--- a/custom-reference-doc.docx
+++ b/custom-reference-doc.docx
@@ -4,231 +4,110 @@
   <w:body>
     <w:p>
       <w:pPr>
-        <w:pStyle w:val="883"/>
-      </w:pPr>
-      <w:r>
-        <w:rPr>
-          <w:highlight w:val="none"/>
-        </w:rPr>
-      </w:r>
-      <w:r>
-        <w:rPr>
-          <w:highlight w:val="none"/>
-        </w:rPr>
-      </w:r>
-      <w:r/>
-    </w:p>
-    <w:p>
-      <w:pPr>
-        <w:pStyle w:val="883"/>
-        <w:rPr>
-          <w:highlight w:val="none"/>
-        </w:rPr>
-      </w:pPr>
-      <w:r>
-        <w:rPr>
-          <w:highlight w:val="none"/>
-        </w:rPr>
-      </w:r>
-      <w:r>
-        <w:rPr>
-          <w:highlight w:val="none"/>
-        </w:rPr>
-      </w:r>
-      <w:r/>
-    </w:p>
-    <w:p>
-      <w:pPr>
-        <w:pStyle w:val="883"/>
-        <w:rPr>
-          <w:highlight w:val="none"/>
-        </w:rPr>
-      </w:pPr>
-      <w:r>
-        <w:rPr>
-          <w:highlight w:val="none"/>
-        </w:rPr>
-      </w:r>
-      <w:r>
-        <w:rPr>
-          <w:highlight w:val="none"/>
-        </w:rPr>
-      </w:r>
-      <w:r/>
-    </w:p>
-    <w:p>
-      <w:pPr>
-        <w:pStyle w:val="883"/>
-        <w:rPr>
-          <w:highlight w:val="none"/>
-        </w:rPr>
-      </w:pPr>
-      <w:r>
-        <w:rPr>
-          <w:highlight w:val="none"/>
-        </w:rPr>
-      </w:r>
-      <w:r>
-        <w:rPr>
-          <w:highlight w:val="none"/>
-        </w:rPr>
-      </w:r>
-      <w:r/>
-    </w:p>
-    <w:p>
-      <w:pPr>
-        <w:pStyle w:val="883"/>
-        <w:rPr>
-          <w:highlight w:val="none"/>
-        </w:rPr>
-      </w:pPr>
-      <w:r>
-        <w:rPr>
-          <w:highlight w:val="none"/>
-        </w:rPr>
-      </w:r>
-      <w:r>
-        <w:rPr>
-          <w:highlight w:val="none"/>
-        </w:rPr>
-      </w:r>
-      <w:r/>
-    </w:p>
-    <w:p>
-      <w:pPr>
-        <w:pStyle w:val="883"/>
-        <w:rPr>
-          <w:highlight w:val="none"/>
-        </w:rPr>
-      </w:pPr>
-      <w:r>
-        <w:rPr>
-          <w:highlight w:val="none"/>
-        </w:rPr>
-      </w:r>
-      <w:r>
-        <w:rPr>
-          <w:highlight w:val="none"/>
-        </w:rPr>
-      </w:r>
-      <w:r/>
-    </w:p>
-    <w:p>
-      <w:pPr>
-        <w:pStyle w:val="883"/>
-        <w:rPr>
-          <w:highlight w:val="none"/>
-        </w:rPr>
-      </w:pPr>
-      <w:r>
-        <w:rPr>
-          <w:highlight w:val="none"/>
-        </w:rPr>
-      </w:r>
-      <w:r>
-        <w:rPr>
-          <w:highlight w:val="none"/>
-        </w:rPr>
-      </w:r>
-      <w:r/>
-    </w:p>
-    <w:p>
-      <w:pPr>
-        <w:pStyle w:val="883"/>
-        <w:rPr>
-          <w:highlight w:val="none"/>
-        </w:rPr>
-      </w:pPr>
-      <w:r>
-        <w:t xml:space="preserve"> Title </w:t>
-      </w:r>
-      <w:r/>
-    </w:p>
-    <w:p>
-      <w:pPr>
-        <w:pStyle w:val="884"/>
-      </w:pPr>
-      <w:r>
-        <w:t xml:space="preserve">Subtitle</w:t>
-      </w:r>
-      <w:r/>
-    </w:p>
-    <w:p>
-      <w:pPr>
-        <w:pStyle w:val="885"/>
-        <w:spacing w:after="0" w:line="480" w:lineRule="auto"/>
+        <w:pStyle w:val="639"/>
         <w:rPr>
           <w:rFonts w:ascii="Times New Roman" w:hAnsi="Times New Roman" w:cs="Times New Roman"/>
+          <w:color w:val="auto"/>
         </w:rPr>
       </w:pPr>
       <w:r>
         <w:rPr>
           <w:rFonts w:ascii="Times New Roman" w:hAnsi="Times New Roman" w:cs="Times New Roman"/>
+          <w:color w:val="auto"/>
         </w:rPr>
-        <w:t xml:space="preserve"> Author </w:t>
       </w:r>
-      <w:r/>
+      <w:r>
+        <w:t xml:space="preserve">
+Title
+</w:t>
+      </w:r>
+      <w:r>
+        <w:rPr>
+          <w:rFonts w:ascii="Times New Roman" w:hAnsi="Times New Roman" w:cs="Times New Roman"/>
+          <w:color w:val="auto"/>
+        </w:rPr>
+      </w:r>
     </w:p>
     <w:p>
       <w:pPr>
-        <w:pStyle w:val="886"/>
-        <w:spacing w:after="0" w:line="480" w:lineRule="auto"/>
+        <w:pStyle w:val="640"/>
         <w:rPr>
           <w:rFonts w:ascii="Times New Roman" w:hAnsi="Times New Roman" w:cs="Times New Roman"/>
+          <w:color w:val="auto"/>
         </w:rPr>
       </w:pPr>
       <w:r>
         <w:rPr>
           <w:rFonts w:ascii="Times New Roman" w:hAnsi="Times New Roman" w:cs="Times New Roman"/>
+          <w:color w:val="auto"/>
+          <w:sz w:val="24"/>
+          <w:szCs w:val="24"/>
         </w:rPr>
-        <w:t xml:space="preserve"> Date </w:t>
+        <w:t xml:space="preserve">
+</w:t>
       </w:r>
-      <w:r/>
+      <w:r>
+        <w:t xml:space="preserve">Subtitle
+</w:t>
+      </w:r>
+      <w:r>
+        <w:rPr>
+          <w:rFonts w:ascii="Times New Roman" w:hAnsi="Times New Roman" w:cs="Times New Roman"/>
+          <w:color w:val="auto"/>
+        </w:rPr>
+      </w:r>
     </w:p>
     <w:p>
       <w:pPr>
-        <w:pStyle w:val="887"/>
+        <w:pStyle w:val="641"/>
+        <w:rPr>
+          <w:rFonts w:ascii="Times New Roman" w:hAnsi="Times New Roman" w:cs="Times New Roman"/>
+          <w:color w:val="auto"/>
+        </w:rPr>
       </w:pPr>
       <w:r>
-        <w:t xml:space="preserve"> </w:t>
+        <w:rPr>
+          <w:rFonts w:ascii="Times New Roman" w:hAnsi="Times New Roman" w:cs="Times New Roman"/>
+          <w:color w:val="auto"/>
+        </w:rPr>
+        <w:t xml:space="preserve">
+Author
+</w:t>
       </w:r>
-      <w:r/>
+      <w:r>
+        <w:rPr>
+          <w:rFonts w:ascii="Times New Roman" w:hAnsi="Times New Roman" w:cs="Times New Roman"/>
+          <w:color w:val="auto"/>
+        </w:rPr>
+      </w:r>
     </w:p>
     <w:p>
       <w:pPr>
-        <w:shd w:val="nil" w:color="auto"/>
+        <w:pStyle w:val="642"/>
+        <w:rPr>
+          <w:rFonts w:ascii="Times New Roman" w:hAnsi="Times New Roman" w:cs="Times New Roman"/>
+          <w:color w:val="auto"/>
+        </w:rPr>
       </w:pPr>
       <w:r>
         <w:rPr>
-          <w:highlight w:val="none"/>
+          <w:rFonts w:ascii="Times New Roman" w:hAnsi="Times New Roman" w:cs="Times New Roman"/>
+          <w:color w:val="auto"/>
         </w:rPr>
-        <w:br w:type="page" w:clear="all"/>
+        <w:t xml:space="preserve">
+Date
+</w:t>
       </w:r>
       <w:r>
         <w:rPr>
-          <w:highlight w:val="none"/>
+          <w:rFonts w:ascii="Times New Roman" w:hAnsi="Times New Roman" w:cs="Times New Roman"/>
+          <w:color w:val="auto"/>
         </w:rPr>
       </w:r>
-      <w:r/>
     </w:p>
     <w:p>
       <w:pPr>
-        <w:pStyle w:val="887"/>
-        <w:rPr>
-          <w:highlight w:val="none"/>
-        </w:rPr>
-      </w:pPr>
-      <w:r>
-        <w:t xml:space="preserve">Abstract</w:t>
-      </w:r>
-      <w:r>
-        <w:t xml:space="preserve"> </w:t>
-      </w:r>
-      <w:r/>
-    </w:p>
-    <w:p>
-      <w:pPr>
-        <w:shd w:val="nil" w:color="auto"/>
+        <w:shd w:val="nil"/>
       </w:pPr>
       <w:r>
         <w:br w:type="page" w:clear="all"/>
@@ -237,454 +116,843 @@
     </w:p>
     <w:p>
       <w:pPr>
-        <w:pStyle w:val="880"/>
+        <w:pStyle w:val="636"/>
       </w:pPr>
       <w:r/>
       <w:r/>
     </w:p>
     <w:p>
       <w:pPr>
-        <w:pStyle w:val="868"/>
+        <w:pStyle w:val="643"/>
+        <w:rPr>
+          <w:rFonts w:ascii="Times New Roman" w:hAnsi="Times New Roman" w:cs="Times New Roman"/>
+          <w:color w:val="auto"/>
+        </w:rPr>
       </w:pPr>
-      <w:r/>
-      <w:bookmarkStart w:id="0" w:name="heading-1"/>
       <w:r>
-        <w:t xml:space="preserve">Heading</w:t>
+        <w:t xml:space="preserve">
+Abstract</w:t>
       </w:r>
       <w:r>
-        <w:t xml:space="preserve"> 1</w:t>
+        <w:rPr>
+          <w:rFonts w:ascii="Times New Roman" w:hAnsi="Times New Roman" w:cs="Times New Roman"/>
+          <w:color w:val="auto"/>
+        </w:rPr>
+        <w:t xml:space="preserve">
+</w:t>
       </w:r>
-      <w:bookmarkEnd w:id="0"/>
+      <w:r>
+        <w:rPr>
+          <w:rFonts w:ascii="Times New Roman" w:hAnsi="Times New Roman" w:cs="Times New Roman"/>
+          <w:color w:val="auto"/>
+        </w:rPr>
+      </w:r>
+    </w:p>
+    <w:p>
+      <w:pPr>
+        <w:shd w:val="nil"/>
+      </w:pPr>
+      <w:r>
+        <w:br w:type="page" w:clear="all"/>
+      </w:r>
+      <w:r/>
+    </w:p>
+    <w:p>
+      <w:pPr>
+        <w:pStyle w:val="636"/>
+      </w:pPr>
       <w:r/>
       <w:r/>
     </w:p>
     <w:p>
       <w:pPr>
-        <w:pStyle w:val="869"/>
+        <w:pStyle w:val="645"/>
+        <w:jc w:val="center"/>
+        <w:rPr>
+          <w:rFonts w:ascii="Times New Roman" w:hAnsi="Times New Roman" w:cs="Times New Roman"/>
+          <w:color w:val="auto"/>
+        </w:rPr>
       </w:pPr>
-      <w:r/>
-      <w:bookmarkStart w:id="1" w:name="heading-2"/>
       <w:r>
-        <w:t xml:space="preserve"> Heading 2 </w:t>
+        <w:rPr>
+          <w:rFonts w:ascii="Times New Roman" w:hAnsi="Times New Roman" w:cs="Times New Roman"/>
+          <w:color w:val="auto"/>
+        </w:rPr>
       </w:r>
-      <w:bookmarkEnd w:id="1"/>
+      <w:bookmarkStart w:id="21" w:name="heading-1"/>
+      <w:r>
+        <w:t xml:space="preserve">
+Heading 1
+</w:t>
+      </w:r>
+      <w:bookmarkEnd w:id="21"/>
+      <w:r>
+        <w:rPr>
+          <w:rFonts w:ascii="Times New Roman" w:hAnsi="Times New Roman" w:cs="Times New Roman"/>
+          <w:color w:val="auto"/>
+        </w:rPr>
+      </w:r>
+      <w:r>
+        <w:rPr>
+          <w:rFonts w:ascii="Times New Roman" w:hAnsi="Times New Roman" w:cs="Times New Roman"/>
+          <w:color w:val="auto"/>
+        </w:rPr>
+      </w:r>
+    </w:p>
+    <w:p>
+      <w:pPr>
+        <w:pStyle w:val="646"/>
+        <w:rPr>
+          <w14:ligatures w14:val="none"/>
+        </w:rPr>
+      </w:pPr>
+      <w:r>
+        <w:rPr>
+          <w:rFonts w:ascii="Times New Roman" w:hAnsi="Times New Roman" w:cs="Times New Roman"/>
+          <w:color w:val="auto"/>
+          <w:sz w:val="24"/>
+          <w:szCs w:val="24"/>
+        </w:rPr>
+      </w:r>
+      <w:bookmarkStart w:id="22" w:name="heading-2"/>
+      <w:r>
+        <w:rPr>
+          <w:rFonts w:ascii="Times New Roman" w:hAnsi="Times New Roman" w:cs="Times New Roman"/>
+          <w:color w:val="auto"/>
+          <w:sz w:val="24"/>
+          <w:szCs w:val="24"/>
+        </w:rPr>
+        <w:t xml:space="preserve">
+</w:t>
+      </w:r>
+      <w:r>
+        <w:t xml:space="preserve">Heading 2
+</w:t>
+      </w:r>
+      <w:bookmarkEnd w:id="22"/>
       <w:r/>
       <w:r/>
     </w:p>
     <w:p>
       <w:pPr>
-        <w:pStyle w:val="870"/>
+        <w:pStyle w:val="647"/>
+        <w:rPr>
+          <w:rFonts w:ascii="Times New Roman" w:hAnsi="Times New Roman" w:cs="Times New Roman"/>
+          <w:color w:val="auto"/>
+        </w:rPr>
+      </w:pPr>
+      <w:r>
+        <w:rPr>
+          <w:rFonts w:ascii="Times New Roman" w:hAnsi="Times New Roman" w:cs="Times New Roman"/>
+          <w:color w:val="auto"/>
+        </w:rPr>
+      </w:r>
+      <w:bookmarkStart w:id="23" w:name="heading-3"/>
+      <w:r>
+        <w:t xml:space="preserve">
+Heading 3
+</w:t>
+      </w:r>
+      <w:bookmarkEnd w:id="23"/>
+      <w:r>
+        <w:rPr>
+          <w:rFonts w:ascii="Times New Roman" w:hAnsi="Times New Roman" w:cs="Times New Roman"/>
+          <w:i/>
+          <w:iCs/>
+          <w:color w:val="auto"/>
+        </w:rPr>
+      </w:r>
+      <w:r>
+        <w:rPr>
+          <w:rFonts w:ascii="Times New Roman" w:hAnsi="Times New Roman" w:cs="Times New Roman"/>
+          <w:color w:val="auto"/>
+        </w:rPr>
+      </w:r>
+    </w:p>
+    <w:p>
+      <w:pPr>
+        <w:pStyle w:val="648"/>
+        <w:ind w:left="0" w:right="0" w:firstLine="709"/>
+        <w:rPr>
+          <w:rFonts w:ascii="Times New Roman" w:hAnsi="Times New Roman" w:cs="Times New Roman"/>
+          <w:color w:val="auto"/>
+        </w:rPr>
+      </w:pPr>
+      <w:r>
+        <w:rPr>
+          <w:rFonts w:ascii="Times New Roman" w:hAnsi="Times New Roman" w:cs="Times New Roman"/>
+          <w:color w:val="auto"/>
+        </w:rPr>
+      </w:r>
+      <w:bookmarkStart w:id="24" w:name="heading-4"/>
+      <w:r>
+        <w:t xml:space="preserve">
+</w:t>
+      </w:r>
+      <w:r>
+        <w:t xml:space="preserve">Heading 4
+</w:t>
+      </w:r>
+      <w:bookmarkEnd w:id="24"/>
+      <w:r/>
+      <w:r>
+        <w:rPr>
+          <w:rFonts w:ascii="Times New Roman" w:hAnsi="Times New Roman" w:cs="Times New Roman"/>
+          <w:color w:val="auto"/>
+        </w:rPr>
+      </w:r>
+    </w:p>
+    <w:p>
+      <w:pPr>
+        <w:pStyle w:val="649"/>
+        <w:ind w:left="0" w:right="0" w:firstLine="709"/>
+        <w:rPr>
+          <w14:ligatures w14:val="none"/>
+        </w:rPr>
       </w:pPr>
       <w:r/>
-      <w:bookmarkStart w:id="2" w:name="heading-3"/>
+      <w:bookmarkStart w:id="25" w:name="heading-5"/>
       <w:r>
-        <w:t xml:space="preserve"> Heading 3 </w:t>
+        <w:t xml:space="preserve">
+</w:t>
       </w:r>
-      <w:bookmarkEnd w:id="2"/>
+      <w:r>
+        <w:t xml:space="preserve">Heading 5</w:t>
+      </w:r>
+      <w:r>
+        <w:t xml:space="preserve">
+</w:t>
+      </w:r>
+      <w:bookmarkEnd w:id="25"/>
       <w:r/>
       <w:r/>
     </w:p>
     <w:p>
       <w:pPr>
-        <w:pStyle w:val="871"/>
-      </w:pPr>
-      <w:r/>
-      <w:bookmarkStart w:id="3" w:name="heading-4"/>
-      <w:r>
-        <w:t xml:space="preserve"> Heading 4 </w:t>
-      </w:r>
-      <w:bookmarkEnd w:id="3"/>
-      <w:r/>
-      <w:r/>
-    </w:p>
-    <w:p>
-      <w:pPr>
-        <w:pStyle w:val="872"/>
-        <w:ind w:firstLine="720"/>
-        <w:spacing w:before="0" w:line="480" w:lineRule="auto"/>
+        <w:pStyle w:val="650"/>
         <w:rPr>
           <w:rFonts w:ascii="Times New Roman" w:hAnsi="Times New Roman" w:cs="Times New Roman"/>
-          <w:b/>
-          <w:bCs/>
-          <w:i/>
-          <w:iCs w:val="0"/>
-          <w:color w:val="000000" w:themeColor="text1"/>
-        </w:rPr>
-      </w:pPr>
-      <w:r/>
-      <w:bookmarkStart w:id="4" w:name="heading-5"/>
-      <w:r>
-        <w:rPr>
-          <w:rFonts w:ascii="Times New Roman" w:hAnsi="Times New Roman" w:cs="Times New Roman"/>
-          <w:b/>
-          <w:bCs/>
-          <w:i/>
-          <w:iCs w:val="0"/>
-          <w:color w:val="000000" w:themeColor="text1"/>
-        </w:rPr>
-        <w:t xml:space="preserve"> Heading 5 </w:t>
-      </w:r>
-      <w:bookmarkEnd w:id="4"/>
-      <w:r/>
-      <w:r/>
-    </w:p>
-    <w:p>
-      <w:pPr>
-        <w:pStyle w:val="873"/>
-        <w:spacing w:before="0" w:line="480" w:lineRule="auto"/>
-        <w:rPr>
-          <w:rFonts w:ascii="Times New Roman" w:hAnsi="Times New Roman" w:cs="Times New Roman"/>
-          <w:color w:val="000000" w:themeColor="text1"/>
-        </w:rPr>
-      </w:pPr>
-      <w:r/>
-      <w:bookmarkStart w:id="5" w:name="heading-6"/>
-      <w:r>
-        <w:rPr>
-          <w:rFonts w:ascii="Times New Roman" w:hAnsi="Times New Roman" w:cs="Times New Roman"/>
-          <w:color w:val="000000" w:themeColor="text1"/>
-        </w:rPr>
-        <w:t xml:space="preserve"> Heading 6 </w:t>
-      </w:r>
-      <w:bookmarkEnd w:id="5"/>
-      <w:r/>
-      <w:r/>
-    </w:p>
-    <w:p>
-      <w:pPr>
-        <w:pStyle w:val="874"/>
-        <w:spacing w:before="0" w:line="480" w:lineRule="auto"/>
-        <w:rPr>
-          <w:rFonts w:ascii="Times New Roman" w:hAnsi="Times New Roman" w:cs="Times New Roman"/>
-          <w:color w:val="000000" w:themeColor="text1"/>
-        </w:rPr>
-      </w:pPr>
-      <w:r/>
-      <w:bookmarkStart w:id="6" w:name="heading-7"/>
-      <w:r>
-        <w:rPr>
-          <w:rFonts w:ascii="Times New Roman" w:hAnsi="Times New Roman" w:cs="Times New Roman"/>
-          <w:color w:val="000000" w:themeColor="text1"/>
-        </w:rPr>
-        <w:t xml:space="preserve"> Heading 7 </w:t>
-      </w:r>
-      <w:bookmarkEnd w:id="6"/>
-      <w:r/>
-      <w:r/>
-    </w:p>
-    <w:p>
-      <w:pPr>
-        <w:pStyle w:val="875"/>
-        <w:spacing w:before="0" w:line="480" w:lineRule="auto"/>
-        <w:rPr>
-          <w:rFonts w:ascii="Times New Roman" w:hAnsi="Times New Roman" w:cs="Times New Roman"/>
-          <w:color w:val="000000" w:themeColor="text1"/>
-        </w:rPr>
-      </w:pPr>
-      <w:r/>
-      <w:bookmarkStart w:id="7" w:name="heading-8"/>
-      <w:r>
-        <w:rPr>
-          <w:rFonts w:ascii="Times New Roman" w:hAnsi="Times New Roman" w:cs="Times New Roman"/>
-          <w:color w:val="000000" w:themeColor="text1"/>
-        </w:rPr>
-        <w:t xml:space="preserve"> Heading 8 </w:t>
-      </w:r>
-      <w:bookmarkEnd w:id="7"/>
-      <w:r/>
-      <w:r/>
-    </w:p>
-    <w:p>
-      <w:pPr>
-        <w:pStyle w:val="876"/>
-        <w:spacing w:before="0" w:line="480" w:lineRule="auto"/>
-        <w:rPr>
-          <w:rFonts w:ascii="Times New Roman" w:hAnsi="Times New Roman" w:cs="Times New Roman"/>
-          <w:color w:val="000000" w:themeColor="text1"/>
-        </w:rPr>
-      </w:pPr>
-      <w:r/>
-      <w:bookmarkStart w:id="8" w:name="heading-9"/>
-      <w:r>
-        <w:rPr>
-          <w:rFonts w:ascii="Times New Roman" w:hAnsi="Times New Roman" w:cs="Times New Roman"/>
-          <w:color w:val="000000" w:themeColor="text1"/>
-        </w:rPr>
-        <w:t xml:space="preserve"> Heading 9 </w:t>
-      </w:r>
-      <w:bookmarkEnd w:id="8"/>
-      <w:r/>
-      <w:r/>
-    </w:p>
-    <w:p>
-      <w:pPr>
-        <w:pStyle w:val="881"/>
-      </w:pPr>
-      <w:r>
-        <w:t xml:space="preserve"> First Paragraph. </w:t>
-      </w:r>
-      <w:r/>
-    </w:p>
-    <w:p>
-      <w:pPr>
-        <w:pStyle w:val="880"/>
-      </w:pPr>
-      <w:r>
-        <w:t xml:space="preserve"> </w:t>
-      </w:r>
-      <w:r>
-        <w:t xml:space="preserve">Body</w:t>
-      </w:r>
-      <w:r>
-        <w:t xml:space="preserve"> Text. Body Text Char.    </w:t>
-      </w:r>
-      <w:r>
-        <w:rPr>
-          <w:rStyle w:val="900"/>
-          <w:rFonts w:ascii="Times New Roman" w:hAnsi="Times New Roman"/>
-          <w:sz w:val="24"/>
-        </w:rPr>
-        <w:t xml:space="preserve"> Verbatim </w:t>
-      </w:r>
-      <w:r>
-        <w:rPr>
-          <w:rStyle w:val="900"/>
-          <w:rFonts w:ascii="Times New Roman" w:hAnsi="Times New Roman"/>
-          <w:sz w:val="24"/>
-        </w:rPr>
-        <w:t xml:space="preserve">Char </w:t>
-      </w:r>
-      <w:r>
-        <w:t xml:space="preserve"> .</w:t>
-      </w:r>
-      <w:r>
-        <w:t xml:space="preserve">    </w:t>
-      </w:r>
-      <w:hyperlink r:id="rId10" w:tooltip="http://example.com" w:history="1">
-        <w:r>
-          <w:rPr>
-            <w:rStyle w:val="903"/>
-          </w:rPr>
-          <w:t xml:space="preserve"> Hyperlink </w:t>
-        </w:r>
-      </w:hyperlink>
-      <w:r>
-        <w:t xml:space="preserve"> .     Footnote. </w:t>
-      </w:r>
-      <w:r>
-        <w:rPr>
-          <w:rStyle w:val="902"/>
-        </w:rPr>
-        <w:footnoteReference w:id="2"/>
-      </w:r>
-      <w:r/>
-    </w:p>
-    <w:p>
-      <w:pPr>
-        <w:pStyle w:val="889"/>
-      </w:pPr>
-      <w:r>
-        <w:t xml:space="preserve"> Block Text. </w:t>
-      </w:r>
-      <w:r/>
-    </w:p>
-    <w:p>
-      <w:pPr>
-        <w:pStyle w:val="895"/>
-        <w:spacing w:after="0" w:line="480" w:lineRule="auto"/>
-        <w:rPr>
-          <w:rFonts w:ascii="Times New Roman" w:hAnsi="Times New Roman" w:cs="Times New Roman"/>
+          <w:color w:val="auto"/>
         </w:rPr>
       </w:pPr>
       <w:r>
         <w:rPr>
           <w:rFonts w:ascii="Times New Roman" w:hAnsi="Times New Roman" w:cs="Times New Roman"/>
+          <w:color w:val="auto"/>
         </w:rPr>
-        <w:t xml:space="preserve"> Table caption. </w:t>
       </w:r>
-      <w:r/>
+      <w:bookmarkStart w:id="26" w:name="heading-6"/>
+      <w:r>
+        <w:rPr>
+          <w:rFonts w:ascii="Times New Roman" w:hAnsi="Times New Roman" w:cs="Times New Roman"/>
+          <w:color w:val="auto"/>
+        </w:rPr>
+        <w:t xml:space="preserve">
+Heading 6
+</w:t>
+      </w:r>
+      <w:bookmarkEnd w:id="26"/>
+      <w:r>
+        <w:rPr>
+          <w:rFonts w:ascii="Times New Roman" w:hAnsi="Times New Roman" w:cs="Times New Roman"/>
+          <w:color w:val="auto"/>
+        </w:rPr>
+      </w:r>
+      <w:r>
+        <w:rPr>
+          <w:rFonts w:ascii="Times New Roman" w:hAnsi="Times New Roman" w:cs="Times New Roman"/>
+          <w:color w:val="auto"/>
+        </w:rPr>
+      </w:r>
+    </w:p>
+    <w:p>
+      <w:pPr>
+        <w:pStyle w:val="651"/>
+        <w:rPr>
+          <w:rFonts w:ascii="Times New Roman" w:hAnsi="Times New Roman" w:cs="Times New Roman"/>
+          <w:color w:val="auto"/>
+        </w:rPr>
+      </w:pPr>
+      <w:r>
+        <w:rPr>
+          <w:rFonts w:ascii="Times New Roman" w:hAnsi="Times New Roman" w:cs="Times New Roman"/>
+          <w:color w:val="auto"/>
+        </w:rPr>
+      </w:r>
+      <w:bookmarkStart w:id="27" w:name="heading-7"/>
+      <w:r>
+        <w:rPr>
+          <w:rFonts w:ascii="Times New Roman" w:hAnsi="Times New Roman" w:cs="Times New Roman"/>
+          <w:color w:val="auto"/>
+        </w:rPr>
+        <w:t xml:space="preserve">
+Heading 7
+</w:t>
+      </w:r>
+      <w:bookmarkEnd w:id="27"/>
+      <w:r>
+        <w:rPr>
+          <w:rFonts w:ascii="Times New Roman" w:hAnsi="Times New Roman" w:cs="Times New Roman"/>
+          <w:color w:val="auto"/>
+        </w:rPr>
+      </w:r>
+      <w:r>
+        <w:rPr>
+          <w:rFonts w:ascii="Times New Roman" w:hAnsi="Times New Roman" w:cs="Times New Roman"/>
+          <w:color w:val="auto"/>
+        </w:rPr>
+      </w:r>
+    </w:p>
+    <w:p>
+      <w:pPr>
+        <w:pStyle w:val="652"/>
+        <w:rPr>
+          <w:rFonts w:ascii="Times New Roman" w:hAnsi="Times New Roman" w:cs="Times New Roman"/>
+          <w:color w:val="auto"/>
+        </w:rPr>
+      </w:pPr>
+      <w:r>
+        <w:rPr>
+          <w:rFonts w:ascii="Times New Roman" w:hAnsi="Times New Roman" w:cs="Times New Roman"/>
+          <w:color w:val="auto"/>
+        </w:rPr>
+      </w:r>
+      <w:bookmarkStart w:id="28" w:name="heading-8"/>
+      <w:r>
+        <w:rPr>
+          <w:rFonts w:ascii="Times New Roman" w:hAnsi="Times New Roman" w:cs="Times New Roman"/>
+          <w:color w:val="auto"/>
+        </w:rPr>
+        <w:t xml:space="preserve">
+Heading 8
+</w:t>
+      </w:r>
+      <w:bookmarkEnd w:id="28"/>
+      <w:r>
+        <w:rPr>
+          <w:rFonts w:ascii="Times New Roman" w:hAnsi="Times New Roman" w:cs="Times New Roman"/>
+          <w:color w:val="auto"/>
+        </w:rPr>
+      </w:r>
+      <w:r>
+        <w:rPr>
+          <w:rFonts w:ascii="Times New Roman" w:hAnsi="Times New Roman" w:cs="Times New Roman"/>
+          <w:color w:val="auto"/>
+        </w:rPr>
+      </w:r>
+    </w:p>
+    <w:p>
+      <w:pPr>
+        <w:pStyle w:val="653"/>
+        <w:rPr>
+          <w:rFonts w:ascii="Times New Roman" w:hAnsi="Times New Roman" w:cs="Times New Roman"/>
+          <w:color w:val="auto"/>
+        </w:rPr>
+      </w:pPr>
+      <w:r>
+        <w:rPr>
+          <w:rFonts w:ascii="Times New Roman" w:hAnsi="Times New Roman" w:cs="Times New Roman"/>
+          <w:color w:val="auto"/>
+        </w:rPr>
+      </w:r>
+      <w:bookmarkStart w:id="29" w:name="heading-9"/>
+      <w:r>
+        <w:rPr>
+          <w:rFonts w:ascii="Times New Roman" w:hAnsi="Times New Roman" w:cs="Times New Roman"/>
+          <w:color w:val="auto"/>
+        </w:rPr>
+        <w:t xml:space="preserve">
+Heading 9
+</w:t>
+      </w:r>
+      <w:bookmarkEnd w:id="29"/>
+      <w:r>
+        <w:rPr>
+          <w:rFonts w:ascii="Times New Roman" w:hAnsi="Times New Roman" w:cs="Times New Roman"/>
+          <w:color w:val="auto"/>
+        </w:rPr>
+      </w:r>
+      <w:r>
+        <w:rPr>
+          <w:rFonts w:ascii="Times New Roman" w:hAnsi="Times New Roman" w:cs="Times New Roman"/>
+          <w:color w:val="auto"/>
+        </w:rPr>
+      </w:r>
+    </w:p>
+    <w:p>
+      <w:pPr>
+        <w:pStyle w:val="637"/>
+        <w:ind w:left="0" w:right="0" w:firstLine="709"/>
+        <w:rPr>
+          <w:rFonts w:ascii="Times New Roman" w:hAnsi="Times New Roman" w:cs="Times New Roman"/>
+          <w:color w:val="auto"/>
+        </w:rPr>
+      </w:pPr>
+      <w:r>
+        <w:rPr>
+          <w:rFonts w:ascii="Times New Roman" w:hAnsi="Times New Roman" w:cs="Times New Roman"/>
+          <w:color w:val="auto"/>
+        </w:rPr>
+        <w:t xml:space="preserve">
+First Paragraph.
+</w:t>
+      </w:r>
+      <w:r>
+        <w:rPr>
+          <w:rFonts w:ascii="Times New Roman" w:hAnsi="Times New Roman" w:cs="Times New Roman"/>
+          <w:color w:val="auto"/>
+        </w:rPr>
+      </w:r>
+    </w:p>
+    <w:p>
+      <w:pPr>
+        <w:pStyle w:val="636"/>
+        <w:ind w:left="0" w:right="0" w:firstLine="709"/>
+        <w:rPr>
+          <w:rFonts w:ascii="Times New Roman" w:hAnsi="Times New Roman" w:cs="Times New Roman"/>
+          <w:color w:val="auto"/>
+        </w:rPr>
+      </w:pPr>
+      <w:r>
+        <w:rPr>
+          <w:rFonts w:ascii="Times New Roman" w:hAnsi="Times New Roman" w:cs="Times New Roman"/>
+          <w:color w:val="auto"/>
+        </w:rPr>
+        <w:t xml:space="preserve">
+Body Text. Body Text Char.
+</w:t>
+      </w:r>
+      <w:r>
+        <w:rPr>
+          <w:rFonts w:ascii="Times New Roman" w:hAnsi="Times New Roman" w:cs="Times New Roman"/>
+          <w:color w:val="auto"/>
+        </w:rPr>
+        <w:t xml:space="preserve">
+</w:t>
+      </w:r>
+      <w:r>
+        <w:rPr>
+          <w:rStyle w:val="666"/>
+          <w:rFonts w:ascii="Times New Roman" w:hAnsi="Times New Roman" w:cs="Times New Roman"/>
+          <w:color w:val="auto"/>
+        </w:rPr>
+        <w:t xml:space="preserve">
+Verbatim Char
+</w:t>
+      </w:r>
+      <w:r>
+        <w:rPr>
+          <w:rFonts w:ascii="Times New Roman" w:hAnsi="Times New Roman" w:cs="Times New Roman"/>
+          <w:color w:val="auto"/>
+        </w:rPr>
+        <w:t xml:space="preserve">
+.
+</w:t>
+      </w:r>
+      <w:r>
+        <w:rPr>
+          <w:rFonts w:ascii="Times New Roman" w:hAnsi="Times New Roman" w:cs="Times New Roman"/>
+          <w:color w:val="auto"/>
+        </w:rPr>
+        <w:t xml:space="preserve">
+</w:t>
+      </w:r>
+      <w:hyperlink r:id="rId9" w:tooltip="http://example.com" w:history="1">
+        <w:r>
+          <w:rPr>
+            <w:rStyle w:val="669"/>
+            <w:rFonts w:ascii="Times New Roman" w:hAnsi="Times New Roman" w:cs="Times New Roman"/>
+            <w:color w:val="auto"/>
+          </w:rPr>
+          <w:t xml:space="preserve">
+</w:t>
+        </w:r>
+        <w:r>
+          <w:rPr>
+            <w:rStyle w:val="669"/>
+            <w:rFonts w:ascii="Times New Roman" w:hAnsi="Times New Roman" w:cs="Times New Roman"/>
+            <w:color w:val="4f81bd" w:themeColor="accent1"/>
+          </w:rPr>
+          <w:t xml:space="preserve">Hyperlink</w:t>
+        </w:r>
+        <w:r>
+          <w:rPr>
+            <w:rStyle w:val="669"/>
+            <w:rFonts w:ascii="Times New Roman" w:hAnsi="Times New Roman" w:cs="Times New Roman"/>
+            <w:color w:val="auto"/>
+          </w:rPr>
+          <w:t xml:space="preserve">
+</w:t>
+        </w:r>
+      </w:hyperlink>
+      <w:r>
+        <w:rPr>
+          <w:rFonts w:ascii="Times New Roman" w:hAnsi="Times New Roman" w:cs="Times New Roman"/>
+          <w:color w:val="auto"/>
+        </w:rPr>
+        <w:t xml:space="preserve">
+.
+</w:t>
+      </w:r>
+      <w:r>
+        <w:rPr>
+          <w:rFonts w:ascii="Times New Roman" w:hAnsi="Times New Roman" w:cs="Times New Roman"/>
+          <w:color w:val="auto"/>
+        </w:rPr>
+        <w:t xml:space="preserve">
+</w:t>
+      </w:r>
+      <w:r>
+        <w:rPr>
+          <w:rFonts w:ascii="Times New Roman" w:hAnsi="Times New Roman" w:cs="Times New Roman"/>
+          <w:color w:val="auto"/>
+        </w:rPr>
+        <w:t xml:space="preserve">
+Footnote.
+</w:t>
+      </w:r>
+      <w:r>
+        <w:rPr>
+          <w:rStyle w:val="668"/>
+          <w:rFonts w:ascii="Times New Roman" w:hAnsi="Times New Roman" w:cs="Times New Roman"/>
+          <w:color w:val="auto"/>
+        </w:rPr>
+        <w:footnoteReference w:id="2"/>
+      </w:r>
+      <w:r>
+        <w:rPr>
+          <w:rFonts w:ascii="Times New Roman" w:hAnsi="Times New Roman" w:cs="Times New Roman"/>
+          <w:color w:val="auto"/>
+        </w:rPr>
+      </w:r>
+    </w:p>
+    <w:p>
+      <w:pPr>
+        <w:pStyle w:val="654"/>
+        <w:rPr>
+          <w:rFonts w:ascii="Times New Roman" w:hAnsi="Times New Roman" w:cs="Times New Roman"/>
+          <w:color w:val="auto"/>
+        </w:rPr>
+      </w:pPr>
+      <w:r>
+        <w:rPr>
+          <w:rFonts w:ascii="Times New Roman" w:hAnsi="Times New Roman" w:cs="Times New Roman"/>
+          <w:color w:val="auto"/>
+        </w:rPr>
+        <w:t xml:space="preserve">
+Block Text.
+</w:t>
+      </w:r>
+      <w:r>
+        <w:rPr>
+          <w:rFonts w:ascii="Times New Roman" w:hAnsi="Times New Roman" w:cs="Times New Roman"/>
+          <w:color w:val="auto"/>
+        </w:rPr>
+      </w:r>
+    </w:p>
+    <w:p>
+      <w:pPr>
+        <w:pStyle w:val="661"/>
+        <w:rPr>
+          <w:rFonts w:ascii="Times New Roman" w:hAnsi="Times New Roman" w:cs="Times New Roman"/>
+          <w:color w:val="auto"/>
+        </w:rPr>
+      </w:pPr>
+      <w:r>
+        <w:rPr>
+          <w:rFonts w:ascii="Times New Roman" w:hAnsi="Times New Roman" w:cs="Times New Roman"/>
+          <w:color w:val="auto"/>
+        </w:rPr>
+        <w:t xml:space="preserve">
+Table caption.
+</w:t>
+      </w:r>
+      <w:r>
+        <w:rPr>
+          <w:rFonts w:ascii="Times New Roman" w:hAnsi="Times New Roman" w:cs="Times New Roman"/>
+          <w:color w:val="auto"/>
+        </w:rPr>
+      </w:r>
     </w:p>
     <w:tbl>
       <w:tblPr>
-        <w:tblStyle w:val="891"/>
-        <w:tblW w:w="1599" w:type="pct"/>
-        <w:tblLayout w:type="fixed"/>
-        <w:tblLook w:val="07E0" w:firstRow="1" w:lastRow="1" w:firstColumn="1" w:lastColumn="1" w:noHBand="1" w:noVBand="1"/>
+        <w:tblStyle w:val="657"/>
+        <w:tblW w:w="0" w:type="pct"/>
+        <w:tblLook w:val="0020" w:firstRow="1" w:lastRow="0" w:firstColumn="0" w:lastColumn="0" w:noHBand="0" w:noVBand="0"/>
         <w:tblCaption w:val="Table caption."/>
       </w:tblPr>
       <w:tblGrid>
-        <w:gridCol w:w="238"/>
-        <w:gridCol w:w="238"/>
+        <w:gridCol w:w="1134"/>
+        <w:gridCol w:w="1134"/>
       </w:tblGrid>
       <w:tr>
-        <w:trPr>
-          <w:trHeight w:val="1176"/>
-        </w:trPr>
+        <w:trPr/>
         <w:tc>
           <w:tcPr>
-            <w:tcW w:w="0" w:type="auto"/>
+            <w:tcBorders>
+              <w:bottom w:val="single" w:color="000000" w:sz="4" w:space="0"/>
+            </w:tcBorders>
+            <w:vAlign w:val="bottom"/>
             <w:textDirection w:val="lrTb"/>
             <w:noWrap w:val="false"/>
           </w:tcPr>
           <w:p>
             <w:pPr>
-              <w:pStyle w:val="882"/>
+              <w:pStyle w:val="638"/>
+              <w:jc w:val="left"/>
+              <w:rPr>
+                <w:rFonts w:ascii="Times New Roman" w:hAnsi="Times New Roman" w:cs="Times New Roman"/>
+                <w:color w:val="auto"/>
+              </w:rPr>
             </w:pPr>
             <w:r>
-              <w:t xml:space="preserve"> Table </w:t>
+              <w:rPr>
+                <w:rFonts w:ascii="Times New Roman" w:hAnsi="Times New Roman" w:cs="Times New Roman"/>
+                <w:color w:val="auto"/>
+              </w:rPr>
+              <w:t xml:space="preserve">
+Table
+</w:t>
             </w:r>
-            <w:r/>
+            <w:r>
+              <w:rPr>
+                <w:rFonts w:ascii="Times New Roman" w:hAnsi="Times New Roman" w:cs="Times New Roman"/>
+                <w:color w:val="auto"/>
+              </w:rPr>
+            </w:r>
           </w:p>
         </w:tc>
         <w:tc>
           <w:tcPr>
-            <w:tcW w:w="0" w:type="auto"/>
+            <w:tcBorders>
+              <w:bottom w:val="single" w:color="000000" w:sz="4" w:space="0"/>
+            </w:tcBorders>
+            <w:vAlign w:val="bottom"/>
             <w:textDirection w:val="lrTb"/>
             <w:noWrap w:val="false"/>
           </w:tcPr>
           <w:p>
             <w:pPr>
-              <w:pStyle w:val="882"/>
+              <w:pStyle w:val="638"/>
+              <w:jc w:val="left"/>
+              <w:rPr>
+                <w:rFonts w:ascii="Times New Roman" w:hAnsi="Times New Roman" w:cs="Times New Roman"/>
+                <w:color w:val="auto"/>
+              </w:rPr>
             </w:pPr>
             <w:r>
-              <w:t xml:space="preserve"> Table </w:t>
+              <w:rPr>
+                <w:rFonts w:ascii="Times New Roman" w:hAnsi="Times New Roman" w:cs="Times New Roman"/>
+                <w:color w:val="auto"/>
+              </w:rPr>
+              <w:t xml:space="preserve">
+Table
+</w:t>
             </w:r>
-            <w:r/>
+            <w:r>
+              <w:rPr>
+                <w:rFonts w:ascii="Times New Roman" w:hAnsi="Times New Roman" w:cs="Times New Roman"/>
+                <w:color w:val="auto"/>
+              </w:rPr>
+            </w:r>
           </w:p>
         </w:tc>
       </w:tr>
       <w:tr>
         <w:trPr>
-          <w:trHeight w:val="1176"/>
+          <w:trHeight w:val="455"/>
         </w:trPr>
         <w:tc>
           <w:tcPr>
-            <w:tcW w:w="0" w:type="auto"/>
             <w:textDirection w:val="lrTb"/>
             <w:noWrap w:val="false"/>
           </w:tcPr>
           <w:p>
             <w:pPr>
-              <w:pStyle w:val="882"/>
+              <w:pStyle w:val="638"/>
+              <w:jc w:val="left"/>
+              <w:rPr>
+                <w:rFonts w:ascii="Times New Roman" w:hAnsi="Times New Roman" w:cs="Times New Roman"/>
+                <w:color w:val="auto"/>
+              </w:rPr>
             </w:pPr>
             <w:r>
-              <w:t xml:space="preserve"> </w:t>
+              <w:rPr>
+                <w:rFonts w:ascii="Times New Roman" w:hAnsi="Times New Roman" w:cs="Times New Roman"/>
+                <w:color w:val="auto"/>
+              </w:rPr>
+              <w:t xml:space="preserve">
+1
+</w:t>
             </w:r>
             <w:r>
-              <w:t xml:space="preserve">1 </w:t>
+              <w:rPr>
+                <w:rFonts w:ascii="Times New Roman" w:hAnsi="Times New Roman" w:cs="Times New Roman"/>
+                <w:color w:val="auto"/>
+              </w:rPr>
             </w:r>
-            <w:r/>
           </w:p>
         </w:tc>
         <w:tc>
           <w:tcPr>
-            <w:tcW w:w="0" w:type="auto"/>
             <w:textDirection w:val="lrTb"/>
             <w:noWrap w:val="false"/>
           </w:tcPr>
           <w:p>
             <w:pPr>
-              <w:pStyle w:val="882"/>
+              <w:pStyle w:val="638"/>
+              <w:jc w:val="left"/>
+              <w:rPr>
+                <w:rFonts w:ascii="Times New Roman" w:hAnsi="Times New Roman" w:cs="Times New Roman"/>
+                <w:color w:val="auto"/>
+              </w:rPr>
             </w:pPr>
             <w:r>
-              <w:t xml:space="preserve"> </w:t>
+              <w:rPr>
+                <w:rFonts w:ascii="Times New Roman" w:hAnsi="Times New Roman" w:cs="Times New Roman"/>
+                <w:color w:val="auto"/>
+              </w:rPr>
+              <w:t xml:space="preserve">
+2
+</w:t>
             </w:r>
             <w:r>
-              <w:t xml:space="preserve">2 </w:t>
+              <w:rPr>
+                <w:rFonts w:ascii="Times New Roman" w:hAnsi="Times New Roman" w:cs="Times New Roman"/>
+                <w:color w:val="auto"/>
+              </w:rPr>
             </w:r>
-            <w:r/>
           </w:p>
         </w:tc>
       </w:tr>
     </w:tbl>
     <w:p>
       <w:pPr>
-        <w:pStyle w:val="896"/>
-        <w:spacing w:after="0" w:line="480" w:lineRule="auto"/>
+        <w:pStyle w:val="662"/>
         <w:rPr>
           <w:rFonts w:ascii="Times New Roman" w:hAnsi="Times New Roman" w:cs="Times New Roman"/>
+          <w:color w:val="auto"/>
         </w:rPr>
       </w:pPr>
       <w:r>
         <w:rPr>
           <w:rFonts w:ascii="Times New Roman" w:hAnsi="Times New Roman" w:cs="Times New Roman"/>
+          <w:color w:val="auto"/>
         </w:rPr>
-        <w:t xml:space="preserve"> Image Caption </w:t>
+        <w:t xml:space="preserve">
+Image Caption
+</w:t>
       </w:r>
-      <w:r/>
+      <w:r>
+        <w:rPr>
+          <w:rFonts w:ascii="Times New Roman" w:hAnsi="Times New Roman" w:cs="Times New Roman"/>
+          <w:color w:val="auto"/>
+        </w:rPr>
+      </w:r>
     </w:p>
     <w:p>
       <w:pPr>
-        <w:pStyle w:val="892"/>
-        <w:spacing w:line="480" w:lineRule="auto"/>
+        <w:pStyle w:val="658"/>
         <w:rPr>
           <w:rFonts w:ascii="Times New Roman" w:hAnsi="Times New Roman" w:cs="Times New Roman"/>
+          <w:color w:val="auto"/>
         </w:rPr>
       </w:pPr>
       <w:r>
         <w:rPr>
           <w:rFonts w:ascii="Times New Roman" w:hAnsi="Times New Roman" w:cs="Times New Roman"/>
+          <w:color w:val="auto"/>
         </w:rPr>
-        <w:t xml:space="preserve"> DefinitionTerm </w:t>
+        <w:t xml:space="preserve">
+DefinitionTerm
+</w:t>
       </w:r>
-      <w:r/>
+      <w:r>
+        <w:rPr>
+          <w:rFonts w:ascii="Times New Roman" w:hAnsi="Times New Roman" w:cs="Times New Roman"/>
+          <w:color w:val="auto"/>
+        </w:rPr>
+      </w:r>
     </w:p>
     <w:p>
       <w:pPr>
-        <w:pStyle w:val="893"/>
-        <w:spacing w:after="0" w:line="480" w:lineRule="auto"/>
+        <w:pStyle w:val="659"/>
         <w:rPr>
           <w:rFonts w:ascii="Times New Roman" w:hAnsi="Times New Roman" w:cs="Times New Roman"/>
+          <w:color w:val="auto"/>
         </w:rPr>
       </w:pPr>
       <w:r>
         <w:rPr>
           <w:rFonts w:ascii="Times New Roman" w:hAnsi="Times New Roman" w:cs="Times New Roman"/>
+          <w:color w:val="auto"/>
         </w:rPr>
-        <w:t xml:space="preserve"> Definition </w:t>
+        <w:t xml:space="preserve">
+Definition
+</w:t>
       </w:r>
-      <w:r/>
+      <w:r>
+        <w:rPr>
+          <w:rFonts w:ascii="Times New Roman" w:hAnsi="Times New Roman" w:cs="Times New Roman"/>
+          <w:color w:val="auto"/>
+        </w:rPr>
+      </w:r>
     </w:p>
     <w:p>
       <w:pPr>
-        <w:pStyle w:val="892"/>
-        <w:spacing w:line="480" w:lineRule="auto"/>
+        <w:pStyle w:val="658"/>
         <w:rPr>
           <w:rFonts w:ascii="Times New Roman" w:hAnsi="Times New Roman" w:cs="Times New Roman"/>
+          <w:color w:val="auto"/>
         </w:rPr>
       </w:pPr>
       <w:r>
         <w:rPr>
           <w:rFonts w:ascii="Times New Roman" w:hAnsi="Times New Roman" w:cs="Times New Roman"/>
+          <w:color w:val="auto"/>
         </w:rPr>
-        <w:t xml:space="preserve"> DefinitionTerm </w:t>
+        <w:t xml:space="preserve">
+DefinitionTerm
+</w:t>
       </w:r>
-      <w:r/>
+      <w:r>
+        <w:rPr>
+          <w:rFonts w:ascii="Times New Roman" w:hAnsi="Times New Roman" w:cs="Times New Roman"/>
+          <w:color w:val="auto"/>
+        </w:rPr>
+      </w:r>
     </w:p>
     <w:p>
       <w:pPr>
-        <w:pStyle w:val="893"/>
-        <w:spacing w:after="0" w:line="480" w:lineRule="auto"/>
+        <w:pStyle w:val="659"/>
         <w:rPr>
           <w:rFonts w:ascii="Times New Roman" w:hAnsi="Times New Roman" w:cs="Times New Roman"/>
+          <w:color w:val="auto"/>
         </w:rPr>
       </w:pPr>
       <w:r>
         <w:rPr>
           <w:rFonts w:ascii="Times New Roman" w:hAnsi="Times New Roman" w:cs="Times New Roman"/>
+          <w:color w:val="auto"/>
         </w:rPr>
-        <w:t xml:space="preserve"> Definition </w:t>
+        <w:t xml:space="preserve">
+Definition
+</w:t>
       </w:r>
-      <w:r/>
+      <w:r>
+        <w:rPr>
+          <w:rFonts w:ascii="Times New Roman" w:hAnsi="Times New Roman" w:cs="Times New Roman"/>
+          <w:color w:val="auto"/>
+        </w:rPr>
+      </w:r>
     </w:p>
     <w:sectPr>
-      <w:headerReference w:type="default" r:id="rId9"/>
       <w:footnotePr/>
       <w:endnotePr/>
       <w:type w:val="nextPage"/>
-      <w:pgSz w:w="12240" w:h="15840" w:orient="portrait"/>
-      <w:pgMar w:top="1440" w:right="1440" w:bottom="1440" w:left="1440" w:header="720" w:footer="720" w:gutter="0"/>
-      <w:cols w:num="1" w:sep="0" w:space="720" w:equalWidth="1"/>
+      <w:pgSz w:w="11906" w:h="16838" w:orient="portrait"/>
+      <w:pgMar w:top="1134" w:right="850" w:bottom="1134" w:left="1701" w:header="709" w:footer="709" w:gutter="0"/>
+      <w:cols w:num="1" w:sep="0" w:space="1701" w:equalWidth="1"/>
       <w:docGrid w:linePitch="360"/>
     </w:sectPr>
   </w:body>
@@ -696,8 +964,9 @@
   <w:endnote w:type="separator" w:id="-1">
     <w:p>
       <w:pPr>
-        <w:spacing w:after="0"/>
+        <w:spacing w:after="0" w:line="240" w:lineRule="auto"/>
       </w:pPr>
+      <w:r/>
       <w:r>
         <w:separator/>
       </w:r>
@@ -707,8 +976,9 @@
   <w:endnote w:type="continuationSeparator" w:id="0">
     <w:p>
       <w:pPr>
-        <w:spacing w:after="0"/>
+        <w:spacing w:after="0" w:line="240" w:lineRule="auto"/>
       </w:pPr>
+      <w:r/>
       <w:r>
         <w:continuationSeparator/>
       </w:r>
@@ -739,16 +1009,19 @@
   <w:footnote w:id="2">
     <w:p>
       <w:pPr>
-        <w:pStyle w:val="890"/>
+        <w:pStyle w:val="655"/>
       </w:pPr>
       <w:r>
         <w:rPr>
-          <w:rStyle w:val="902"/>
+          <w:rStyle w:val="668"/>
         </w:rPr>
         <w:footnoteRef/>
       </w:r>
       <w:r>
-        <w:t xml:space="preserve"> Footnote Text.</w:t>
+        <w:t xml:space="preserve"> </w:t>
+      </w:r>
+      <w:r>
+        <w:t xml:space="preserve">Footnote Text.</w:t>
       </w:r>
       <w:r/>
     </w:p>
@@ -756,1390 +1029,9 @@
 </w:footnotes>
 </file>
 
-<file path=word/header1.xml><?xml version="1.0" encoding="utf-8"?>
-<w:hdr xmlns:wpc="http://schemas.microsoft.com/office/word/2010/wordprocessingCanvas" xmlns:mc="http://schemas.openxmlformats.org/markup-compatibility/2006" xmlns:o="urn:schemas-microsoft-com:office:office" xmlns:r="http://schemas.openxmlformats.org/officeDocument/2006/relationships" xmlns:m="http://schemas.openxmlformats.org/officeDocument/2006/math" xmlns:v="urn:schemas-microsoft-com:vml" xmlns:wp14="http://schemas.microsoft.com/office/word/2010/wordprocessingDrawing" xmlns:wp="http://schemas.openxmlformats.org/drawingml/2006/wordprocessingDrawing" xmlns:w10="urn:schemas-microsoft-com:office:word" xmlns:w="http://schemas.openxmlformats.org/wordprocessingml/2006/main" xmlns:w14="http://schemas.microsoft.com/office/word/2010/wordml" xmlns:w15="http://schemas.microsoft.com/office/word/2012/wordml" xmlns:wpg="http://schemas.microsoft.com/office/word/2010/wordprocessingGroup" xmlns:wpi="http://schemas.microsoft.com/office/word/2010/wordprocessingInk" xmlns:wne="http://schemas.microsoft.com/office/word/2006/wordml" xmlns:a="http://schemas.openxmlformats.org/drawingml/2006/main" xmlns:wps="http://schemas.microsoft.com/office/word/2010/wordprocessingShape" mc:Ignorable="w14 w15 wp14">
-  <w:tbl>
-    <w:tblPr>
-      <w:tblStyle w:val="727"/>
-      <w:tblW w:w="0" w:type="auto"/>
-      <w:tblLayout w:type="fixed"/>
-      <w:tblLook w:val="04A0" w:firstRow="1" w:lastRow="0" w:firstColumn="1" w:lastColumn="0" w:noHBand="0" w:noVBand="1"/>
-    </w:tblPr>
-    <w:tblGrid>
-      <w:gridCol w:w="4680"/>
-      <w:gridCol w:w="5468"/>
-    </w:tblGrid>
-    <w:tr>
-      <w:trPr/>
-      <w:tc>
-        <w:tcPr>
-          <w:tcBorders>
-            <w:top w:val="none" w:color="000000" w:sz="4" w:space="0"/>
-            <w:left w:val="none" w:color="000000" w:sz="4" w:space="0"/>
-            <w:bottom w:val="none" w:color="000000" w:sz="4" w:space="0"/>
-            <w:right w:val="none" w:color="000000" w:sz="4" w:space="0"/>
-          </w:tcBorders>
-          <w:tcW w:w="4680" w:type="dxa"/>
-          <w:textDirection w:val="lrTb"/>
-          <w:noWrap w:val="false"/>
-        </w:tcPr>
-        <w:p>
-          <w:pPr>
-            <w:pStyle w:val="884"/>
-            <w:jc w:val="left"/>
-          </w:pPr>
-          <w:r>
-            <w:t xml:space="preserve">Subtitle</w:t>
-          </w:r>
-          <w:r/>
-        </w:p>
-      </w:tc>
-      <w:tc>
-        <w:tcPr>
-          <w:tcBorders>
-            <w:top w:val="none" w:color="000000" w:sz="4" w:space="0"/>
-            <w:left w:val="none" w:color="000000" w:sz="4" w:space="0"/>
-            <w:bottom w:val="none" w:color="000000" w:sz="4" w:space="0"/>
-            <w:right w:val="none" w:color="000000" w:sz="4" w:space="0"/>
-          </w:tcBorders>
-          <w:tcW w:w="5468" w:type="dxa"/>
-          <w:textDirection w:val="lrTb"/>
-          <w:noWrap w:val="false"/>
-        </w:tcPr>
-        <w:p>
-          <w:pPr>
-            <w:pStyle w:val="723"/>
-            <w:jc w:val="right"/>
-          </w:pPr>
-          <w:fldSimple w:instr="PAGE \* MERGEFORMAT">
-            <w:r>
-              <w:t xml:space="preserve">1</w:t>
-            </w:r>
-          </w:fldSimple>
-          <w:r/>
-          <w:r/>
-        </w:p>
-      </w:tc>
-    </w:tr>
-  </w:tbl>
-  <w:p>
-    <w:pPr>
-      <w:pStyle w:val="723"/>
-    </w:pPr>
-    <w:r/>
-    <w:r/>
-  </w:p>
-</w:hdr>
-</file>
-
 <file path=word/numbering.xml><?xml version="1.0" encoding="utf-8"?>
 <w:numbering xmlns:wpc="http://schemas.microsoft.com/office/word/2010/wordprocessingCanvas" xmlns:mc="http://schemas.openxmlformats.org/markup-compatibility/2006" xmlns:o="urn:schemas-microsoft-com:office:office" xmlns:r="http://schemas.openxmlformats.org/officeDocument/2006/relationships" xmlns:m="http://schemas.openxmlformats.org/officeDocument/2006/math" xmlns:v="urn:schemas-microsoft-com:vml" xmlns:wp14="http://schemas.microsoft.com/office/word/2010/wordprocessingDrawing" xmlns:wp="http://schemas.openxmlformats.org/drawingml/2006/wordprocessingDrawing" xmlns:w10="urn:schemas-microsoft-com:office:word" xmlns:w="http://schemas.openxmlformats.org/wordprocessingml/2006/main" xmlns:w14="http://schemas.microsoft.com/office/word/2010/wordml" xmlns:w15="http://schemas.microsoft.com/office/word/2012/wordml" xmlns:wpg="http://schemas.microsoft.com/office/word/2010/wordprocessingGroup" xmlns:wpi="http://schemas.microsoft.com/office/word/2010/wordprocessingInk" xmlns:wne="http://schemas.microsoft.com/office/word/2006/wordml" xmlns:wps="http://schemas.microsoft.com/office/word/2010/wordprocessingShape" mc:Ignorable="w14 w15 wp14">
   <w:abstractNum w:abstractNumId="0">
-    <w:multiLevelType w:val="hybridMultilevel"/>
-    <w:lvl w:ilvl="0">
-      <w:start w:val="1"/>
-      <w:numFmt w:val="decimal"/>
-      <w:isLgl w:val="false"/>
-      <w:suff w:val="tab"/>
-      <w:lvlText w:val="%1."/>
-      <w:lvlJc w:val="left"/>
-      <w:pPr>
-        <w:ind w:left="1800" w:hanging="360"/>
-        <w:tabs>
-          <w:tab w:val="num" w:pos="1800" w:leader="none"/>
-        </w:tabs>
-      </w:pPr>
-    </w:lvl>
-    <w:lvl w:ilvl="1">
-      <w:start w:val="1"/>
-      <w:numFmt w:val="bullet"/>
-      <w:isLgl w:val="false"/>
-      <w:suff w:val="tab"/>
-      <w:lvlText w:val="o"/>
-      <w:lvlJc w:val="left"/>
-      <w:pPr>
-        <w:ind w:left="1440" w:hanging="360"/>
-      </w:pPr>
-      <w:rPr>
-        <w:rFonts w:hint="default" w:ascii="Courier New" w:hAnsi="Courier New" w:eastAsia="Courier New" w:cs="Courier New"/>
-      </w:rPr>
-    </w:lvl>
-    <w:lvl w:ilvl="2">
-      <w:start w:val="1"/>
-      <w:numFmt w:val="bullet"/>
-      <w:isLgl w:val="false"/>
-      <w:suff w:val="tab"/>
-      <w:lvlText w:val="§"/>
-      <w:lvlJc w:val="left"/>
-      <w:pPr>
-        <w:ind w:left="2160" w:hanging="360"/>
-      </w:pPr>
-      <w:rPr>
-        <w:rFonts w:hint="default" w:ascii="Wingdings" w:hAnsi="Wingdings" w:eastAsia="Wingdings" w:cs="Wingdings"/>
-      </w:rPr>
-    </w:lvl>
-    <w:lvl w:ilvl="3">
-      <w:start w:val="1"/>
-      <w:numFmt w:val="bullet"/>
-      <w:isLgl w:val="false"/>
-      <w:suff w:val="tab"/>
-      <w:lvlText w:val="·"/>
-      <w:lvlJc w:val="left"/>
-      <w:pPr>
-        <w:ind w:left="2880" w:hanging="360"/>
-      </w:pPr>
-      <w:rPr>
-        <w:rFonts w:hint="default" w:ascii="Symbol" w:hAnsi="Symbol" w:eastAsia="Symbol" w:cs="Symbol"/>
-      </w:rPr>
-    </w:lvl>
-    <w:lvl w:ilvl="4">
-      <w:start w:val="1"/>
-      <w:numFmt w:val="bullet"/>
-      <w:isLgl w:val="false"/>
-      <w:suff w:val="tab"/>
-      <w:lvlText w:val="o"/>
-      <w:lvlJc w:val="left"/>
-      <w:pPr>
-        <w:ind w:left="3600" w:hanging="360"/>
-      </w:pPr>
-      <w:rPr>
-        <w:rFonts w:hint="default" w:ascii="Courier New" w:hAnsi="Courier New" w:eastAsia="Courier New" w:cs="Courier New"/>
-      </w:rPr>
-    </w:lvl>
-    <w:lvl w:ilvl="5">
-      <w:start w:val="1"/>
-      <w:numFmt w:val="bullet"/>
-      <w:isLgl w:val="false"/>
-      <w:suff w:val="tab"/>
-      <w:lvlText w:val="§"/>
-      <w:lvlJc w:val="left"/>
-      <w:pPr>
-        <w:ind w:left="4320" w:hanging="360"/>
-      </w:pPr>
-      <w:rPr>
-        <w:rFonts w:hint="default" w:ascii="Wingdings" w:hAnsi="Wingdings" w:eastAsia="Wingdings" w:cs="Wingdings"/>
-      </w:rPr>
-    </w:lvl>
-    <w:lvl w:ilvl="6">
-      <w:start w:val="1"/>
-      <w:numFmt w:val="bullet"/>
-      <w:isLgl w:val="false"/>
-      <w:suff w:val="tab"/>
-      <w:lvlText w:val="·"/>
-      <w:lvlJc w:val="left"/>
-      <w:pPr>
-        <w:ind w:left="5040" w:hanging="360"/>
-      </w:pPr>
-      <w:rPr>
-        <w:rFonts w:hint="default" w:ascii="Symbol" w:hAnsi="Symbol" w:eastAsia="Symbol" w:cs="Symbol"/>
-      </w:rPr>
-    </w:lvl>
-    <w:lvl w:ilvl="7">
-      <w:start w:val="1"/>
-      <w:numFmt w:val="bullet"/>
-      <w:isLgl w:val="false"/>
-      <w:suff w:val="tab"/>
-      <w:lvlText w:val="o"/>
-      <w:lvlJc w:val="left"/>
-      <w:pPr>
-        <w:ind w:left="5760" w:hanging="360"/>
-      </w:pPr>
-      <w:rPr>
-        <w:rFonts w:hint="default" w:ascii="Courier New" w:hAnsi="Courier New" w:eastAsia="Courier New" w:cs="Courier New"/>
-      </w:rPr>
-    </w:lvl>
-    <w:lvl w:ilvl="8">
-      <w:start w:val="1"/>
-      <w:numFmt w:val="bullet"/>
-      <w:isLgl w:val="false"/>
-      <w:suff w:val="tab"/>
-      <w:lvlText w:val="§"/>
-      <w:lvlJc w:val="left"/>
-      <w:pPr>
-        <w:ind w:left="6480" w:hanging="360"/>
-      </w:pPr>
-      <w:rPr>
-        <w:rFonts w:hint="default" w:ascii="Wingdings" w:hAnsi="Wingdings" w:eastAsia="Wingdings" w:cs="Wingdings"/>
-      </w:rPr>
-    </w:lvl>
-  </w:abstractNum>
-  <w:abstractNum w:abstractNumId="1">
-    <w:multiLevelType w:val="hybridMultilevel"/>
-    <w:lvl w:ilvl="0">
-      <w:start w:val="1"/>
-      <w:numFmt w:val="decimal"/>
-      <w:isLgl w:val="false"/>
-      <w:suff w:val="tab"/>
-      <w:lvlText w:val="%1."/>
-      <w:lvlJc w:val="left"/>
-      <w:pPr>
-        <w:ind w:left="1440" w:hanging="360"/>
-        <w:tabs>
-          <w:tab w:val="num" w:pos="1440" w:leader="none"/>
-        </w:tabs>
-      </w:pPr>
-    </w:lvl>
-    <w:lvl w:ilvl="1">
-      <w:start w:val="1"/>
-      <w:numFmt w:val="bullet"/>
-      <w:isLgl w:val="false"/>
-      <w:suff w:val="tab"/>
-      <w:lvlText w:val="o"/>
-      <w:lvlJc w:val="left"/>
-      <w:pPr>
-        <w:ind w:left="1440" w:hanging="360"/>
-      </w:pPr>
-      <w:rPr>
-        <w:rFonts w:hint="default" w:ascii="Courier New" w:hAnsi="Courier New" w:eastAsia="Courier New" w:cs="Courier New"/>
-      </w:rPr>
-    </w:lvl>
-    <w:lvl w:ilvl="2">
-      <w:start w:val="1"/>
-      <w:numFmt w:val="bullet"/>
-      <w:isLgl w:val="false"/>
-      <w:suff w:val="tab"/>
-      <w:lvlText w:val="§"/>
-      <w:lvlJc w:val="left"/>
-      <w:pPr>
-        <w:ind w:left="2160" w:hanging="360"/>
-      </w:pPr>
-      <w:rPr>
-        <w:rFonts w:hint="default" w:ascii="Wingdings" w:hAnsi="Wingdings" w:eastAsia="Wingdings" w:cs="Wingdings"/>
-      </w:rPr>
-    </w:lvl>
-    <w:lvl w:ilvl="3">
-      <w:start w:val="1"/>
-      <w:numFmt w:val="bullet"/>
-      <w:isLgl w:val="false"/>
-      <w:suff w:val="tab"/>
-      <w:lvlText w:val="·"/>
-      <w:lvlJc w:val="left"/>
-      <w:pPr>
-        <w:ind w:left="2880" w:hanging="360"/>
-      </w:pPr>
-      <w:rPr>
-        <w:rFonts w:hint="default" w:ascii="Symbol" w:hAnsi="Symbol" w:eastAsia="Symbol" w:cs="Symbol"/>
-      </w:rPr>
-    </w:lvl>
-    <w:lvl w:ilvl="4">
-      <w:start w:val="1"/>
-      <w:numFmt w:val="bullet"/>
-      <w:isLgl w:val="false"/>
-      <w:suff w:val="tab"/>
-      <w:lvlText w:val="o"/>
-      <w:lvlJc w:val="left"/>
-      <w:pPr>
-        <w:ind w:left="3600" w:hanging="360"/>
-      </w:pPr>
-      <w:rPr>
-        <w:rFonts w:hint="default" w:ascii="Courier New" w:hAnsi="Courier New" w:eastAsia="Courier New" w:cs="Courier New"/>
-      </w:rPr>
-    </w:lvl>
-    <w:lvl w:ilvl="5">
-      <w:start w:val="1"/>
-      <w:numFmt w:val="bullet"/>
-      <w:isLgl w:val="false"/>
-      <w:suff w:val="tab"/>
-      <w:lvlText w:val="§"/>
-      <w:lvlJc w:val="left"/>
-      <w:pPr>
-        <w:ind w:left="4320" w:hanging="360"/>
-      </w:pPr>
-      <w:rPr>
-        <w:rFonts w:hint="default" w:ascii="Wingdings" w:hAnsi="Wingdings" w:eastAsia="Wingdings" w:cs="Wingdings"/>
-      </w:rPr>
-    </w:lvl>
-    <w:lvl w:ilvl="6">
-      <w:start w:val="1"/>
-      <w:numFmt w:val="bullet"/>
-      <w:isLgl w:val="false"/>
-      <w:suff w:val="tab"/>
-      <w:lvlText w:val="·"/>
-      <w:lvlJc w:val="left"/>
-      <w:pPr>
-        <w:ind w:left="5040" w:hanging="360"/>
-      </w:pPr>
-      <w:rPr>
-        <w:rFonts w:hint="default" w:ascii="Symbol" w:hAnsi="Symbol" w:eastAsia="Symbol" w:cs="Symbol"/>
-      </w:rPr>
-    </w:lvl>
-    <w:lvl w:ilvl="7">
-      <w:start w:val="1"/>
-      <w:numFmt w:val="bullet"/>
-      <w:isLgl w:val="false"/>
-      <w:suff w:val="tab"/>
-      <w:lvlText w:val="o"/>
-      <w:lvlJc w:val="left"/>
-      <w:pPr>
-        <w:ind w:left="5760" w:hanging="360"/>
-      </w:pPr>
-      <w:rPr>
-        <w:rFonts w:hint="default" w:ascii="Courier New" w:hAnsi="Courier New" w:eastAsia="Courier New" w:cs="Courier New"/>
-      </w:rPr>
-    </w:lvl>
-    <w:lvl w:ilvl="8">
-      <w:start w:val="1"/>
-      <w:numFmt w:val="bullet"/>
-      <w:isLgl w:val="false"/>
-      <w:suff w:val="tab"/>
-      <w:lvlText w:val="§"/>
-      <w:lvlJc w:val="left"/>
-      <w:pPr>
-        <w:ind w:left="6480" w:hanging="360"/>
-      </w:pPr>
-      <w:rPr>
-        <w:rFonts w:hint="default" w:ascii="Wingdings" w:hAnsi="Wingdings" w:eastAsia="Wingdings" w:cs="Wingdings"/>
-      </w:rPr>
-    </w:lvl>
-  </w:abstractNum>
-  <w:abstractNum w:abstractNumId="2">
-    <w:multiLevelType w:val="hybridMultilevel"/>
-    <w:lvl w:ilvl="0">
-      <w:start w:val="1"/>
-      <w:numFmt w:val="decimal"/>
-      <w:isLgl w:val="false"/>
-      <w:suff w:val="tab"/>
-      <w:lvlText w:val="%1."/>
-      <w:lvlJc w:val="left"/>
-      <w:pPr>
-        <w:ind w:left="1080" w:hanging="360"/>
-        <w:tabs>
-          <w:tab w:val="num" w:pos="1080" w:leader="none"/>
-        </w:tabs>
-      </w:pPr>
-    </w:lvl>
-    <w:lvl w:ilvl="1">
-      <w:start w:val="1"/>
-      <w:numFmt w:val="bullet"/>
-      <w:isLgl w:val="false"/>
-      <w:suff w:val="tab"/>
-      <w:lvlText w:val="o"/>
-      <w:lvlJc w:val="left"/>
-      <w:pPr>
-        <w:ind w:left="1440" w:hanging="360"/>
-      </w:pPr>
-      <w:rPr>
-        <w:rFonts w:hint="default" w:ascii="Courier New" w:hAnsi="Courier New" w:eastAsia="Courier New" w:cs="Courier New"/>
-      </w:rPr>
-    </w:lvl>
-    <w:lvl w:ilvl="2">
-      <w:start w:val="1"/>
-      <w:numFmt w:val="bullet"/>
-      <w:isLgl w:val="false"/>
-      <w:suff w:val="tab"/>
-      <w:lvlText w:val="§"/>
-      <w:lvlJc w:val="left"/>
-      <w:pPr>
-        <w:ind w:left="2160" w:hanging="360"/>
-      </w:pPr>
-      <w:rPr>
-        <w:rFonts w:hint="default" w:ascii="Wingdings" w:hAnsi="Wingdings" w:eastAsia="Wingdings" w:cs="Wingdings"/>
-      </w:rPr>
-    </w:lvl>
-    <w:lvl w:ilvl="3">
-      <w:start w:val="1"/>
-      <w:numFmt w:val="bullet"/>
-      <w:isLgl w:val="false"/>
-      <w:suff w:val="tab"/>
-      <w:lvlText w:val="·"/>
-      <w:lvlJc w:val="left"/>
-      <w:pPr>
-        <w:ind w:left="2880" w:hanging="360"/>
-      </w:pPr>
-      <w:rPr>
-        <w:rFonts w:hint="default" w:ascii="Symbol" w:hAnsi="Symbol" w:eastAsia="Symbol" w:cs="Symbol"/>
-      </w:rPr>
-    </w:lvl>
-    <w:lvl w:ilvl="4">
-      <w:start w:val="1"/>
-      <w:numFmt w:val="bullet"/>
-      <w:isLgl w:val="false"/>
-      <w:suff w:val="tab"/>
-      <w:lvlText w:val="o"/>
-      <w:lvlJc w:val="left"/>
-      <w:pPr>
-        <w:ind w:left="3600" w:hanging="360"/>
-      </w:pPr>
-      <w:rPr>
-        <w:rFonts w:hint="default" w:ascii="Courier New" w:hAnsi="Courier New" w:eastAsia="Courier New" w:cs="Courier New"/>
-      </w:rPr>
-    </w:lvl>
-    <w:lvl w:ilvl="5">
-      <w:start w:val="1"/>
-      <w:numFmt w:val="bullet"/>
-      <w:isLgl w:val="false"/>
-      <w:suff w:val="tab"/>
-      <w:lvlText w:val="§"/>
-      <w:lvlJc w:val="left"/>
-      <w:pPr>
-        <w:ind w:left="4320" w:hanging="360"/>
-      </w:pPr>
-      <w:rPr>
-        <w:rFonts w:hint="default" w:ascii="Wingdings" w:hAnsi="Wingdings" w:eastAsia="Wingdings" w:cs="Wingdings"/>
-      </w:rPr>
-    </w:lvl>
-    <w:lvl w:ilvl="6">
-      <w:start w:val="1"/>
-      <w:numFmt w:val="bullet"/>
-      <w:isLgl w:val="false"/>
-      <w:suff w:val="tab"/>
-      <w:lvlText w:val="·"/>
-      <w:lvlJc w:val="left"/>
-      <w:pPr>
-        <w:ind w:left="5040" w:hanging="360"/>
-      </w:pPr>
-      <w:rPr>
-        <w:rFonts w:hint="default" w:ascii="Symbol" w:hAnsi="Symbol" w:eastAsia="Symbol" w:cs="Symbol"/>
-      </w:rPr>
-    </w:lvl>
-    <w:lvl w:ilvl="7">
-      <w:start w:val="1"/>
-      <w:numFmt w:val="bullet"/>
-      <w:isLgl w:val="false"/>
-      <w:suff w:val="tab"/>
-      <w:lvlText w:val="o"/>
-      <w:lvlJc w:val="left"/>
-      <w:pPr>
-        <w:ind w:left="5760" w:hanging="360"/>
-      </w:pPr>
-      <w:rPr>
-        <w:rFonts w:hint="default" w:ascii="Courier New" w:hAnsi="Courier New" w:eastAsia="Courier New" w:cs="Courier New"/>
-      </w:rPr>
-    </w:lvl>
-    <w:lvl w:ilvl="8">
-      <w:start w:val="1"/>
-      <w:numFmt w:val="bullet"/>
-      <w:isLgl w:val="false"/>
-      <w:suff w:val="tab"/>
-      <w:lvlText w:val="§"/>
-      <w:lvlJc w:val="left"/>
-      <w:pPr>
-        <w:ind w:left="6480" w:hanging="360"/>
-      </w:pPr>
-      <w:rPr>
-        <w:rFonts w:hint="default" w:ascii="Wingdings" w:hAnsi="Wingdings" w:eastAsia="Wingdings" w:cs="Wingdings"/>
-      </w:rPr>
-    </w:lvl>
-  </w:abstractNum>
-  <w:abstractNum w:abstractNumId="3">
-    <w:multiLevelType w:val="hybridMultilevel"/>
-    <w:lvl w:ilvl="0">
-      <w:start w:val="1"/>
-      <w:numFmt w:val="decimal"/>
-      <w:isLgl w:val="false"/>
-      <w:suff w:val="tab"/>
-      <w:lvlText w:val="%1."/>
-      <w:lvlJc w:val="left"/>
-      <w:pPr>
-        <w:ind w:left="720" w:hanging="360"/>
-        <w:tabs>
-          <w:tab w:val="num" w:pos="720" w:leader="none"/>
-        </w:tabs>
-      </w:pPr>
-    </w:lvl>
-    <w:lvl w:ilvl="1">
-      <w:start w:val="1"/>
-      <w:numFmt w:val="bullet"/>
-      <w:isLgl w:val="false"/>
-      <w:suff w:val="tab"/>
-      <w:lvlText w:val="o"/>
-      <w:lvlJc w:val="left"/>
-      <w:pPr>
-        <w:ind w:left="1440" w:hanging="360"/>
-      </w:pPr>
-      <w:rPr>
-        <w:rFonts w:hint="default" w:ascii="Courier New" w:hAnsi="Courier New" w:eastAsia="Courier New" w:cs="Courier New"/>
-      </w:rPr>
-    </w:lvl>
-    <w:lvl w:ilvl="2">
-      <w:start w:val="1"/>
-      <w:numFmt w:val="bullet"/>
-      <w:isLgl w:val="false"/>
-      <w:suff w:val="tab"/>
-      <w:lvlText w:val="§"/>
-      <w:lvlJc w:val="left"/>
-      <w:pPr>
-        <w:ind w:left="2160" w:hanging="360"/>
-      </w:pPr>
-      <w:rPr>
-        <w:rFonts w:hint="default" w:ascii="Wingdings" w:hAnsi="Wingdings" w:eastAsia="Wingdings" w:cs="Wingdings"/>
-      </w:rPr>
-    </w:lvl>
-    <w:lvl w:ilvl="3">
-      <w:start w:val="1"/>
-      <w:numFmt w:val="bullet"/>
-      <w:isLgl w:val="false"/>
-      <w:suff w:val="tab"/>
-      <w:lvlText w:val="·"/>
-      <w:lvlJc w:val="left"/>
-      <w:pPr>
-        <w:ind w:left="2880" w:hanging="360"/>
-      </w:pPr>
-      <w:rPr>
-        <w:rFonts w:hint="default" w:ascii="Symbol" w:hAnsi="Symbol" w:eastAsia="Symbol" w:cs="Symbol"/>
-      </w:rPr>
-    </w:lvl>
-    <w:lvl w:ilvl="4">
-      <w:start w:val="1"/>
-      <w:numFmt w:val="bullet"/>
-      <w:isLgl w:val="false"/>
-      <w:suff w:val="tab"/>
-      <w:lvlText w:val="o"/>
-      <w:lvlJc w:val="left"/>
-      <w:pPr>
-        <w:ind w:left="3600" w:hanging="360"/>
-      </w:pPr>
-      <w:rPr>
-        <w:rFonts w:hint="default" w:ascii="Courier New" w:hAnsi="Courier New" w:eastAsia="Courier New" w:cs="Courier New"/>
-      </w:rPr>
-    </w:lvl>
-    <w:lvl w:ilvl="5">
-      <w:start w:val="1"/>
-      <w:numFmt w:val="bullet"/>
-      <w:isLgl w:val="false"/>
-      <w:suff w:val="tab"/>
-      <w:lvlText w:val="§"/>
-      <w:lvlJc w:val="left"/>
-      <w:pPr>
-        <w:ind w:left="4320" w:hanging="360"/>
-      </w:pPr>
-      <w:rPr>
-        <w:rFonts w:hint="default" w:ascii="Wingdings" w:hAnsi="Wingdings" w:eastAsia="Wingdings" w:cs="Wingdings"/>
-      </w:rPr>
-    </w:lvl>
-    <w:lvl w:ilvl="6">
-      <w:start w:val="1"/>
-      <w:numFmt w:val="bullet"/>
-      <w:isLgl w:val="false"/>
-      <w:suff w:val="tab"/>
-      <w:lvlText w:val="·"/>
-      <w:lvlJc w:val="left"/>
-      <w:pPr>
-        <w:ind w:left="5040" w:hanging="360"/>
-      </w:pPr>
-      <w:rPr>
-        <w:rFonts w:hint="default" w:ascii="Symbol" w:hAnsi="Symbol" w:eastAsia="Symbol" w:cs="Symbol"/>
-      </w:rPr>
-    </w:lvl>
-    <w:lvl w:ilvl="7">
-      <w:start w:val="1"/>
-      <w:numFmt w:val="bullet"/>
-      <w:isLgl w:val="false"/>
-      <w:suff w:val="tab"/>
-      <w:lvlText w:val="o"/>
-      <w:lvlJc w:val="left"/>
-      <w:pPr>
-        <w:ind w:left="5760" w:hanging="360"/>
-      </w:pPr>
-      <w:rPr>
-        <w:rFonts w:hint="default" w:ascii="Courier New" w:hAnsi="Courier New" w:eastAsia="Courier New" w:cs="Courier New"/>
-      </w:rPr>
-    </w:lvl>
-    <w:lvl w:ilvl="8">
-      <w:start w:val="1"/>
-      <w:numFmt w:val="bullet"/>
-      <w:isLgl w:val="false"/>
-      <w:suff w:val="tab"/>
-      <w:lvlText w:val="§"/>
-      <w:lvlJc w:val="left"/>
-      <w:pPr>
-        <w:ind w:left="6480" w:hanging="360"/>
-      </w:pPr>
-      <w:rPr>
-        <w:rFonts w:hint="default" w:ascii="Wingdings" w:hAnsi="Wingdings" w:eastAsia="Wingdings" w:cs="Wingdings"/>
-      </w:rPr>
-    </w:lvl>
-  </w:abstractNum>
-  <w:abstractNum w:abstractNumId="4">
-    <w:multiLevelType w:val="hybridMultilevel"/>
-    <w:lvl w:ilvl="0">
-      <w:start w:val="1"/>
-      <w:numFmt w:val="bullet"/>
-      <w:isLgl w:val="false"/>
-      <w:suff w:val="tab"/>
-      <w:lvlText w:val=""/>
-      <w:lvlJc w:val="left"/>
-      <w:pPr>
-        <w:ind w:left="1800" w:hanging="360"/>
-        <w:tabs>
-          <w:tab w:val="num" w:pos="1800" w:leader="none"/>
-        </w:tabs>
-      </w:pPr>
-      <w:rPr>
-        <w:rFonts w:hint="default" w:ascii="Symbol" w:hAnsi="Symbol" w:cs="Symbol"/>
-      </w:rPr>
-    </w:lvl>
-    <w:lvl w:ilvl="1">
-      <w:start w:val="1"/>
-      <w:numFmt w:val="bullet"/>
-      <w:isLgl w:val="false"/>
-      <w:suff w:val="tab"/>
-      <w:lvlText w:val="o"/>
-      <w:lvlJc w:val="left"/>
-      <w:pPr>
-        <w:ind w:left="1440" w:hanging="360"/>
-      </w:pPr>
-      <w:rPr>
-        <w:rFonts w:hint="default" w:ascii="Courier New" w:hAnsi="Courier New" w:eastAsia="Courier New" w:cs="Courier New"/>
-      </w:rPr>
-    </w:lvl>
-    <w:lvl w:ilvl="2">
-      <w:start w:val="1"/>
-      <w:numFmt w:val="bullet"/>
-      <w:isLgl w:val="false"/>
-      <w:suff w:val="tab"/>
-      <w:lvlText w:val="§"/>
-      <w:lvlJc w:val="left"/>
-      <w:pPr>
-        <w:ind w:left="2160" w:hanging="360"/>
-      </w:pPr>
-      <w:rPr>
-        <w:rFonts w:hint="default" w:ascii="Wingdings" w:hAnsi="Wingdings" w:eastAsia="Wingdings" w:cs="Wingdings"/>
-      </w:rPr>
-    </w:lvl>
-    <w:lvl w:ilvl="3">
-      <w:start w:val="1"/>
-      <w:numFmt w:val="bullet"/>
-      <w:isLgl w:val="false"/>
-      <w:suff w:val="tab"/>
-      <w:lvlText w:val="·"/>
-      <w:lvlJc w:val="left"/>
-      <w:pPr>
-        <w:ind w:left="2880" w:hanging="360"/>
-      </w:pPr>
-      <w:rPr>
-        <w:rFonts w:hint="default" w:ascii="Symbol" w:hAnsi="Symbol" w:eastAsia="Symbol" w:cs="Symbol"/>
-      </w:rPr>
-    </w:lvl>
-    <w:lvl w:ilvl="4">
-      <w:start w:val="1"/>
-      <w:numFmt w:val="bullet"/>
-      <w:isLgl w:val="false"/>
-      <w:suff w:val="tab"/>
-      <w:lvlText w:val="o"/>
-      <w:lvlJc w:val="left"/>
-      <w:pPr>
-        <w:ind w:left="3600" w:hanging="360"/>
-      </w:pPr>
-      <w:rPr>
-        <w:rFonts w:hint="default" w:ascii="Courier New" w:hAnsi="Courier New" w:eastAsia="Courier New" w:cs="Courier New"/>
-      </w:rPr>
-    </w:lvl>
-    <w:lvl w:ilvl="5">
-      <w:start w:val="1"/>
-      <w:numFmt w:val="bullet"/>
-      <w:isLgl w:val="false"/>
-      <w:suff w:val="tab"/>
-      <w:lvlText w:val="§"/>
-      <w:lvlJc w:val="left"/>
-      <w:pPr>
-        <w:ind w:left="4320" w:hanging="360"/>
-      </w:pPr>
-      <w:rPr>
-        <w:rFonts w:hint="default" w:ascii="Wingdings" w:hAnsi="Wingdings" w:eastAsia="Wingdings" w:cs="Wingdings"/>
-      </w:rPr>
-    </w:lvl>
-    <w:lvl w:ilvl="6">
-      <w:start w:val="1"/>
-      <w:numFmt w:val="bullet"/>
-      <w:isLgl w:val="false"/>
-      <w:suff w:val="tab"/>
-      <w:lvlText w:val="·"/>
-      <w:lvlJc w:val="left"/>
-      <w:pPr>
-        <w:ind w:left="5040" w:hanging="360"/>
-      </w:pPr>
-      <w:rPr>
-        <w:rFonts w:hint="default" w:ascii="Symbol" w:hAnsi="Symbol" w:eastAsia="Symbol" w:cs="Symbol"/>
-      </w:rPr>
-    </w:lvl>
-    <w:lvl w:ilvl="7">
-      <w:start w:val="1"/>
-      <w:numFmt w:val="bullet"/>
-      <w:isLgl w:val="false"/>
-      <w:suff w:val="tab"/>
-      <w:lvlText w:val="o"/>
-      <w:lvlJc w:val="left"/>
-      <w:pPr>
-        <w:ind w:left="5760" w:hanging="360"/>
-      </w:pPr>
-      <w:rPr>
-        <w:rFonts w:hint="default" w:ascii="Courier New" w:hAnsi="Courier New" w:eastAsia="Courier New" w:cs="Courier New"/>
-      </w:rPr>
-    </w:lvl>
-    <w:lvl w:ilvl="8">
-      <w:start w:val="1"/>
-      <w:numFmt w:val="bullet"/>
-      <w:isLgl w:val="false"/>
-      <w:suff w:val="tab"/>
-      <w:lvlText w:val="§"/>
-      <w:lvlJc w:val="left"/>
-      <w:pPr>
-        <w:ind w:left="6480" w:hanging="360"/>
-      </w:pPr>
-      <w:rPr>
-        <w:rFonts w:hint="default" w:ascii="Wingdings" w:hAnsi="Wingdings" w:eastAsia="Wingdings" w:cs="Wingdings"/>
-      </w:rPr>
-    </w:lvl>
-  </w:abstractNum>
-  <w:abstractNum w:abstractNumId="5">
-    <w:multiLevelType w:val="hybridMultilevel"/>
-    <w:lvl w:ilvl="0">
-      <w:start w:val="1"/>
-      <w:numFmt w:val="bullet"/>
-      <w:isLgl w:val="false"/>
-      <w:suff w:val="tab"/>
-      <w:lvlText w:val=""/>
-      <w:lvlJc w:val="left"/>
-      <w:pPr>
-        <w:ind w:left="1440" w:hanging="360"/>
-        <w:tabs>
-          <w:tab w:val="num" w:pos="1440" w:leader="none"/>
-        </w:tabs>
-      </w:pPr>
-      <w:rPr>
-        <w:rFonts w:hint="default" w:ascii="Symbol" w:hAnsi="Symbol"/>
-      </w:rPr>
-    </w:lvl>
-    <w:lvl w:ilvl="1">
-      <w:start w:val="1"/>
-      <w:numFmt w:val="bullet"/>
-      <w:isLgl w:val="false"/>
-      <w:suff w:val="tab"/>
-      <w:lvlText w:val="o"/>
-      <w:lvlJc w:val="left"/>
-      <w:pPr>
-        <w:ind w:left="1440" w:hanging="360"/>
-      </w:pPr>
-      <w:rPr>
-        <w:rFonts w:hint="default" w:ascii="Courier New" w:hAnsi="Courier New" w:eastAsia="Courier New" w:cs="Courier New"/>
-      </w:rPr>
-    </w:lvl>
-    <w:lvl w:ilvl="2">
-      <w:start w:val="1"/>
-      <w:numFmt w:val="bullet"/>
-      <w:isLgl w:val="false"/>
-      <w:suff w:val="tab"/>
-      <w:lvlText w:val="§"/>
-      <w:lvlJc w:val="left"/>
-      <w:pPr>
-        <w:ind w:left="2160" w:hanging="360"/>
-      </w:pPr>
-      <w:rPr>
-        <w:rFonts w:hint="default" w:ascii="Wingdings" w:hAnsi="Wingdings" w:eastAsia="Wingdings" w:cs="Wingdings"/>
-      </w:rPr>
-    </w:lvl>
-    <w:lvl w:ilvl="3">
-      <w:start w:val="1"/>
-      <w:numFmt w:val="bullet"/>
-      <w:isLgl w:val="false"/>
-      <w:suff w:val="tab"/>
-      <w:lvlText w:val="·"/>
-      <w:lvlJc w:val="left"/>
-      <w:pPr>
-        <w:ind w:left="2880" w:hanging="360"/>
-      </w:pPr>
-      <w:rPr>
-        <w:rFonts w:hint="default" w:ascii="Symbol" w:hAnsi="Symbol" w:eastAsia="Symbol" w:cs="Symbol"/>
-      </w:rPr>
-    </w:lvl>
-    <w:lvl w:ilvl="4">
-      <w:start w:val="1"/>
-      <w:numFmt w:val="bullet"/>
-      <w:isLgl w:val="false"/>
-      <w:suff w:val="tab"/>
-      <w:lvlText w:val="o"/>
-      <w:lvlJc w:val="left"/>
-      <w:pPr>
-        <w:ind w:left="3600" w:hanging="360"/>
-      </w:pPr>
-      <w:rPr>
-        <w:rFonts w:hint="default" w:ascii="Courier New" w:hAnsi="Courier New" w:eastAsia="Courier New" w:cs="Courier New"/>
-      </w:rPr>
-    </w:lvl>
-    <w:lvl w:ilvl="5">
-      <w:start w:val="1"/>
-      <w:numFmt w:val="bullet"/>
-      <w:isLgl w:val="false"/>
-      <w:suff w:val="tab"/>
-      <w:lvlText w:val="§"/>
-      <w:lvlJc w:val="left"/>
-      <w:pPr>
-        <w:ind w:left="4320" w:hanging="360"/>
-      </w:pPr>
-      <w:rPr>
-        <w:rFonts w:hint="default" w:ascii="Wingdings" w:hAnsi="Wingdings" w:eastAsia="Wingdings" w:cs="Wingdings"/>
-      </w:rPr>
-    </w:lvl>
-    <w:lvl w:ilvl="6">
-      <w:start w:val="1"/>
-      <w:numFmt w:val="bullet"/>
-      <w:isLgl w:val="false"/>
-      <w:suff w:val="tab"/>
-      <w:lvlText w:val="·"/>
-      <w:lvlJc w:val="left"/>
-      <w:pPr>
-        <w:ind w:left="5040" w:hanging="360"/>
-      </w:pPr>
-      <w:rPr>
-        <w:rFonts w:hint="default" w:ascii="Symbol" w:hAnsi="Symbol" w:eastAsia="Symbol" w:cs="Symbol"/>
-      </w:rPr>
-    </w:lvl>
-    <w:lvl w:ilvl="7">
-      <w:start w:val="1"/>
-      <w:numFmt w:val="bullet"/>
-      <w:isLgl w:val="false"/>
-      <w:suff w:val="tab"/>
-      <w:lvlText w:val="o"/>
-      <w:lvlJc w:val="left"/>
-      <w:pPr>
-        <w:ind w:left="5760" w:hanging="360"/>
-      </w:pPr>
-      <w:rPr>
-        <w:rFonts w:hint="default" w:ascii="Courier New" w:hAnsi="Courier New" w:eastAsia="Courier New" w:cs="Courier New"/>
-      </w:rPr>
-    </w:lvl>
-    <w:lvl w:ilvl="8">
-      <w:start w:val="1"/>
-      <w:numFmt w:val="bullet"/>
-      <w:isLgl w:val="false"/>
-      <w:suff w:val="tab"/>
-      <w:lvlText w:val="§"/>
-      <w:lvlJc w:val="left"/>
-      <w:pPr>
-        <w:ind w:left="6480" w:hanging="360"/>
-      </w:pPr>
-      <w:rPr>
-        <w:rFonts w:hint="default" w:ascii="Wingdings" w:hAnsi="Wingdings" w:eastAsia="Wingdings" w:cs="Wingdings"/>
-      </w:rPr>
-    </w:lvl>
-  </w:abstractNum>
-  <w:abstractNum w:abstractNumId="6">
-    <w:multiLevelType w:val="hybridMultilevel"/>
-    <w:lvl w:ilvl="0">
-      <w:start w:val="1"/>
-      <w:numFmt w:val="bullet"/>
-      <w:isLgl w:val="false"/>
-      <w:suff w:val="tab"/>
-      <w:lvlText w:val=""/>
-      <w:lvlJc w:val="left"/>
-      <w:pPr>
-        <w:ind w:left="1080" w:hanging="360"/>
-        <w:tabs>
-          <w:tab w:val="num" w:pos="1080" w:leader="none"/>
-        </w:tabs>
-      </w:pPr>
-      <w:rPr>
-        <w:rFonts w:hint="default" w:ascii="Symbol" w:hAnsi="Symbol"/>
-      </w:rPr>
-    </w:lvl>
-    <w:lvl w:ilvl="1">
-      <w:start w:val="1"/>
-      <w:numFmt w:val="bullet"/>
-      <w:isLgl w:val="false"/>
-      <w:suff w:val="tab"/>
-      <w:lvlText w:val="o"/>
-      <w:lvlJc w:val="left"/>
-      <w:pPr>
-        <w:ind w:left="1440" w:hanging="360"/>
-      </w:pPr>
-      <w:rPr>
-        <w:rFonts w:hint="default" w:ascii="Courier New" w:hAnsi="Courier New" w:eastAsia="Courier New" w:cs="Courier New"/>
-      </w:rPr>
-    </w:lvl>
-    <w:lvl w:ilvl="2">
-      <w:start w:val="1"/>
-      <w:numFmt w:val="bullet"/>
-      <w:isLgl w:val="false"/>
-      <w:suff w:val="tab"/>
-      <w:lvlText w:val="§"/>
-      <w:lvlJc w:val="left"/>
-      <w:pPr>
-        <w:ind w:left="2160" w:hanging="360"/>
-      </w:pPr>
-      <w:rPr>
-        <w:rFonts w:hint="default" w:ascii="Wingdings" w:hAnsi="Wingdings" w:eastAsia="Wingdings" w:cs="Wingdings"/>
-      </w:rPr>
-    </w:lvl>
-    <w:lvl w:ilvl="3">
-      <w:start w:val="1"/>
-      <w:numFmt w:val="bullet"/>
-      <w:isLgl w:val="false"/>
-      <w:suff w:val="tab"/>
-      <w:lvlText w:val="·"/>
-      <w:lvlJc w:val="left"/>
-      <w:pPr>
-        <w:ind w:left="2880" w:hanging="360"/>
-      </w:pPr>
-      <w:rPr>
-        <w:rFonts w:hint="default" w:ascii="Symbol" w:hAnsi="Symbol" w:eastAsia="Symbol" w:cs="Symbol"/>
-      </w:rPr>
-    </w:lvl>
-    <w:lvl w:ilvl="4">
-      <w:start w:val="1"/>
-      <w:numFmt w:val="bullet"/>
-      <w:isLgl w:val="false"/>
-      <w:suff w:val="tab"/>
-      <w:lvlText w:val="o"/>
-      <w:lvlJc w:val="left"/>
-      <w:pPr>
-        <w:ind w:left="3600" w:hanging="360"/>
-      </w:pPr>
-      <w:rPr>
-        <w:rFonts w:hint="default" w:ascii="Courier New" w:hAnsi="Courier New" w:eastAsia="Courier New" w:cs="Courier New"/>
-      </w:rPr>
-    </w:lvl>
-    <w:lvl w:ilvl="5">
-      <w:start w:val="1"/>
-      <w:numFmt w:val="bullet"/>
-      <w:isLgl w:val="false"/>
-      <w:suff w:val="tab"/>
-      <w:lvlText w:val="§"/>
-      <w:lvlJc w:val="left"/>
-      <w:pPr>
-        <w:ind w:left="4320" w:hanging="360"/>
-      </w:pPr>
-      <w:rPr>
-        <w:rFonts w:hint="default" w:ascii="Wingdings" w:hAnsi="Wingdings" w:eastAsia="Wingdings" w:cs="Wingdings"/>
-      </w:rPr>
-    </w:lvl>
-    <w:lvl w:ilvl="6">
-      <w:start w:val="1"/>
-      <w:numFmt w:val="bullet"/>
-      <w:isLgl w:val="false"/>
-      <w:suff w:val="tab"/>
-      <w:lvlText w:val="·"/>
-      <w:lvlJc w:val="left"/>
-      <w:pPr>
-        <w:ind w:left="5040" w:hanging="360"/>
-      </w:pPr>
-      <w:rPr>
-        <w:rFonts w:hint="default" w:ascii="Symbol" w:hAnsi="Symbol" w:eastAsia="Symbol" w:cs="Symbol"/>
-      </w:rPr>
-    </w:lvl>
-    <w:lvl w:ilvl="7">
-      <w:start w:val="1"/>
-      <w:numFmt w:val="bullet"/>
-      <w:isLgl w:val="false"/>
-      <w:suff w:val="tab"/>
-      <w:lvlText w:val="o"/>
-      <w:lvlJc w:val="left"/>
-      <w:pPr>
-        <w:ind w:left="5760" w:hanging="360"/>
-      </w:pPr>
-      <w:rPr>
-        <w:rFonts w:hint="default" w:ascii="Courier New" w:hAnsi="Courier New" w:eastAsia="Courier New" w:cs="Courier New"/>
-      </w:rPr>
-    </w:lvl>
-    <w:lvl w:ilvl="8">
-      <w:start w:val="1"/>
-      <w:numFmt w:val="bullet"/>
-      <w:isLgl w:val="false"/>
-      <w:suff w:val="tab"/>
-      <w:lvlText w:val="§"/>
-      <w:lvlJc w:val="left"/>
-      <w:pPr>
-        <w:ind w:left="6480" w:hanging="360"/>
-      </w:pPr>
-      <w:rPr>
-        <w:rFonts w:hint="default" w:ascii="Wingdings" w:hAnsi="Wingdings" w:eastAsia="Wingdings" w:cs="Wingdings"/>
-      </w:rPr>
-    </w:lvl>
-  </w:abstractNum>
-  <w:abstractNum w:abstractNumId="7">
-    <w:multiLevelType w:val="hybridMultilevel"/>
-    <w:lvl w:ilvl="0">
-      <w:start w:val="1"/>
-      <w:numFmt w:val="bullet"/>
-      <w:isLgl w:val="false"/>
-      <w:suff w:val="tab"/>
-      <w:lvlText w:val=""/>
-      <w:lvlJc w:val="left"/>
-      <w:pPr>
-        <w:ind w:left="720" w:hanging="360"/>
-        <w:tabs>
-          <w:tab w:val="num" w:pos="720" w:leader="none"/>
-        </w:tabs>
-      </w:pPr>
-      <w:rPr>
-        <w:rFonts w:hint="default" w:ascii="Symbol" w:hAnsi="Symbol"/>
-      </w:rPr>
-    </w:lvl>
-    <w:lvl w:ilvl="1">
-      <w:start w:val="1"/>
-      <w:numFmt w:val="bullet"/>
-      <w:isLgl w:val="false"/>
-      <w:suff w:val="tab"/>
-      <w:lvlText w:val="o"/>
-      <w:lvlJc w:val="left"/>
-      <w:pPr>
-        <w:ind w:left="1440" w:hanging="360"/>
-      </w:pPr>
-      <w:rPr>
-        <w:rFonts w:hint="default" w:ascii="Courier New" w:hAnsi="Courier New" w:eastAsia="Courier New" w:cs="Courier New"/>
-      </w:rPr>
-    </w:lvl>
-    <w:lvl w:ilvl="2">
-      <w:start w:val="1"/>
-      <w:numFmt w:val="bullet"/>
-      <w:isLgl w:val="false"/>
-      <w:suff w:val="tab"/>
-      <w:lvlText w:val="§"/>
-      <w:lvlJc w:val="left"/>
-      <w:pPr>
-        <w:ind w:left="2160" w:hanging="360"/>
-      </w:pPr>
-      <w:rPr>
-        <w:rFonts w:hint="default" w:ascii="Wingdings" w:hAnsi="Wingdings" w:eastAsia="Wingdings" w:cs="Wingdings"/>
-      </w:rPr>
-    </w:lvl>
-    <w:lvl w:ilvl="3">
-      <w:start w:val="1"/>
-      <w:numFmt w:val="bullet"/>
-      <w:isLgl w:val="false"/>
-      <w:suff w:val="tab"/>
-      <w:lvlText w:val="·"/>
-      <w:lvlJc w:val="left"/>
-      <w:pPr>
-        <w:ind w:left="2880" w:hanging="360"/>
-      </w:pPr>
-      <w:rPr>
-        <w:rFonts w:hint="default" w:ascii="Symbol" w:hAnsi="Symbol" w:eastAsia="Symbol" w:cs="Symbol"/>
-      </w:rPr>
-    </w:lvl>
-    <w:lvl w:ilvl="4">
-      <w:start w:val="1"/>
-      <w:numFmt w:val="bullet"/>
-      <w:isLgl w:val="false"/>
-      <w:suff w:val="tab"/>
-      <w:lvlText w:val="o"/>
-      <w:lvlJc w:val="left"/>
-      <w:pPr>
-        <w:ind w:left="3600" w:hanging="360"/>
-      </w:pPr>
-      <w:rPr>
-        <w:rFonts w:hint="default" w:ascii="Courier New" w:hAnsi="Courier New" w:eastAsia="Courier New" w:cs="Courier New"/>
-      </w:rPr>
-    </w:lvl>
-    <w:lvl w:ilvl="5">
-      <w:start w:val="1"/>
-      <w:numFmt w:val="bullet"/>
-      <w:isLgl w:val="false"/>
-      <w:suff w:val="tab"/>
-      <w:lvlText w:val="§"/>
-      <w:lvlJc w:val="left"/>
-      <w:pPr>
-        <w:ind w:left="4320" w:hanging="360"/>
-      </w:pPr>
-      <w:rPr>
-        <w:rFonts w:hint="default" w:ascii="Wingdings" w:hAnsi="Wingdings" w:eastAsia="Wingdings" w:cs="Wingdings"/>
-      </w:rPr>
-    </w:lvl>
-    <w:lvl w:ilvl="6">
-      <w:start w:val="1"/>
-      <w:numFmt w:val="bullet"/>
-      <w:isLgl w:val="false"/>
-      <w:suff w:val="tab"/>
-      <w:lvlText w:val="·"/>
-      <w:lvlJc w:val="left"/>
-      <w:pPr>
-        <w:ind w:left="5040" w:hanging="360"/>
-      </w:pPr>
-      <w:rPr>
-        <w:rFonts w:hint="default" w:ascii="Symbol" w:hAnsi="Symbol" w:eastAsia="Symbol" w:cs="Symbol"/>
-      </w:rPr>
-    </w:lvl>
-    <w:lvl w:ilvl="7">
-      <w:start w:val="1"/>
-      <w:numFmt w:val="bullet"/>
-      <w:isLgl w:val="false"/>
-      <w:suff w:val="tab"/>
-      <w:lvlText w:val="o"/>
-      <w:lvlJc w:val="left"/>
-      <w:pPr>
-        <w:ind w:left="5760" w:hanging="360"/>
-      </w:pPr>
-      <w:rPr>
-        <w:rFonts w:hint="default" w:ascii="Courier New" w:hAnsi="Courier New" w:eastAsia="Courier New" w:cs="Courier New"/>
-      </w:rPr>
-    </w:lvl>
-    <w:lvl w:ilvl="8">
-      <w:start w:val="1"/>
-      <w:numFmt w:val="bullet"/>
-      <w:isLgl w:val="false"/>
-      <w:suff w:val="tab"/>
-      <w:lvlText w:val="§"/>
-      <w:lvlJc w:val="left"/>
-      <w:pPr>
-        <w:ind w:left="6480" w:hanging="360"/>
-      </w:pPr>
-      <w:rPr>
-        <w:rFonts w:hint="default" w:ascii="Wingdings" w:hAnsi="Wingdings" w:eastAsia="Wingdings" w:cs="Wingdings"/>
-      </w:rPr>
-    </w:lvl>
-  </w:abstractNum>
-  <w:abstractNum w:abstractNumId="8">
-    <w:multiLevelType w:val="hybridMultilevel"/>
-    <w:lvl w:ilvl="0">
-      <w:start w:val="1"/>
-      <w:numFmt w:val="decimal"/>
-      <w:isLgl w:val="false"/>
-      <w:suff w:val="tab"/>
-      <w:lvlText w:val="%1."/>
-      <w:lvlJc w:val="left"/>
-      <w:pPr>
-        <w:ind w:left="360" w:hanging="360"/>
-        <w:tabs>
-          <w:tab w:val="num" w:pos="360" w:leader="none"/>
-        </w:tabs>
-      </w:pPr>
-    </w:lvl>
-    <w:lvl w:ilvl="1">
-      <w:start w:val="1"/>
-      <w:numFmt w:val="bullet"/>
-      <w:isLgl w:val="false"/>
-      <w:suff w:val="tab"/>
-      <w:lvlText w:val="o"/>
-      <w:lvlJc w:val="left"/>
-      <w:pPr>
-        <w:ind w:left="1440" w:hanging="360"/>
-      </w:pPr>
-      <w:rPr>
-        <w:rFonts w:hint="default" w:ascii="Courier New" w:hAnsi="Courier New" w:eastAsia="Courier New" w:cs="Courier New"/>
-      </w:rPr>
-    </w:lvl>
-    <w:lvl w:ilvl="2">
-      <w:start w:val="1"/>
-      <w:numFmt w:val="bullet"/>
-      <w:isLgl w:val="false"/>
-      <w:suff w:val="tab"/>
-      <w:lvlText w:val="§"/>
-      <w:lvlJc w:val="left"/>
-      <w:pPr>
-        <w:ind w:left="2160" w:hanging="360"/>
-      </w:pPr>
-      <w:rPr>
-        <w:rFonts w:hint="default" w:ascii="Wingdings" w:hAnsi="Wingdings" w:eastAsia="Wingdings" w:cs="Wingdings"/>
-      </w:rPr>
-    </w:lvl>
-    <w:lvl w:ilvl="3">
-      <w:start w:val="1"/>
-      <w:numFmt w:val="bullet"/>
-      <w:isLgl w:val="false"/>
-      <w:suff w:val="tab"/>
-      <w:lvlText w:val="·"/>
-      <w:lvlJc w:val="left"/>
-      <w:pPr>
-        <w:ind w:left="2880" w:hanging="360"/>
-      </w:pPr>
-      <w:rPr>
-        <w:rFonts w:hint="default" w:ascii="Symbol" w:hAnsi="Symbol" w:eastAsia="Symbol" w:cs="Symbol"/>
-      </w:rPr>
-    </w:lvl>
-    <w:lvl w:ilvl="4">
-      <w:start w:val="1"/>
-      <w:numFmt w:val="bullet"/>
-      <w:isLgl w:val="false"/>
-      <w:suff w:val="tab"/>
-      <w:lvlText w:val="o"/>
-      <w:lvlJc w:val="left"/>
-      <w:pPr>
-        <w:ind w:left="3600" w:hanging="360"/>
-      </w:pPr>
-      <w:rPr>
-        <w:rFonts w:hint="default" w:ascii="Courier New" w:hAnsi="Courier New" w:eastAsia="Courier New" w:cs="Courier New"/>
-      </w:rPr>
-    </w:lvl>
-    <w:lvl w:ilvl="5">
-      <w:start w:val="1"/>
-      <w:numFmt w:val="bullet"/>
-      <w:isLgl w:val="false"/>
-      <w:suff w:val="tab"/>
-      <w:lvlText w:val="§"/>
-      <w:lvlJc w:val="left"/>
-      <w:pPr>
-        <w:ind w:left="4320" w:hanging="360"/>
-      </w:pPr>
-      <w:rPr>
-        <w:rFonts w:hint="default" w:ascii="Wingdings" w:hAnsi="Wingdings" w:eastAsia="Wingdings" w:cs="Wingdings"/>
-      </w:rPr>
-    </w:lvl>
-    <w:lvl w:ilvl="6">
-      <w:start w:val="1"/>
-      <w:numFmt w:val="bullet"/>
-      <w:isLgl w:val="false"/>
-      <w:suff w:val="tab"/>
-      <w:lvlText w:val="·"/>
-      <w:lvlJc w:val="left"/>
-      <w:pPr>
-        <w:ind w:left="5040" w:hanging="360"/>
-      </w:pPr>
-      <w:rPr>
-        <w:rFonts w:hint="default" w:ascii="Symbol" w:hAnsi="Symbol" w:eastAsia="Symbol" w:cs="Symbol"/>
-      </w:rPr>
-    </w:lvl>
-    <w:lvl w:ilvl="7">
-      <w:start w:val="1"/>
-      <w:numFmt w:val="bullet"/>
-      <w:isLgl w:val="false"/>
-      <w:suff w:val="tab"/>
-      <w:lvlText w:val="o"/>
-      <w:lvlJc w:val="left"/>
-      <w:pPr>
-        <w:ind w:left="5760" w:hanging="360"/>
-      </w:pPr>
-      <w:rPr>
-        <w:rFonts w:hint="default" w:ascii="Courier New" w:hAnsi="Courier New" w:eastAsia="Courier New" w:cs="Courier New"/>
-      </w:rPr>
-    </w:lvl>
-    <w:lvl w:ilvl="8">
-      <w:start w:val="1"/>
-      <w:numFmt w:val="bullet"/>
-      <w:isLgl w:val="false"/>
-      <w:suff w:val="tab"/>
-      <w:lvlText w:val="§"/>
-      <w:lvlJc w:val="left"/>
-      <w:pPr>
-        <w:ind w:left="6480" w:hanging="360"/>
-      </w:pPr>
-      <w:rPr>
-        <w:rFonts w:hint="default" w:ascii="Wingdings" w:hAnsi="Wingdings" w:eastAsia="Wingdings" w:cs="Wingdings"/>
-      </w:rPr>
-    </w:lvl>
-  </w:abstractNum>
-  <w:abstractNum w:abstractNumId="9">
-    <w:multiLevelType w:val="hybridMultilevel"/>
-    <w:lvl w:ilvl="0">
-      <w:start w:val="1"/>
-      <w:numFmt w:val="bullet"/>
-      <w:isLgl w:val="false"/>
-      <w:suff w:val="tab"/>
-      <w:lvlText w:val=""/>
-      <w:lvlJc w:val="left"/>
-      <w:pPr>
-        <w:ind w:left="360" w:hanging="360"/>
-        <w:tabs>
-          <w:tab w:val="num" w:pos="360" w:leader="none"/>
-        </w:tabs>
-      </w:pPr>
-      <w:rPr>
-        <w:rFonts w:hint="default" w:ascii="Symbol" w:hAnsi="Symbol"/>
-      </w:rPr>
-    </w:lvl>
-    <w:lvl w:ilvl="1">
-      <w:start w:val="1"/>
-      <w:numFmt w:val="bullet"/>
-      <w:isLgl w:val="false"/>
-      <w:suff w:val="tab"/>
-      <w:lvlText w:val="o"/>
-      <w:lvlJc w:val="left"/>
-      <w:pPr>
-        <w:ind w:left="1440" w:hanging="360"/>
-      </w:pPr>
-      <w:rPr>
-        <w:rFonts w:hint="default" w:ascii="Courier New" w:hAnsi="Courier New" w:eastAsia="Courier New" w:cs="Courier New"/>
-      </w:rPr>
-    </w:lvl>
-    <w:lvl w:ilvl="2">
-      <w:start w:val="1"/>
-      <w:numFmt w:val="bullet"/>
-      <w:isLgl w:val="false"/>
-      <w:suff w:val="tab"/>
-      <w:lvlText w:val="§"/>
-      <w:lvlJc w:val="left"/>
-      <w:pPr>
-        <w:ind w:left="2160" w:hanging="360"/>
-      </w:pPr>
-      <w:rPr>
-        <w:rFonts w:hint="default" w:ascii="Wingdings" w:hAnsi="Wingdings" w:eastAsia="Wingdings" w:cs="Wingdings"/>
-      </w:rPr>
-    </w:lvl>
-    <w:lvl w:ilvl="3">
-      <w:start w:val="1"/>
-      <w:numFmt w:val="bullet"/>
-      <w:isLgl w:val="false"/>
-      <w:suff w:val="tab"/>
-      <w:lvlText w:val="·"/>
-      <w:lvlJc w:val="left"/>
-      <w:pPr>
-        <w:ind w:left="2880" w:hanging="360"/>
-      </w:pPr>
-      <w:rPr>
-        <w:rFonts w:hint="default" w:ascii="Symbol" w:hAnsi="Symbol" w:eastAsia="Symbol" w:cs="Symbol"/>
-      </w:rPr>
-    </w:lvl>
-    <w:lvl w:ilvl="4">
-      <w:start w:val="1"/>
-      <w:numFmt w:val="bullet"/>
-      <w:isLgl w:val="false"/>
-      <w:suff w:val="tab"/>
-      <w:lvlText w:val="o"/>
-      <w:lvlJc w:val="left"/>
-      <w:pPr>
-        <w:ind w:left="3600" w:hanging="360"/>
-      </w:pPr>
-      <w:rPr>
-        <w:rFonts w:hint="default" w:ascii="Courier New" w:hAnsi="Courier New" w:eastAsia="Courier New" w:cs="Courier New"/>
-      </w:rPr>
-    </w:lvl>
-    <w:lvl w:ilvl="5">
-      <w:start w:val="1"/>
-      <w:numFmt w:val="bullet"/>
-      <w:isLgl w:val="false"/>
-      <w:suff w:val="tab"/>
-      <w:lvlText w:val="§"/>
-      <w:lvlJc w:val="left"/>
-      <w:pPr>
-        <w:ind w:left="4320" w:hanging="360"/>
-      </w:pPr>
-      <w:rPr>
-        <w:rFonts w:hint="default" w:ascii="Wingdings" w:hAnsi="Wingdings" w:eastAsia="Wingdings" w:cs="Wingdings"/>
-      </w:rPr>
-    </w:lvl>
-    <w:lvl w:ilvl="6">
-      <w:start w:val="1"/>
-      <w:numFmt w:val="bullet"/>
-      <w:isLgl w:val="false"/>
-      <w:suff w:val="tab"/>
-      <w:lvlText w:val="·"/>
-      <w:lvlJc w:val="left"/>
-      <w:pPr>
-        <w:ind w:left="5040" w:hanging="360"/>
-      </w:pPr>
-      <w:rPr>
-        <w:rFonts w:hint="default" w:ascii="Symbol" w:hAnsi="Symbol" w:eastAsia="Symbol" w:cs="Symbol"/>
-      </w:rPr>
-    </w:lvl>
-    <w:lvl w:ilvl="7">
-      <w:start w:val="1"/>
-      <w:numFmt w:val="bullet"/>
-      <w:isLgl w:val="false"/>
-      <w:suff w:val="tab"/>
-      <w:lvlText w:val="o"/>
-      <w:lvlJc w:val="left"/>
-      <w:pPr>
-        <w:ind w:left="5760" w:hanging="360"/>
-      </w:pPr>
-      <w:rPr>
-        <w:rFonts w:hint="default" w:ascii="Courier New" w:hAnsi="Courier New" w:eastAsia="Courier New" w:cs="Courier New"/>
-      </w:rPr>
-    </w:lvl>
-    <w:lvl w:ilvl="8">
-      <w:start w:val="1"/>
-      <w:numFmt w:val="bullet"/>
-      <w:isLgl w:val="false"/>
-      <w:suff w:val="tab"/>
-      <w:lvlText w:val="§"/>
-      <w:lvlJc w:val="left"/>
-      <w:pPr>
-        <w:ind w:left="6480" w:hanging="360"/>
-      </w:pPr>
-      <w:rPr>
-        <w:rFonts w:hint="default" w:ascii="Wingdings" w:hAnsi="Wingdings" w:eastAsia="Wingdings" w:cs="Wingdings"/>
-      </w:rPr>
-    </w:lvl>
-  </w:abstractNum>
-  <w:abstractNum w:abstractNumId="10">
     <w:multiLevelType w:val="hybridMultilevel"/>
     <w:lvl w:ilvl="0">
       <w:start w:val="1"/>
@@ -2269,37 +1161,7 @@
     </w:lvl>
   </w:abstractNum>
   <w:num w:numId="1">
-    <w:abstractNumId w:val="10"/>
-  </w:num>
-  <w:num w:numId="2">
     <w:abstractNumId w:val="0"/>
-  </w:num>
-  <w:num w:numId="3">
-    <w:abstractNumId w:val="1"/>
-  </w:num>
-  <w:num w:numId="4">
-    <w:abstractNumId w:val="2"/>
-  </w:num>
-  <w:num w:numId="5">
-    <w:abstractNumId w:val="3"/>
-  </w:num>
-  <w:num w:numId="6">
-    <w:abstractNumId w:val="8"/>
-  </w:num>
-  <w:num w:numId="7">
-    <w:abstractNumId w:val="4"/>
-  </w:num>
-  <w:num w:numId="8">
-    <w:abstractNumId w:val="5"/>
-  </w:num>
-  <w:num w:numId="9">
-    <w:abstractNumId w:val="6"/>
-  </w:num>
-  <w:num w:numId="10">
-    <w:abstractNumId w:val="7"/>
-  </w:num>
-  <w:num w:numId="11">
-    <w:abstractNumId w:val="9"/>
   </w:num>
 </w:numbering>
 </file>
@@ -2460,10 +1322,10 @@
     <w:lsdException w:name="Bibliography" w:uiPriority="37"/>
     <w:lsdException w:name="TOC Heading" w:uiPriority="39" w:qFormat="1"/>
   </w:latentStyles>
-  <w:style w:type="character" w:styleId="706">
+  <w:style w:type="character" w:styleId="13">
     <w:name w:val="Heading 1 Char"/>
-    <w:basedOn w:val="877"/>
-    <w:link w:val="868"/>
+    <w:basedOn w:val="656"/>
+    <w:link w:val="645"/>
     <w:uiPriority w:val="9"/>
     <w:rPr>
       <w:rFonts w:ascii="Arial" w:hAnsi="Arial" w:eastAsia="Arial" w:cs="Arial"/>
@@ -2471,20 +1333,20 @@
       <w:szCs w:val="40"/>
     </w:rPr>
   </w:style>
-  <w:style w:type="character" w:styleId="707">
+  <w:style w:type="character" w:styleId="15">
     <w:name w:val="Heading 2 Char"/>
-    <w:basedOn w:val="877"/>
-    <w:link w:val="869"/>
+    <w:basedOn w:val="656"/>
+    <w:link w:val="646"/>
     <w:uiPriority w:val="9"/>
     <w:rPr>
       <w:rFonts w:ascii="Arial" w:hAnsi="Arial" w:eastAsia="Arial" w:cs="Arial"/>
       <w:sz w:val="34"/>
     </w:rPr>
   </w:style>
-  <w:style w:type="character" w:styleId="708">
+  <w:style w:type="character" w:styleId="17">
     <w:name w:val="Heading 3 Char"/>
-    <w:basedOn w:val="877"/>
-    <w:link w:val="870"/>
+    <w:basedOn w:val="656"/>
+    <w:link w:val="647"/>
     <w:uiPriority w:val="9"/>
     <w:rPr>
       <w:rFonts w:ascii="Arial" w:hAnsi="Arial" w:eastAsia="Arial" w:cs="Arial"/>
@@ -2492,10 +1354,10 @@
       <w:szCs w:val="30"/>
     </w:rPr>
   </w:style>
-  <w:style w:type="character" w:styleId="709">
+  <w:style w:type="character" w:styleId="19">
     <w:name w:val="Heading 4 Char"/>
-    <w:basedOn w:val="877"/>
-    <w:link w:val="871"/>
+    <w:basedOn w:val="656"/>
+    <w:link w:val="648"/>
     <w:uiPriority w:val="9"/>
     <w:rPr>
       <w:rFonts w:ascii="Arial" w:hAnsi="Arial" w:eastAsia="Arial" w:cs="Arial"/>
@@ -2505,10 +1367,10 @@
       <w:szCs w:val="26"/>
     </w:rPr>
   </w:style>
-  <w:style w:type="character" w:styleId="710">
+  <w:style w:type="character" w:styleId="21">
     <w:name w:val="Heading 5 Char"/>
-    <w:basedOn w:val="877"/>
-    <w:link w:val="872"/>
+    <w:basedOn w:val="656"/>
+    <w:link w:val="649"/>
     <w:uiPriority w:val="9"/>
     <w:rPr>
       <w:rFonts w:ascii="Arial" w:hAnsi="Arial" w:eastAsia="Arial" w:cs="Arial"/>
@@ -2518,10 +1380,10 @@
       <w:szCs w:val="24"/>
     </w:rPr>
   </w:style>
-  <w:style w:type="character" w:styleId="711">
+  <w:style w:type="character" w:styleId="23">
     <w:name w:val="Heading 6 Char"/>
-    <w:basedOn w:val="877"/>
-    <w:link w:val="873"/>
+    <w:basedOn w:val="656"/>
+    <w:link w:val="650"/>
     <w:uiPriority w:val="9"/>
     <w:rPr>
       <w:rFonts w:ascii="Arial" w:hAnsi="Arial" w:eastAsia="Arial" w:cs="Arial"/>
@@ -2531,10 +1393,10 @@
       <w:szCs w:val="22"/>
     </w:rPr>
   </w:style>
-  <w:style w:type="character" w:styleId="712">
+  <w:style w:type="character" w:styleId="25">
     <w:name w:val="Heading 7 Char"/>
-    <w:basedOn w:val="877"/>
-    <w:link w:val="874"/>
+    <w:basedOn w:val="656"/>
+    <w:link w:val="651"/>
     <w:uiPriority w:val="9"/>
     <w:rPr>
       <w:rFonts w:ascii="Arial" w:hAnsi="Arial" w:eastAsia="Arial" w:cs="Arial"/>
@@ -2546,10 +1408,10 @@
       <w:szCs w:val="22"/>
     </w:rPr>
   </w:style>
-  <w:style w:type="character" w:styleId="713">
+  <w:style w:type="character" w:styleId="27">
     <w:name w:val="Heading 8 Char"/>
-    <w:basedOn w:val="877"/>
-    <w:link w:val="875"/>
+    <w:basedOn w:val="656"/>
+    <w:link w:val="652"/>
     <w:uiPriority w:val="9"/>
     <w:rPr>
       <w:rFonts w:ascii="Arial" w:hAnsi="Arial" w:eastAsia="Arial" w:cs="Arial"/>
@@ -2559,10 +1421,10 @@
       <w:szCs w:val="22"/>
     </w:rPr>
   </w:style>
-  <w:style w:type="character" w:styleId="714">
+  <w:style w:type="character" w:styleId="29">
     <w:name w:val="Heading 9 Char"/>
-    <w:basedOn w:val="877"/>
-    <w:link w:val="876"/>
+    <w:basedOn w:val="656"/>
+    <w:link w:val="653"/>
     <w:uiPriority w:val="9"/>
     <w:rPr>
       <w:rFonts w:ascii="Arial" w:hAnsi="Arial" w:eastAsia="Arial" w:cs="Arial"/>
@@ -2572,9 +1434,9 @@
       <w:szCs w:val="21"/>
     </w:rPr>
   </w:style>
-  <w:style w:type="paragraph" w:styleId="715">
+  <w:style w:type="paragraph" w:styleId="30">
     <w:name w:val="List Paragraph"/>
-    <w:basedOn w:val="867"/>
+    <w:basedOn w:val="635"/>
     <w:uiPriority w:val="34"/>
     <w:qFormat/>
     <w:pPr>
@@ -2582,7 +1444,22 @@
       <w:ind w:left="720"/>
     </w:pPr>
   </w:style>
-  <w:style w:type="paragraph" w:styleId="716">
+  <w:style w:type="table" w:styleId="31">
+    <w:name w:val="Normal Table"/>
+    <w:uiPriority w:val="99"/>
+    <w:semiHidden/>
+    <w:unhideWhenUsed/>
+    <w:tblPr>
+      <w:tblInd w:w="0" w:type="dxa"/>
+      <w:tblCellMar>
+        <w:left w:w="108" w:type="dxa"/>
+        <w:top w:w="0" w:type="dxa"/>
+        <w:right w:w="108" w:type="dxa"/>
+        <w:bottom w:w="0" w:type="dxa"/>
+      </w:tblCellMar>
+    </w:tblPr>
+  </w:style>
+  <w:style w:type="paragraph" w:styleId="32">
     <w:name w:val="No Spacing"/>
     <w:uiPriority w:val="1"/>
     <w:qFormat/>
@@ -2590,31 +1467,31 @@
       <w:spacing w:before="0" w:after="0" w:line="240" w:lineRule="auto"/>
     </w:pPr>
   </w:style>
-  <w:style w:type="character" w:styleId="717">
+  <w:style w:type="character" w:styleId="34">
     <w:name w:val="Title Char"/>
-    <w:basedOn w:val="877"/>
-    <w:link w:val="883"/>
+    <w:basedOn w:val="656"/>
+    <w:link w:val="639"/>
     <w:uiPriority w:val="10"/>
     <w:rPr>
       <w:sz w:val="48"/>
       <w:szCs w:val="48"/>
     </w:rPr>
   </w:style>
-  <w:style w:type="character" w:styleId="718">
+  <w:style w:type="character" w:styleId="36">
     <w:name w:val="Subtitle Char"/>
-    <w:basedOn w:val="877"/>
-    <w:link w:val="884"/>
+    <w:basedOn w:val="656"/>
+    <w:link w:val="640"/>
     <w:uiPriority w:val="11"/>
     <w:rPr>
       <w:sz w:val="24"/>
       <w:szCs w:val="24"/>
     </w:rPr>
   </w:style>
-  <w:style w:type="paragraph" w:styleId="719">
+  <w:style w:type="paragraph" w:styleId="37">
     <w:name w:val="Quote"/>
-    <w:basedOn w:val="867"/>
-    <w:next w:val="867"/>
-    <w:link w:val="720"/>
+    <w:basedOn w:val="635"/>
+    <w:next w:val="635"/>
+    <w:link w:val="38"/>
     <w:uiPriority w:val="29"/>
     <w:qFormat/>
     <w:pPr>
@@ -2624,19 +1501,19 @@
       <w:i/>
     </w:rPr>
   </w:style>
-  <w:style w:type="character" w:styleId="720">
+  <w:style w:type="character" w:styleId="38">
     <w:name w:val="Quote Char"/>
-    <w:link w:val="719"/>
+    <w:link w:val="37"/>
     <w:uiPriority w:val="29"/>
     <w:rPr>
       <w:i/>
     </w:rPr>
   </w:style>
-  <w:style w:type="paragraph" w:styleId="721">
+  <w:style w:type="paragraph" w:styleId="39">
     <w:name w:val="Intense Quote"/>
-    <w:basedOn w:val="867"/>
-    <w:next w:val="867"/>
-    <w:link w:val="722"/>
+    <w:basedOn w:val="635"/>
+    <w:next w:val="635"/>
+    <w:link w:val="40"/>
     <w:uiPriority w:val="30"/>
     <w:qFormat/>
     <w:pPr>
@@ -2654,18 +1531,18 @@
       <w:i/>
     </w:rPr>
   </w:style>
-  <w:style w:type="character" w:styleId="722">
+  <w:style w:type="character" w:styleId="40">
     <w:name w:val="Intense Quote Char"/>
-    <w:link w:val="721"/>
+    <w:link w:val="39"/>
     <w:uiPriority w:val="30"/>
     <w:rPr>
       <w:i/>
     </w:rPr>
   </w:style>
-  <w:style w:type="paragraph" w:styleId="723">
+  <w:style w:type="paragraph" w:styleId="41">
     <w:name w:val="Header"/>
-    <w:basedOn w:val="867"/>
-    <w:link w:val="724"/>
+    <w:basedOn w:val="635"/>
+    <w:link w:val="42"/>
     <w:uiPriority w:val="99"/>
     <w:unhideWhenUsed/>
     <w:pPr>
@@ -2676,16 +1553,16 @@
       </w:tabs>
     </w:pPr>
   </w:style>
-  <w:style w:type="character" w:styleId="724">
+  <w:style w:type="character" w:styleId="42">
     <w:name w:val="Header Char"/>
-    <w:basedOn w:val="877"/>
-    <w:link w:val="723"/>
+    <w:basedOn w:val="656"/>
+    <w:link w:val="41"/>
     <w:uiPriority w:val="99"/>
   </w:style>
-  <w:style w:type="paragraph" w:styleId="725">
+  <w:style w:type="paragraph" w:styleId="43">
     <w:name w:val="Footer"/>
-    <w:basedOn w:val="867"/>
-    <w:link w:val="899"/>
+    <w:basedOn w:val="635"/>
+    <w:link w:val="46"/>
     <w:uiPriority w:val="99"/>
     <w:unhideWhenUsed/>
     <w:pPr>
@@ -2696,15 +1573,21 @@
       </w:tabs>
     </w:pPr>
   </w:style>
-  <w:style w:type="character" w:styleId="726">
+  <w:style w:type="character" w:styleId="44">
     <w:name w:val="Footer Char"/>
-    <w:basedOn w:val="877"/>
-    <w:link w:val="725"/>
+    <w:basedOn w:val="656"/>
+    <w:link w:val="43"/>
     <w:uiPriority w:val="99"/>
   </w:style>
-  <w:style w:type="table" w:styleId="727">
+  <w:style w:type="character" w:styleId="46">
+    <w:name w:val="Caption Char"/>
+    <w:basedOn w:val="660"/>
+    <w:link w:val="43"/>
+    <w:uiPriority w:val="99"/>
+  </w:style>
+  <w:style w:type="table" w:styleId="47">
     <w:name w:val="Table Grid"/>
-    <w:basedOn w:val="878"/>
+    <w:basedOn w:val="31"/>
     <w:uiPriority w:val="59"/>
     <w:pPr>
       <w:spacing w:after="0" w:line="240" w:lineRule="auto"/>
@@ -2727,9 +1610,9 @@
       </w:tblCellMar>
     </w:tblPr>
   </w:style>
-  <w:style w:type="table" w:styleId="728">
+  <w:style w:type="table" w:styleId="48">
     <w:name w:val="Table Grid Light"/>
-    <w:basedOn w:val="878"/>
+    <w:basedOn w:val="31"/>
     <w:uiPriority w:val="59"/>
     <w:pPr>
       <w:spacing w:after="0" w:line="240" w:lineRule="auto"/>
@@ -2752,9 +1635,9 @@
       </w:tblCellMar>
     </w:tblPr>
   </w:style>
-  <w:style w:type="table" w:styleId="729">
+  <w:style w:type="table" w:styleId="49">
     <w:name w:val="Plain Table 1"/>
-    <w:basedOn w:val="878"/>
+    <w:basedOn w:val="31"/>
     <w:uiPriority w:val="59"/>
     <w:pPr>
       <w:spacing w:after="0" w:line="240" w:lineRule="auto"/>
@@ -2819,9 +1702,9 @@
       </w:rPr>
     </w:tblStylePr>
   </w:style>
-  <w:style w:type="table" w:styleId="730">
+  <w:style w:type="table" w:styleId="50">
     <w:name w:val="Plain Table 2"/>
-    <w:basedOn w:val="878"/>
+    <w:basedOn w:val="31"/>
     <w:uiPriority w:val="59"/>
     <w:pPr>
       <w:spacing w:after="0" w:line="240" w:lineRule="auto"/>
@@ -2904,9 +1787,9 @@
       </w:rPr>
     </w:tblStylePr>
   </w:style>
-  <w:style w:type="table" w:styleId="731">
+  <w:style w:type="table" w:styleId="51">
     <w:name w:val="Plain Table 3"/>
-    <w:basedOn w:val="878"/>
+    <w:basedOn w:val="31"/>
     <w:uiPriority w:val="99"/>
     <w:pPr>
       <w:spacing w:after="0" w:line="240" w:lineRule="auto"/>
@@ -2981,9 +1864,9 @@
       </w:rPr>
     </w:tblStylePr>
   </w:style>
-  <w:style w:type="table" w:styleId="732">
+  <w:style w:type="table" w:styleId="52">
     <w:name w:val="Plain Table 4"/>
-    <w:basedOn w:val="878"/>
+    <w:basedOn w:val="31"/>
     <w:uiPriority w:val="99"/>
     <w:pPr>
       <w:spacing w:after="0" w:line="240" w:lineRule="auto"/>
@@ -3038,9 +1921,9 @@
       </w:rPr>
     </w:tblStylePr>
   </w:style>
-  <w:style w:type="table" w:styleId="733">
+  <w:style w:type="table" w:styleId="53">
     <w:name w:val="Plain Table 5"/>
-    <w:basedOn w:val="878"/>
+    <w:basedOn w:val="31"/>
     <w:uiPriority w:val="99"/>
     <w:pPr>
       <w:spacing w:after="0" w:line="240" w:lineRule="auto"/>
@@ -3126,9 +2009,9 @@
       </w:tcPr>
     </w:tblStylePr>
   </w:style>
-  <w:style w:type="table" w:styleId="734">
+  <w:style w:type="table" w:styleId="54">
     <w:name w:val="Grid Table 1 Light"/>
-    <w:basedOn w:val="878"/>
+    <w:basedOn w:val="31"/>
     <w:uiPriority w:val="99"/>
     <w:pPr>
       <w:spacing w:after="0" w:line="240" w:lineRule="auto"/>
@@ -3191,9 +2074,9 @@
       </w:rPr>
     </w:tblStylePr>
   </w:style>
-  <w:style w:type="table" w:styleId="735">
+  <w:style w:type="table" w:styleId="55">
     <w:name w:val="Grid Table 1 Light - Accent 1"/>
-    <w:basedOn w:val="878"/>
+    <w:basedOn w:val="31"/>
     <w:uiPriority w:val="99"/>
     <w:pPr>
       <w:spacing w:after="0" w:line="240" w:lineRule="auto"/>
@@ -3256,9 +2139,9 @@
       </w:rPr>
     </w:tblStylePr>
   </w:style>
-  <w:style w:type="table" w:styleId="736">
+  <w:style w:type="table" w:styleId="56">
     <w:name w:val="Grid Table 1 Light - Accent 2"/>
-    <w:basedOn w:val="878"/>
+    <w:basedOn w:val="31"/>
     <w:uiPriority w:val="99"/>
     <w:pPr>
       <w:spacing w:after="0" w:line="240" w:lineRule="auto"/>
@@ -3321,9 +2204,9 @@
       </w:rPr>
     </w:tblStylePr>
   </w:style>
-  <w:style w:type="table" w:styleId="737">
+  <w:style w:type="table" w:styleId="57">
     <w:name w:val="Grid Table 1 Light - Accent 3"/>
-    <w:basedOn w:val="878"/>
+    <w:basedOn w:val="31"/>
     <w:uiPriority w:val="99"/>
     <w:pPr>
       <w:spacing w:after="0" w:line="240" w:lineRule="auto"/>
@@ -3386,9 +2269,9 @@
       </w:rPr>
     </w:tblStylePr>
   </w:style>
-  <w:style w:type="table" w:styleId="738">
+  <w:style w:type="table" w:styleId="58">
     <w:name w:val="Grid Table 1 Light - Accent 4"/>
-    <w:basedOn w:val="878"/>
+    <w:basedOn w:val="31"/>
     <w:uiPriority w:val="99"/>
     <w:pPr>
       <w:spacing w:after="0" w:line="240" w:lineRule="auto"/>
@@ -3451,9 +2334,9 @@
       </w:rPr>
     </w:tblStylePr>
   </w:style>
-  <w:style w:type="table" w:styleId="739">
+  <w:style w:type="table" w:styleId="59">
     <w:name w:val="Grid Table 1 Light - Accent 5"/>
-    <w:basedOn w:val="878"/>
+    <w:basedOn w:val="31"/>
     <w:uiPriority w:val="99"/>
     <w:pPr>
       <w:spacing w:after="0" w:line="240" w:lineRule="auto"/>
@@ -3516,9 +2399,9 @@
       </w:rPr>
     </w:tblStylePr>
   </w:style>
-  <w:style w:type="table" w:styleId="740">
+  <w:style w:type="table" w:styleId="60">
     <w:name w:val="Grid Table 1 Light - Accent 6"/>
-    <w:basedOn w:val="878"/>
+    <w:basedOn w:val="31"/>
     <w:uiPriority w:val="99"/>
     <w:pPr>
       <w:spacing w:after="0" w:line="240" w:lineRule="auto"/>
@@ -3581,9 +2464,9 @@
       </w:rPr>
     </w:tblStylePr>
   </w:style>
-  <w:style w:type="table" w:styleId="741">
+  <w:style w:type="table" w:styleId="61">
     <w:name w:val="Grid Table 2"/>
-    <w:basedOn w:val="878"/>
+    <w:basedOn w:val="31"/>
     <w:uiPriority w:val="99"/>
     <w:pPr>
       <w:spacing w:after="0" w:line="240" w:lineRule="auto"/>
@@ -3661,9 +2544,9 @@
       </w:tcPr>
     </w:tblStylePr>
   </w:style>
-  <w:style w:type="table" w:styleId="742">
+  <w:style w:type="table" w:styleId="62">
     <w:name w:val="Grid Table 2 - Accent 1"/>
-    <w:basedOn w:val="878"/>
+    <w:basedOn w:val="31"/>
     <w:uiPriority w:val="99"/>
     <w:pPr>
       <w:spacing w:after="0" w:line="240" w:lineRule="auto"/>
@@ -3741,9 +2624,9 @@
       </w:tcPr>
     </w:tblStylePr>
   </w:style>
-  <w:style w:type="table" w:styleId="743">
+  <w:style w:type="table" w:styleId="63">
     <w:name w:val="Grid Table 2 - Accent 2"/>
-    <w:basedOn w:val="878"/>
+    <w:basedOn w:val="31"/>
     <w:uiPriority w:val="99"/>
     <w:pPr>
       <w:spacing w:after="0" w:line="240" w:lineRule="auto"/>
@@ -3821,9 +2704,9 @@
       </w:tcPr>
     </w:tblStylePr>
   </w:style>
-  <w:style w:type="table" w:styleId="744">
+  <w:style w:type="table" w:styleId="64">
     <w:name w:val="Grid Table 2 - Accent 3"/>
-    <w:basedOn w:val="878"/>
+    <w:basedOn w:val="31"/>
     <w:uiPriority w:val="99"/>
     <w:pPr>
       <w:spacing w:after="0" w:line="240" w:lineRule="auto"/>
@@ -3901,9 +2784,9 @@
       </w:tcPr>
     </w:tblStylePr>
   </w:style>
-  <w:style w:type="table" w:styleId="745">
+  <w:style w:type="table" w:styleId="65">
     <w:name w:val="Grid Table 2 - Accent 4"/>
-    <w:basedOn w:val="878"/>
+    <w:basedOn w:val="31"/>
     <w:uiPriority w:val="99"/>
     <w:pPr>
       <w:spacing w:after="0" w:line="240" w:lineRule="auto"/>
@@ -3981,9 +2864,9 @@
       </w:tcPr>
     </w:tblStylePr>
   </w:style>
-  <w:style w:type="table" w:styleId="746">
+  <w:style w:type="table" w:styleId="66">
     <w:name w:val="Grid Table 2 - Accent 5"/>
-    <w:basedOn w:val="878"/>
+    <w:basedOn w:val="31"/>
     <w:uiPriority w:val="99"/>
     <w:pPr>
       <w:spacing w:after="0" w:line="240" w:lineRule="auto"/>
@@ -4061,9 +2944,9 @@
       </w:tcPr>
     </w:tblStylePr>
   </w:style>
-  <w:style w:type="table" w:styleId="747">
+  <w:style w:type="table" w:styleId="67">
     <w:name w:val="Grid Table 2 - Accent 6"/>
-    <w:basedOn w:val="878"/>
+    <w:basedOn w:val="31"/>
     <w:uiPriority w:val="99"/>
     <w:pPr>
       <w:spacing w:after="0" w:line="240" w:lineRule="auto"/>
@@ -4141,9 +3024,9 @@
       </w:tcPr>
     </w:tblStylePr>
   </w:style>
-  <w:style w:type="table" w:styleId="748">
+  <w:style w:type="table" w:styleId="68">
     <w:name w:val="Grid Table 3"/>
-    <w:basedOn w:val="878"/>
+    <w:basedOn w:val="31"/>
     <w:uiPriority w:val="99"/>
     <w:pPr>
       <w:spacing w:after="0" w:line="240" w:lineRule="auto"/>
@@ -4187,7 +3070,7 @@
         <w:jc w:val="right"/>
       </w:pPr>
       <w:tcPr>
-        <w:shd w:val="clear" w:color="ffffff"/>
+        <w:shd w:color="ffffff"/>
         <w:tcBorders>
           <w:top w:val="none" w:color="000000" w:sz="4" w:space="0"/>
           <w:left w:val="none" w:color="000000" w:sz="4" w:space="0"/>
@@ -4217,7 +3100,7 @@
         <w:color w:val="404040"/>
       </w:rPr>
       <w:tcPr>
-        <w:shd w:val="clear" w:color="ffffff"/>
+        <w:shd w:color="ffffff"/>
         <w:tcBorders>
           <w:top w:val="none" w:color="000000" w:sz="4" w:space="0"/>
           <w:left w:val="none" w:color="000000" w:sz="4" w:space="0"/>
@@ -4242,9 +3125,9 @@
       </w:tcPr>
     </w:tblStylePr>
   </w:style>
-  <w:style w:type="table" w:styleId="749">
+  <w:style w:type="table" w:styleId="69">
     <w:name w:val="Grid Table 3 - Accent 1"/>
-    <w:basedOn w:val="878"/>
+    <w:basedOn w:val="31"/>
     <w:uiPriority w:val="99"/>
     <w:pPr>
       <w:spacing w:after="0" w:line="240" w:lineRule="auto"/>
@@ -4288,7 +3171,7 @@
         <w:jc w:val="right"/>
       </w:pPr>
       <w:tcPr>
-        <w:shd w:val="clear" w:color="ffffff"/>
+        <w:shd w:color="ffffff"/>
         <w:tcBorders>
           <w:top w:val="none" w:color="000000" w:sz="4" w:space="0"/>
           <w:left w:val="none" w:color="000000" w:sz="4" w:space="0"/>
@@ -4318,7 +3201,7 @@
         <w:color w:val="404040"/>
       </w:rPr>
       <w:tcPr>
-        <w:shd w:val="clear" w:color="ffffff"/>
+        <w:shd w:color="ffffff"/>
         <w:tcBorders>
           <w:top w:val="none" w:color="000000" w:sz="4" w:space="0"/>
           <w:left w:val="none" w:color="000000" w:sz="4" w:space="0"/>
@@ -4343,9 +3226,9 @@
       </w:tcPr>
     </w:tblStylePr>
   </w:style>
-  <w:style w:type="table" w:styleId="750">
+  <w:style w:type="table" w:styleId="70">
     <w:name w:val="Grid Table 3 - Accent 2"/>
-    <w:basedOn w:val="878"/>
+    <w:basedOn w:val="31"/>
     <w:uiPriority w:val="99"/>
     <w:pPr>
       <w:spacing w:after="0" w:line="240" w:lineRule="auto"/>
@@ -4389,7 +3272,7 @@
         <w:jc w:val="right"/>
       </w:pPr>
       <w:tcPr>
-        <w:shd w:val="clear" w:color="ffffff"/>
+        <w:shd w:color="ffffff"/>
         <w:tcBorders>
           <w:top w:val="none" w:color="000000" w:sz="4" w:space="0"/>
           <w:left w:val="none" w:color="000000" w:sz="4" w:space="0"/>
@@ -4419,7 +3302,7 @@
         <w:color w:val="404040"/>
       </w:rPr>
       <w:tcPr>
-        <w:shd w:val="clear" w:color="ffffff"/>
+        <w:shd w:color="ffffff"/>
         <w:tcBorders>
           <w:top w:val="none" w:color="000000" w:sz="4" w:space="0"/>
           <w:left w:val="none" w:color="000000" w:sz="4" w:space="0"/>
@@ -4444,9 +3327,9 @@
       </w:tcPr>
     </w:tblStylePr>
   </w:style>
-  <w:style w:type="table" w:styleId="751">
+  <w:style w:type="table" w:styleId="71">
     <w:name w:val="Grid Table 3 - Accent 3"/>
-    <w:basedOn w:val="878"/>
+    <w:basedOn w:val="31"/>
     <w:uiPriority w:val="99"/>
     <w:pPr>
       <w:spacing w:after="0" w:line="240" w:lineRule="auto"/>
@@ -4490,7 +3373,7 @@
         <w:jc w:val="right"/>
       </w:pPr>
       <w:tcPr>
-        <w:shd w:val="clear" w:color="ffffff"/>
+        <w:shd w:color="ffffff"/>
         <w:tcBorders>
           <w:top w:val="none" w:color="000000" w:sz="4" w:space="0"/>
           <w:left w:val="none" w:color="000000" w:sz="4" w:space="0"/>
@@ -4520,7 +3403,7 @@
         <w:color w:val="404040"/>
       </w:rPr>
       <w:tcPr>
-        <w:shd w:val="clear" w:color="ffffff"/>
+        <w:shd w:color="ffffff"/>
         <w:tcBorders>
           <w:top w:val="none" w:color="000000" w:sz="4" w:space="0"/>
           <w:left w:val="none" w:color="000000" w:sz="4" w:space="0"/>
@@ -4545,9 +3428,9 @@
       </w:tcPr>
     </w:tblStylePr>
   </w:style>
-  <w:style w:type="table" w:styleId="752">
+  <w:style w:type="table" w:styleId="72">
     <w:name w:val="Grid Table 3 - Accent 4"/>
-    <w:basedOn w:val="878"/>
+    <w:basedOn w:val="31"/>
     <w:uiPriority w:val="99"/>
     <w:pPr>
       <w:spacing w:after="0" w:line="240" w:lineRule="auto"/>
@@ -4591,7 +3474,7 @@
         <w:jc w:val="right"/>
       </w:pPr>
       <w:tcPr>
-        <w:shd w:val="clear" w:color="ffffff"/>
+        <w:shd w:color="ffffff"/>
         <w:tcBorders>
           <w:top w:val="none" w:color="000000" w:sz="4" w:space="0"/>
           <w:left w:val="none" w:color="000000" w:sz="4" w:space="0"/>
@@ -4621,7 +3504,7 @@
         <w:color w:val="404040"/>
       </w:rPr>
       <w:tcPr>
-        <w:shd w:val="clear" w:color="ffffff"/>
+        <w:shd w:color="ffffff"/>
         <w:tcBorders>
           <w:top w:val="none" w:color="000000" w:sz="4" w:space="0"/>
           <w:left w:val="none" w:color="000000" w:sz="4" w:space="0"/>
@@ -4646,9 +3529,9 @@
       </w:tcPr>
     </w:tblStylePr>
   </w:style>
-  <w:style w:type="table" w:styleId="753">
+  <w:style w:type="table" w:styleId="73">
     <w:name w:val="Grid Table 3 - Accent 5"/>
-    <w:basedOn w:val="878"/>
+    <w:basedOn w:val="31"/>
     <w:uiPriority w:val="99"/>
     <w:pPr>
       <w:spacing w:after="0" w:line="240" w:lineRule="auto"/>
@@ -4692,7 +3575,7 @@
         <w:jc w:val="right"/>
       </w:pPr>
       <w:tcPr>
-        <w:shd w:val="clear" w:color="ffffff"/>
+        <w:shd w:color="ffffff"/>
         <w:tcBorders>
           <w:top w:val="none" w:color="000000" w:sz="4" w:space="0"/>
           <w:left w:val="none" w:color="000000" w:sz="4" w:space="0"/>
@@ -4722,7 +3605,7 @@
         <w:color w:val="404040"/>
       </w:rPr>
       <w:tcPr>
-        <w:shd w:val="clear" w:color="ffffff"/>
+        <w:shd w:color="ffffff"/>
         <w:tcBorders>
           <w:top w:val="none" w:color="000000" w:sz="4" w:space="0"/>
           <w:left w:val="none" w:color="000000" w:sz="4" w:space="0"/>
@@ -4747,9 +3630,9 @@
       </w:tcPr>
     </w:tblStylePr>
   </w:style>
-  <w:style w:type="table" w:styleId="754">
+  <w:style w:type="table" w:styleId="74">
     <w:name w:val="Grid Table 3 - Accent 6"/>
-    <w:basedOn w:val="878"/>
+    <w:basedOn w:val="31"/>
     <w:uiPriority w:val="99"/>
     <w:pPr>
       <w:spacing w:after="0" w:line="240" w:lineRule="auto"/>
@@ -4793,7 +3676,7 @@
         <w:jc w:val="right"/>
       </w:pPr>
       <w:tcPr>
-        <w:shd w:val="clear" w:color="ffffff"/>
+        <w:shd w:color="ffffff"/>
         <w:tcBorders>
           <w:top w:val="none" w:color="000000" w:sz="4" w:space="0"/>
           <w:left w:val="none" w:color="000000" w:sz="4" w:space="0"/>
@@ -4823,7 +3706,7 @@
         <w:color w:val="404040"/>
       </w:rPr>
       <w:tcPr>
-        <w:shd w:val="clear" w:color="ffffff"/>
+        <w:shd w:color="ffffff"/>
         <w:tcBorders>
           <w:top w:val="none" w:color="000000" w:sz="4" w:space="0"/>
           <w:left w:val="none" w:color="000000" w:sz="4" w:space="0"/>
@@ -4848,9 +3731,9 @@
       </w:tcPr>
     </w:tblStylePr>
   </w:style>
-  <w:style w:type="table" w:styleId="755">
+  <w:style w:type="table" w:styleId="75">
     <w:name w:val="Grid Table 4"/>
-    <w:basedOn w:val="878"/>
+    <w:basedOn w:val="31"/>
     <w:uiPriority w:val="59"/>
     <w:pPr>
       <w:spacing w:after="0" w:line="240" w:lineRule="auto"/>
@@ -4929,9 +3812,9 @@
       </w:tcPr>
     </w:tblStylePr>
   </w:style>
-  <w:style w:type="table" w:styleId="756">
+  <w:style w:type="table" w:styleId="76">
     <w:name w:val="Grid Table 4 - Accent 1"/>
-    <w:basedOn w:val="878"/>
+    <w:basedOn w:val="31"/>
     <w:uiPriority w:val="59"/>
     <w:pPr>
       <w:spacing w:after="0" w:line="240" w:lineRule="auto"/>
@@ -5010,9 +3893,9 @@
       </w:tcPr>
     </w:tblStylePr>
   </w:style>
-  <w:style w:type="table" w:styleId="757">
+  <w:style w:type="table" w:styleId="77">
     <w:name w:val="Grid Table 4 - Accent 2"/>
-    <w:basedOn w:val="878"/>
+    <w:basedOn w:val="31"/>
     <w:uiPriority w:val="59"/>
     <w:pPr>
       <w:spacing w:after="0" w:line="240" w:lineRule="auto"/>
@@ -5091,9 +3974,9 @@
       </w:tcPr>
     </w:tblStylePr>
   </w:style>
-  <w:style w:type="table" w:styleId="758">
+  <w:style w:type="table" w:styleId="78">
     <w:name w:val="Grid Table 4 - Accent 3"/>
-    <w:basedOn w:val="878"/>
+    <w:basedOn w:val="31"/>
     <w:uiPriority w:val="59"/>
     <w:pPr>
       <w:spacing w:after="0" w:line="240" w:lineRule="auto"/>
@@ -5172,9 +4055,9 @@
       </w:tcPr>
     </w:tblStylePr>
   </w:style>
-  <w:style w:type="table" w:styleId="759">
+  <w:style w:type="table" w:styleId="79">
     <w:name w:val="Grid Table 4 - Accent 4"/>
-    <w:basedOn w:val="878"/>
+    <w:basedOn w:val="31"/>
     <w:uiPriority w:val="59"/>
     <w:pPr>
       <w:spacing w:after="0" w:line="240" w:lineRule="auto"/>
@@ -5253,9 +4136,9 @@
       </w:tcPr>
     </w:tblStylePr>
   </w:style>
-  <w:style w:type="table" w:styleId="760">
+  <w:style w:type="table" w:styleId="80">
     <w:name w:val="Grid Table 4 - Accent 5"/>
-    <w:basedOn w:val="878"/>
+    <w:basedOn w:val="31"/>
     <w:uiPriority w:val="59"/>
     <w:pPr>
       <w:spacing w:after="0" w:line="240" w:lineRule="auto"/>
@@ -5334,9 +4217,9 @@
       </w:tcPr>
     </w:tblStylePr>
   </w:style>
-  <w:style w:type="table" w:styleId="761">
+  <w:style w:type="table" w:styleId="81">
     <w:name w:val="Grid Table 4 - Accent 6"/>
-    <w:basedOn w:val="878"/>
+    <w:basedOn w:val="31"/>
     <w:uiPriority w:val="59"/>
     <w:pPr>
       <w:spacing w:after="0" w:line="240" w:lineRule="auto"/>
@@ -5415,9 +4298,9 @@
       </w:tcPr>
     </w:tblStylePr>
   </w:style>
-  <w:style w:type="table" w:styleId="762">
+  <w:style w:type="table" w:styleId="82">
     <w:name w:val="Grid Table 5 Dark"/>
-    <w:basedOn w:val="878"/>
+    <w:basedOn w:val="31"/>
     <w:uiPriority w:val="99"/>
     <w:pPr>
       <w:spacing w:after="0" w:line="240" w:lineRule="auto"/>
@@ -5494,9 +4377,9 @@
       </w:tcPr>
     </w:tblStylePr>
   </w:style>
-  <w:style w:type="table" w:styleId="763">
+  <w:style w:type="table" w:styleId="83">
     <w:name w:val="Grid Table 5 Dark- Accent 1"/>
-    <w:basedOn w:val="878"/>
+    <w:basedOn w:val="31"/>
     <w:uiPriority w:val="99"/>
     <w:pPr>
       <w:spacing w:after="0" w:line="240" w:lineRule="auto"/>
@@ -5573,9 +4456,9 @@
       </w:tcPr>
     </w:tblStylePr>
   </w:style>
-  <w:style w:type="table" w:styleId="764">
+  <w:style w:type="table" w:styleId="84">
     <w:name w:val="Grid Table 5 Dark - Accent 2"/>
-    <w:basedOn w:val="878"/>
+    <w:basedOn w:val="31"/>
     <w:uiPriority w:val="99"/>
     <w:pPr>
       <w:spacing w:after="0" w:line="240" w:lineRule="auto"/>
@@ -5652,9 +4535,9 @@
       </w:tcPr>
     </w:tblStylePr>
   </w:style>
-  <w:style w:type="table" w:styleId="765">
+  <w:style w:type="table" w:styleId="85">
     <w:name w:val="Grid Table 5 Dark - Accent 3"/>
-    <w:basedOn w:val="878"/>
+    <w:basedOn w:val="31"/>
     <w:uiPriority w:val="99"/>
     <w:pPr>
       <w:spacing w:after="0" w:line="240" w:lineRule="auto"/>
@@ -5731,9 +4614,9 @@
       </w:tcPr>
     </w:tblStylePr>
   </w:style>
-  <w:style w:type="table" w:styleId="766">
+  <w:style w:type="table" w:styleId="86">
     <w:name w:val="Grid Table 5 Dark- Accent 4"/>
-    <w:basedOn w:val="878"/>
+    <w:basedOn w:val="31"/>
     <w:uiPriority w:val="99"/>
     <w:pPr>
       <w:spacing w:after="0" w:line="240" w:lineRule="auto"/>
@@ -5810,9 +4693,9 @@
       </w:tcPr>
     </w:tblStylePr>
   </w:style>
-  <w:style w:type="table" w:styleId="767">
+  <w:style w:type="table" w:styleId="87">
     <w:name w:val="Grid Table 5 Dark - Accent 5"/>
-    <w:basedOn w:val="878"/>
+    <w:basedOn w:val="31"/>
     <w:uiPriority w:val="99"/>
     <w:pPr>
       <w:spacing w:after="0" w:line="240" w:lineRule="auto"/>
@@ -5889,9 +4772,9 @@
       </w:tcPr>
     </w:tblStylePr>
   </w:style>
-  <w:style w:type="table" w:styleId="768">
+  <w:style w:type="table" w:styleId="88">
     <w:name w:val="Grid Table 5 Dark - Accent 6"/>
-    <w:basedOn w:val="878"/>
+    <w:basedOn w:val="31"/>
     <w:uiPriority w:val="99"/>
     <w:pPr>
       <w:spacing w:after="0" w:line="240" w:lineRule="auto"/>
@@ -5968,9 +4851,9 @@
       </w:tcPr>
     </w:tblStylePr>
   </w:style>
-  <w:style w:type="table" w:styleId="769">
+  <w:style w:type="table" w:styleId="89">
     <w:name w:val="Grid Table 6 Colorful"/>
-    <w:basedOn w:val="878"/>
+    <w:basedOn w:val="31"/>
     <w:uiPriority w:val="99"/>
     <w:pPr>
       <w:spacing w:after="0" w:line="240" w:lineRule="auto"/>
@@ -6047,9 +4930,9 @@
       </w:rPr>
     </w:tblStylePr>
   </w:style>
-  <w:style w:type="table" w:styleId="770">
+  <w:style w:type="table" w:styleId="90">
     <w:name w:val="Grid Table 6 Colorful - Accent 1"/>
-    <w:basedOn w:val="878"/>
+    <w:basedOn w:val="31"/>
     <w:uiPriority w:val="99"/>
     <w:pPr>
       <w:spacing w:after="0" w:line="240" w:lineRule="auto"/>
@@ -6126,9 +5009,9 @@
       </w:rPr>
     </w:tblStylePr>
   </w:style>
-  <w:style w:type="table" w:styleId="771">
+  <w:style w:type="table" w:styleId="91">
     <w:name w:val="Grid Table 6 Colorful - Accent 2"/>
-    <w:basedOn w:val="878"/>
+    <w:basedOn w:val="31"/>
     <w:uiPriority w:val="99"/>
     <w:pPr>
       <w:spacing w:after="0" w:line="240" w:lineRule="auto"/>
@@ -6205,9 +5088,9 @@
       </w:rPr>
     </w:tblStylePr>
   </w:style>
-  <w:style w:type="table" w:styleId="772">
+  <w:style w:type="table" w:styleId="92">
     <w:name w:val="Grid Table 6 Colorful - Accent 3"/>
-    <w:basedOn w:val="878"/>
+    <w:basedOn w:val="31"/>
     <w:uiPriority w:val="99"/>
     <w:pPr>
       <w:spacing w:after="0" w:line="240" w:lineRule="auto"/>
@@ -6284,9 +5167,9 @@
       </w:rPr>
     </w:tblStylePr>
   </w:style>
-  <w:style w:type="table" w:styleId="773">
+  <w:style w:type="table" w:styleId="93">
     <w:name w:val="Grid Table 6 Colorful - Accent 4"/>
-    <w:basedOn w:val="878"/>
+    <w:basedOn w:val="31"/>
     <w:uiPriority w:val="99"/>
     <w:pPr>
       <w:spacing w:after="0" w:line="240" w:lineRule="auto"/>
@@ -6363,9 +5246,9 @@
       </w:rPr>
     </w:tblStylePr>
   </w:style>
-  <w:style w:type="table" w:styleId="774">
+  <w:style w:type="table" w:styleId="94">
     <w:name w:val="Grid Table 6 Colorful - Accent 5"/>
-    <w:basedOn w:val="878"/>
+    <w:basedOn w:val="31"/>
     <w:uiPriority w:val="99"/>
     <w:pPr>
       <w:spacing w:after="0" w:line="240" w:lineRule="auto"/>
@@ -6442,9 +5325,9 @@
       </w:rPr>
     </w:tblStylePr>
   </w:style>
-  <w:style w:type="table" w:styleId="775">
+  <w:style w:type="table" w:styleId="95">
     <w:name w:val="Grid Table 6 Colorful - Accent 6"/>
-    <w:basedOn w:val="878"/>
+    <w:basedOn w:val="31"/>
     <w:uiPriority w:val="99"/>
     <w:pPr>
       <w:spacing w:after="0" w:line="240" w:lineRule="auto"/>
@@ -6521,9 +5404,9 @@
       </w:rPr>
     </w:tblStylePr>
   </w:style>
-  <w:style w:type="table" w:styleId="776">
+  <w:style w:type="table" w:styleId="96">
     <w:name w:val="Grid Table 7 Colorful"/>
-    <w:basedOn w:val="878"/>
+    <w:basedOn w:val="31"/>
     <w:uiPriority w:val="99"/>
     <w:pPr>
       <w:spacing w:after="0" w:line="240" w:lineRule="auto"/>
@@ -6572,11 +5455,11 @@
         <w:jc w:val="right"/>
       </w:pPr>
       <w:tcPr>
-        <w:shd w:val="clear" w:color="ffffff"/>
-        <w:tcBorders>
-          <w:top w:val="none" w:color="000000" w:sz="4" w:space="0"/>
-          <w:left w:val="none" w:color="000000" w:sz="4" w:space="0"/>
-          <w:bottom w:val="none" w:color="000000" w:sz="4" w:space="0"/>
+        <w:shd w:color="ffffff"/>
+        <w:tcBorders>
+          <w:top w:val="none"/>
+          <w:left w:val="none"/>
+          <w:bottom w:val="none"/>
           <w:right w:val="single" w:color="000000" w:themeColor="text1" w:themeTint="80" w:sz="4" w:space="0"/>
         </w:tcBorders>
       </w:tcPr>
@@ -6591,10 +5474,10 @@
       <w:tcPr>
         <w:shd w:val="clear" w:color="ffffff" w:themeColor="light1" w:fill="ffffff" w:themeFill="light1"/>
         <w:tcBorders>
-          <w:top w:val="none" w:color="000000" w:sz="4" w:space="0"/>
-          <w:left w:val="none" w:color="000000" w:sz="4" w:space="0"/>
+          <w:top w:val="none"/>
+          <w:left w:val="none"/>
           <w:bottom w:val="single" w:color="000000" w:themeColor="text1" w:themeTint="80" w:sz="4" w:space="0"/>
-          <w:right w:val="none" w:color="000000" w:sz="4" w:space="0"/>
+          <w:right w:val="none"/>
         </w:tcBorders>
       </w:tcPr>
     </w:tblStylePr>
@@ -6606,12 +5489,12 @@
         <w:sz w:val="22"/>
       </w:rPr>
       <w:tcPr>
-        <w:shd w:val="clear" w:color="ffffff"/>
-        <w:tcBorders>
-          <w:top w:val="none" w:color="000000" w:sz="4" w:space="0"/>
+        <w:shd w:color="ffffff"/>
+        <w:tcBorders>
+          <w:top w:val="none"/>
           <w:left w:val="single" w:color="000000" w:themeColor="text1" w:themeTint="80" w:sz="4" w:space="0"/>
-          <w:bottom w:val="none" w:color="000000" w:sz="4" w:space="0"/>
-          <w:right w:val="none" w:color="000000" w:sz="4" w:space="0"/>
+          <w:bottom w:val="none"/>
+          <w:right w:val="none"/>
         </w:tcBorders>
       </w:tcPr>
     </w:tblStylePr>
@@ -6626,16 +5509,16 @@
         <w:shd w:val="clear" w:color="ffffff" w:themeColor="light1" w:fill="ffffff" w:themeFill="light1"/>
         <w:tcBorders>
           <w:top w:val="single" w:color="000000" w:themeColor="text1" w:themeTint="80" w:sz="4" w:space="0"/>
-          <w:left w:val="none" w:color="000000" w:sz="4" w:space="0"/>
-          <w:bottom w:val="none" w:color="000000" w:sz="4" w:space="0"/>
-          <w:right w:val="none" w:color="000000" w:sz="4" w:space="0"/>
-        </w:tcBorders>
-      </w:tcPr>
-    </w:tblStylePr>
-  </w:style>
-  <w:style w:type="table" w:styleId="777">
+          <w:left w:val="none"/>
+          <w:bottom w:val="none"/>
+          <w:right w:val="none"/>
+        </w:tcBorders>
+      </w:tcPr>
+    </w:tblStylePr>
+  </w:style>
+  <w:style w:type="table" w:styleId="97">
     <w:name w:val="Grid Table 7 Colorful - Accent 1"/>
-    <w:basedOn w:val="878"/>
+    <w:basedOn w:val="31"/>
     <w:uiPriority w:val="99"/>
     <w:pPr>
       <w:spacing w:after="0" w:line="240" w:lineRule="auto"/>
@@ -6684,11 +5567,11 @@
         <w:jc w:val="right"/>
       </w:pPr>
       <w:tcPr>
-        <w:shd w:val="clear" w:color="ffffff"/>
-        <w:tcBorders>
-          <w:top w:val="none" w:color="000000" w:sz="4" w:space="0"/>
-          <w:left w:val="none" w:color="000000" w:sz="4" w:space="0"/>
-          <w:bottom w:val="none" w:color="000000" w:sz="4" w:space="0"/>
+        <w:shd w:color="ffffff"/>
+        <w:tcBorders>
+          <w:top w:val="none"/>
+          <w:left w:val="none"/>
+          <w:bottom w:val="none"/>
           <w:right w:val="single" w:color="000000" w:themeColor="accent1" w:themeTint="80" w:sz="4" w:space="0"/>
         </w:tcBorders>
       </w:tcPr>
@@ -6703,10 +5586,10 @@
       <w:tcPr>
         <w:shd w:val="clear" w:color="ffffff" w:themeColor="light1" w:fill="ffffff" w:themeFill="light1"/>
         <w:tcBorders>
-          <w:top w:val="none" w:color="000000" w:sz="4" w:space="0"/>
-          <w:left w:val="none" w:color="000000" w:sz="4" w:space="0"/>
+          <w:top w:val="none"/>
+          <w:left w:val="none"/>
           <w:bottom w:val="single" w:color="000000" w:themeColor="accent1" w:themeTint="80" w:sz="4" w:space="0"/>
-          <w:right w:val="none" w:color="000000" w:sz="4" w:space="0"/>
+          <w:right w:val="none"/>
         </w:tcBorders>
       </w:tcPr>
     </w:tblStylePr>
@@ -6718,12 +5601,12 @@
         <w:sz w:val="22"/>
       </w:rPr>
       <w:tcPr>
-        <w:shd w:val="clear" w:color="ffffff"/>
-        <w:tcBorders>
-          <w:top w:val="none" w:color="000000" w:sz="4" w:space="0"/>
+        <w:shd w:color="ffffff"/>
+        <w:tcBorders>
+          <w:top w:val="none"/>
           <w:left w:val="single" w:color="000000" w:themeColor="accent1" w:themeTint="80" w:sz="4" w:space="0"/>
-          <w:bottom w:val="none" w:color="000000" w:sz="4" w:space="0"/>
-          <w:right w:val="none" w:color="000000" w:sz="4" w:space="0"/>
+          <w:bottom w:val="none"/>
+          <w:right w:val="none"/>
         </w:tcBorders>
       </w:tcPr>
     </w:tblStylePr>
@@ -6738,16 +5621,16 @@
         <w:shd w:val="clear" w:color="ffffff" w:themeColor="light1" w:fill="ffffff" w:themeFill="light1"/>
         <w:tcBorders>
           <w:top w:val="single" w:color="000000" w:themeColor="accent1" w:themeTint="80" w:sz="4" w:space="0"/>
-          <w:left w:val="none" w:color="000000" w:sz="4" w:space="0"/>
-          <w:bottom w:val="none" w:color="000000" w:sz="4" w:space="0"/>
-          <w:right w:val="none" w:color="000000" w:sz="4" w:space="0"/>
-        </w:tcBorders>
-      </w:tcPr>
-    </w:tblStylePr>
-  </w:style>
-  <w:style w:type="table" w:styleId="778">
+          <w:left w:val="none"/>
+          <w:bottom w:val="none"/>
+          <w:right w:val="none"/>
+        </w:tcBorders>
+      </w:tcPr>
+    </w:tblStylePr>
+  </w:style>
+  <w:style w:type="table" w:styleId="98">
     <w:name w:val="Grid Table 7 Colorful - Accent 2"/>
-    <w:basedOn w:val="878"/>
+    <w:basedOn w:val="31"/>
     <w:uiPriority w:val="99"/>
     <w:pPr>
       <w:spacing w:after="0" w:line="240" w:lineRule="auto"/>
@@ -6796,11 +5679,11 @@
         <w:jc w:val="right"/>
       </w:pPr>
       <w:tcPr>
-        <w:shd w:val="clear" w:color="ffffff"/>
-        <w:tcBorders>
-          <w:top w:val="none" w:color="000000" w:sz="4" w:space="0"/>
-          <w:left w:val="none" w:color="000000" w:sz="4" w:space="0"/>
-          <w:bottom w:val="none" w:color="000000" w:sz="4" w:space="0"/>
+        <w:shd w:color="ffffff"/>
+        <w:tcBorders>
+          <w:top w:val="none"/>
+          <w:left w:val="none"/>
+          <w:bottom w:val="none"/>
           <w:right w:val="single" w:color="000000" w:themeColor="accent2" w:themeTint="97" w:sz="4" w:space="0"/>
         </w:tcBorders>
       </w:tcPr>
@@ -6815,10 +5698,10 @@
       <w:tcPr>
         <w:shd w:val="clear" w:color="ffffff" w:themeColor="light1" w:fill="ffffff" w:themeFill="light1"/>
         <w:tcBorders>
-          <w:top w:val="none" w:color="000000" w:sz="4" w:space="0"/>
-          <w:left w:val="none" w:color="000000" w:sz="4" w:space="0"/>
+          <w:top w:val="none"/>
+          <w:left w:val="none"/>
           <w:bottom w:val="single" w:color="000000" w:themeColor="accent2" w:themeTint="97" w:sz="4" w:space="0"/>
-          <w:right w:val="none" w:color="000000" w:sz="4" w:space="0"/>
+          <w:right w:val="none"/>
         </w:tcBorders>
       </w:tcPr>
     </w:tblStylePr>
@@ -6830,12 +5713,12 @@
         <w:sz w:val="22"/>
       </w:rPr>
       <w:tcPr>
-        <w:shd w:val="clear" w:color="ffffff"/>
-        <w:tcBorders>
-          <w:top w:val="none" w:color="000000" w:sz="4" w:space="0"/>
+        <w:shd w:color="ffffff"/>
+        <w:tcBorders>
+          <w:top w:val="none"/>
           <w:left w:val="single" w:color="000000" w:themeColor="accent2" w:themeTint="97" w:sz="4" w:space="0"/>
-          <w:bottom w:val="none" w:color="000000" w:sz="4" w:space="0"/>
-          <w:right w:val="none" w:color="000000" w:sz="4" w:space="0"/>
+          <w:bottom w:val="none"/>
+          <w:right w:val="none"/>
         </w:tcBorders>
       </w:tcPr>
     </w:tblStylePr>
@@ -6850,16 +5733,16 @@
         <w:shd w:val="clear" w:color="ffffff" w:themeColor="light1" w:fill="ffffff" w:themeFill="light1"/>
         <w:tcBorders>
           <w:top w:val="single" w:color="000000" w:themeColor="accent2" w:themeTint="97" w:sz="4" w:space="0"/>
-          <w:left w:val="none" w:color="000000" w:sz="4" w:space="0"/>
-          <w:bottom w:val="none" w:color="000000" w:sz="4" w:space="0"/>
-          <w:right w:val="none" w:color="000000" w:sz="4" w:space="0"/>
-        </w:tcBorders>
-      </w:tcPr>
-    </w:tblStylePr>
-  </w:style>
-  <w:style w:type="table" w:styleId="779">
+          <w:left w:val="none"/>
+          <w:bottom w:val="none"/>
+          <w:right w:val="none"/>
+        </w:tcBorders>
+      </w:tcPr>
+    </w:tblStylePr>
+  </w:style>
+  <w:style w:type="table" w:styleId="99">
     <w:name w:val="Grid Table 7 Colorful - Accent 3"/>
-    <w:basedOn w:val="878"/>
+    <w:basedOn w:val="31"/>
     <w:uiPriority w:val="99"/>
     <w:pPr>
       <w:spacing w:after="0" w:line="240" w:lineRule="auto"/>
@@ -6908,11 +5791,11 @@
         <w:jc w:val="right"/>
       </w:pPr>
       <w:tcPr>
-        <w:shd w:val="clear" w:color="ffffff"/>
-        <w:tcBorders>
-          <w:top w:val="none" w:color="000000" w:sz="4" w:space="0"/>
-          <w:left w:val="none" w:color="000000" w:sz="4" w:space="0"/>
-          <w:bottom w:val="none" w:color="000000" w:sz="4" w:space="0"/>
+        <w:shd w:color="ffffff"/>
+        <w:tcBorders>
+          <w:top w:val="none"/>
+          <w:left w:val="none"/>
+          <w:bottom w:val="none"/>
           <w:right w:val="single" w:color="000000" w:themeColor="accent3" w:themeTint="FE" w:sz="4" w:space="0"/>
         </w:tcBorders>
       </w:tcPr>
@@ -6927,10 +5810,10 @@
       <w:tcPr>
         <w:shd w:val="clear" w:color="ffffff" w:themeColor="light1" w:fill="ffffff" w:themeFill="light1"/>
         <w:tcBorders>
-          <w:top w:val="none" w:color="000000" w:sz="4" w:space="0"/>
-          <w:left w:val="none" w:color="000000" w:sz="4" w:space="0"/>
+          <w:top w:val="none"/>
+          <w:left w:val="none"/>
           <w:bottom w:val="single" w:color="000000" w:themeColor="accent3" w:themeTint="FE" w:sz="4" w:space="0"/>
-          <w:right w:val="none" w:color="000000" w:sz="4" w:space="0"/>
+          <w:right w:val="none"/>
         </w:tcBorders>
       </w:tcPr>
     </w:tblStylePr>
@@ -6942,12 +5825,12 @@
         <w:sz w:val="22"/>
       </w:rPr>
       <w:tcPr>
-        <w:shd w:val="clear" w:color="ffffff"/>
-        <w:tcBorders>
-          <w:top w:val="none" w:color="000000" w:sz="4" w:space="0"/>
+        <w:shd w:color="ffffff"/>
+        <w:tcBorders>
+          <w:top w:val="none"/>
           <w:left w:val="single" w:color="000000" w:themeColor="accent3" w:themeTint="FE" w:sz="4" w:space="0"/>
-          <w:bottom w:val="none" w:color="000000" w:sz="4" w:space="0"/>
-          <w:right w:val="none" w:color="000000" w:sz="4" w:space="0"/>
+          <w:bottom w:val="none"/>
+          <w:right w:val="none"/>
         </w:tcBorders>
       </w:tcPr>
     </w:tblStylePr>
@@ -6962,16 +5845,16 @@
         <w:shd w:val="clear" w:color="ffffff" w:themeColor="light1" w:fill="ffffff" w:themeFill="light1"/>
         <w:tcBorders>
           <w:top w:val="single" w:color="000000" w:themeColor="accent3" w:themeTint="FE" w:sz="4" w:space="0"/>
-          <w:left w:val="none" w:color="000000" w:sz="4" w:space="0"/>
-          <w:bottom w:val="none" w:color="000000" w:sz="4" w:space="0"/>
-          <w:right w:val="none" w:color="000000" w:sz="4" w:space="0"/>
-        </w:tcBorders>
-      </w:tcPr>
-    </w:tblStylePr>
-  </w:style>
-  <w:style w:type="table" w:styleId="780">
+          <w:left w:val="none"/>
+          <w:bottom w:val="none"/>
+          <w:right w:val="none"/>
+        </w:tcBorders>
+      </w:tcPr>
+    </w:tblStylePr>
+  </w:style>
+  <w:style w:type="table" w:styleId="100">
     <w:name w:val="Grid Table 7 Colorful - Accent 4"/>
-    <w:basedOn w:val="878"/>
+    <w:basedOn w:val="31"/>
     <w:uiPriority w:val="99"/>
     <w:pPr>
       <w:spacing w:after="0" w:line="240" w:lineRule="auto"/>
@@ -7020,11 +5903,11 @@
         <w:jc w:val="right"/>
       </w:pPr>
       <w:tcPr>
-        <w:shd w:val="clear" w:color="ffffff"/>
-        <w:tcBorders>
-          <w:top w:val="none" w:color="000000" w:sz="4" w:space="0"/>
-          <w:left w:val="none" w:color="000000" w:sz="4" w:space="0"/>
-          <w:bottom w:val="none" w:color="000000" w:sz="4" w:space="0"/>
+        <w:shd w:color="ffffff"/>
+        <w:tcBorders>
+          <w:top w:val="none"/>
+          <w:left w:val="none"/>
+          <w:bottom w:val="none"/>
           <w:right w:val="single" w:color="000000" w:themeColor="accent4" w:themeTint="9A" w:sz="4" w:space="0"/>
         </w:tcBorders>
       </w:tcPr>
@@ -7039,10 +5922,10 @@
       <w:tcPr>
         <w:shd w:val="clear" w:color="ffffff" w:themeColor="light1" w:fill="ffffff" w:themeFill="light1"/>
         <w:tcBorders>
-          <w:top w:val="none" w:color="000000" w:sz="4" w:space="0"/>
-          <w:left w:val="none" w:color="000000" w:sz="4" w:space="0"/>
+          <w:top w:val="none"/>
+          <w:left w:val="none"/>
           <w:bottom w:val="single" w:color="000000" w:themeColor="accent4" w:themeTint="9A" w:sz="4" w:space="0"/>
-          <w:right w:val="none" w:color="000000" w:sz="4" w:space="0"/>
+          <w:right w:val="none"/>
         </w:tcBorders>
       </w:tcPr>
     </w:tblStylePr>
@@ -7054,12 +5937,12 @@
         <w:sz w:val="22"/>
       </w:rPr>
       <w:tcPr>
-        <w:shd w:val="clear" w:color="ffffff"/>
-        <w:tcBorders>
-          <w:top w:val="none" w:color="000000" w:sz="4" w:space="0"/>
+        <w:shd w:color="ffffff"/>
+        <w:tcBorders>
+          <w:top w:val="none"/>
           <w:left w:val="single" w:color="000000" w:themeColor="accent4" w:themeTint="9A" w:sz="4" w:space="0"/>
-          <w:bottom w:val="none" w:color="000000" w:sz="4" w:space="0"/>
-          <w:right w:val="none" w:color="000000" w:sz="4" w:space="0"/>
+          <w:bottom w:val="none"/>
+          <w:right w:val="none"/>
         </w:tcBorders>
       </w:tcPr>
     </w:tblStylePr>
@@ -7074,16 +5957,16 @@
         <w:shd w:val="clear" w:color="ffffff" w:themeColor="light1" w:fill="ffffff" w:themeFill="light1"/>
         <w:tcBorders>
           <w:top w:val="single" w:color="000000" w:themeColor="accent4" w:themeTint="9A" w:sz="4" w:space="0"/>
-          <w:left w:val="none" w:color="000000" w:sz="4" w:space="0"/>
-          <w:bottom w:val="none" w:color="000000" w:sz="4" w:space="0"/>
-          <w:right w:val="none" w:color="000000" w:sz="4" w:space="0"/>
-        </w:tcBorders>
-      </w:tcPr>
-    </w:tblStylePr>
-  </w:style>
-  <w:style w:type="table" w:styleId="781">
+          <w:left w:val="none"/>
+          <w:bottom w:val="none"/>
+          <w:right w:val="none"/>
+        </w:tcBorders>
+      </w:tcPr>
+    </w:tblStylePr>
+  </w:style>
+  <w:style w:type="table" w:styleId="101">
     <w:name w:val="Grid Table 7 Colorful - Accent 5"/>
-    <w:basedOn w:val="878"/>
+    <w:basedOn w:val="31"/>
     <w:uiPriority w:val="99"/>
     <w:pPr>
       <w:spacing w:after="0" w:line="240" w:lineRule="auto"/>
@@ -7132,11 +6015,11 @@
         <w:jc w:val="right"/>
       </w:pPr>
       <w:tcPr>
-        <w:shd w:val="clear" w:color="ffffff"/>
-        <w:tcBorders>
-          <w:top w:val="none" w:color="000000" w:sz="4" w:space="0"/>
-          <w:left w:val="none" w:color="000000" w:sz="4" w:space="0"/>
-          <w:bottom w:val="none" w:color="000000" w:sz="4" w:space="0"/>
+        <w:shd w:color="ffffff"/>
+        <w:tcBorders>
+          <w:top w:val="none"/>
+          <w:left w:val="none"/>
+          <w:bottom w:val="none"/>
           <w:right w:val="single" w:color="000000" w:themeColor="accent5" w:themeTint="90" w:sz="4" w:space="0"/>
         </w:tcBorders>
       </w:tcPr>
@@ -7151,10 +6034,10 @@
       <w:tcPr>
         <w:shd w:val="clear" w:color="ffffff" w:themeColor="light1" w:fill="ffffff" w:themeFill="light1"/>
         <w:tcBorders>
-          <w:top w:val="none" w:color="000000" w:sz="4" w:space="0"/>
-          <w:left w:val="none" w:color="000000" w:sz="4" w:space="0"/>
+          <w:top w:val="none"/>
+          <w:left w:val="none"/>
           <w:bottom w:val="single" w:color="000000" w:themeColor="accent5" w:themeTint="90" w:sz="4" w:space="0"/>
-          <w:right w:val="none" w:color="000000" w:sz="4" w:space="0"/>
+          <w:right w:val="none"/>
         </w:tcBorders>
       </w:tcPr>
     </w:tblStylePr>
@@ -7166,12 +6049,12 @@
         <w:sz w:val="22"/>
       </w:rPr>
       <w:tcPr>
-        <w:shd w:val="clear" w:color="ffffff"/>
-        <w:tcBorders>
-          <w:top w:val="none" w:color="000000" w:sz="4" w:space="0"/>
+        <w:shd w:color="ffffff"/>
+        <w:tcBorders>
+          <w:top w:val="none"/>
           <w:left w:val="single" w:color="000000" w:themeColor="accent5" w:themeTint="90" w:sz="4" w:space="0"/>
-          <w:bottom w:val="none" w:color="000000" w:sz="4" w:space="0"/>
-          <w:right w:val="none" w:color="000000" w:sz="4" w:space="0"/>
+          <w:bottom w:val="none"/>
+          <w:right w:val="none"/>
         </w:tcBorders>
       </w:tcPr>
     </w:tblStylePr>
@@ -7186,16 +6069,16 @@
         <w:shd w:val="clear" w:color="ffffff" w:themeColor="light1" w:fill="ffffff" w:themeFill="light1"/>
         <w:tcBorders>
           <w:top w:val="single" w:color="000000" w:themeColor="accent5" w:themeTint="90" w:sz="4" w:space="0"/>
-          <w:left w:val="none" w:color="000000" w:sz="4" w:space="0"/>
-          <w:bottom w:val="none" w:color="000000" w:sz="4" w:space="0"/>
-          <w:right w:val="none" w:color="000000" w:sz="4" w:space="0"/>
-        </w:tcBorders>
-      </w:tcPr>
-    </w:tblStylePr>
-  </w:style>
-  <w:style w:type="table" w:styleId="782">
+          <w:left w:val="none"/>
+          <w:bottom w:val="none"/>
+          <w:right w:val="none"/>
+        </w:tcBorders>
+      </w:tcPr>
+    </w:tblStylePr>
+  </w:style>
+  <w:style w:type="table" w:styleId="102">
     <w:name w:val="Grid Table 7 Colorful - Accent 6"/>
-    <w:basedOn w:val="878"/>
+    <w:basedOn w:val="31"/>
     <w:uiPriority w:val="99"/>
     <w:pPr>
       <w:spacing w:after="0" w:line="240" w:lineRule="auto"/>
@@ -7244,11 +6127,11 @@
         <w:jc w:val="right"/>
       </w:pPr>
       <w:tcPr>
-        <w:shd w:val="clear" w:color="ffffff"/>
-        <w:tcBorders>
-          <w:top w:val="none" w:color="000000" w:sz="4" w:space="0"/>
-          <w:left w:val="none" w:color="000000" w:sz="4" w:space="0"/>
-          <w:bottom w:val="none" w:color="000000" w:sz="4" w:space="0"/>
+        <w:shd w:color="ffffff"/>
+        <w:tcBorders>
+          <w:top w:val="none"/>
+          <w:left w:val="none"/>
+          <w:bottom w:val="none"/>
           <w:right w:val="single" w:color="000000" w:themeColor="accent6" w:themeTint="90" w:sz="4" w:space="0"/>
         </w:tcBorders>
       </w:tcPr>
@@ -7263,10 +6146,10 @@
       <w:tcPr>
         <w:shd w:val="clear" w:color="ffffff" w:themeColor="light1" w:fill="ffffff" w:themeFill="light1"/>
         <w:tcBorders>
-          <w:top w:val="none" w:color="000000" w:sz="4" w:space="0"/>
-          <w:left w:val="none" w:color="000000" w:sz="4" w:space="0"/>
+          <w:top w:val="none"/>
+          <w:left w:val="none"/>
           <w:bottom w:val="single" w:color="000000" w:themeColor="accent6" w:themeTint="90" w:sz="4" w:space="0"/>
-          <w:right w:val="none" w:color="000000" w:sz="4" w:space="0"/>
+          <w:right w:val="none"/>
         </w:tcBorders>
       </w:tcPr>
     </w:tblStylePr>
@@ -7278,12 +6161,12 @@
         <w:sz w:val="22"/>
       </w:rPr>
       <w:tcPr>
-        <w:shd w:val="clear" w:color="ffffff"/>
-        <w:tcBorders>
-          <w:top w:val="none" w:color="000000" w:sz="4" w:space="0"/>
+        <w:shd w:color="ffffff"/>
+        <w:tcBorders>
+          <w:top w:val="none"/>
           <w:left w:val="single" w:color="000000" w:themeColor="accent6" w:themeTint="90" w:sz="4" w:space="0"/>
-          <w:bottom w:val="none" w:color="000000" w:sz="4" w:space="0"/>
-          <w:right w:val="none" w:color="000000" w:sz="4" w:space="0"/>
+          <w:bottom w:val="none"/>
+          <w:right w:val="none"/>
         </w:tcBorders>
       </w:tcPr>
     </w:tblStylePr>
@@ -7298,16 +6181,16 @@
         <w:shd w:val="clear" w:color="ffffff" w:themeColor="light1" w:fill="ffffff" w:themeFill="light1"/>
         <w:tcBorders>
           <w:top w:val="single" w:color="000000" w:themeColor="accent6" w:themeTint="90" w:sz="4" w:space="0"/>
-          <w:left w:val="none" w:color="000000" w:sz="4" w:space="0"/>
-          <w:bottom w:val="none" w:color="000000" w:sz="4" w:space="0"/>
-          <w:right w:val="none" w:color="000000" w:sz="4" w:space="0"/>
-        </w:tcBorders>
-      </w:tcPr>
-    </w:tblStylePr>
-  </w:style>
-  <w:style w:type="table" w:styleId="783">
+          <w:left w:val="none"/>
+          <w:bottom w:val="none"/>
+          <w:right w:val="none"/>
+        </w:tcBorders>
+      </w:tcPr>
+    </w:tblStylePr>
+  </w:style>
+  <w:style w:type="table" w:styleId="103">
     <w:name w:val="List Table 1 Light"/>
-    <w:basedOn w:val="878"/>
+    <w:basedOn w:val="31"/>
     <w:uiPriority w:val="99"/>
     <w:pPr>
       <w:spacing w:after="0" w:line="240" w:lineRule="auto"/>
@@ -7368,9 +6251,9 @@
       </w:tcPr>
     </w:tblStylePr>
   </w:style>
-  <w:style w:type="table" w:styleId="784">
+  <w:style w:type="table" w:styleId="104">
     <w:name w:val="List Table 1 Light - Accent 1"/>
-    <w:basedOn w:val="878"/>
+    <w:basedOn w:val="31"/>
     <w:uiPriority w:val="99"/>
     <w:pPr>
       <w:spacing w:after="0" w:line="240" w:lineRule="auto"/>
@@ -7431,9 +6314,9 @@
       </w:tcPr>
     </w:tblStylePr>
   </w:style>
-  <w:style w:type="table" w:styleId="785">
+  <w:style w:type="table" w:styleId="105">
     <w:name w:val="List Table 1 Light - Accent 2"/>
-    <w:basedOn w:val="878"/>
+    <w:basedOn w:val="31"/>
     <w:uiPriority w:val="99"/>
     <w:pPr>
       <w:spacing w:after="0" w:line="240" w:lineRule="auto"/>
@@ -7494,9 +6377,9 @@
       </w:tcPr>
     </w:tblStylePr>
   </w:style>
-  <w:style w:type="table" w:styleId="786">
+  <w:style w:type="table" w:styleId="106">
     <w:name w:val="List Table 1 Light - Accent 3"/>
-    <w:basedOn w:val="878"/>
+    <w:basedOn w:val="31"/>
     <w:uiPriority w:val="99"/>
     <w:pPr>
       <w:spacing w:after="0" w:line="240" w:lineRule="auto"/>
@@ -7557,9 +6440,9 @@
       </w:tcPr>
     </w:tblStylePr>
   </w:style>
-  <w:style w:type="table" w:styleId="787">
+  <w:style w:type="table" w:styleId="107">
     <w:name w:val="List Table 1 Light - Accent 4"/>
-    <w:basedOn w:val="878"/>
+    <w:basedOn w:val="31"/>
     <w:uiPriority w:val="99"/>
     <w:pPr>
       <w:spacing w:after="0" w:line="240" w:lineRule="auto"/>
@@ -7620,9 +6503,9 @@
       </w:tcPr>
     </w:tblStylePr>
   </w:style>
-  <w:style w:type="table" w:styleId="788">
+  <w:style w:type="table" w:styleId="108">
     <w:name w:val="List Table 1 Light - Accent 5"/>
-    <w:basedOn w:val="878"/>
+    <w:basedOn w:val="31"/>
     <w:uiPriority w:val="99"/>
     <w:pPr>
       <w:spacing w:after="0" w:line="240" w:lineRule="auto"/>
@@ -7683,9 +6566,9 @@
       </w:tcPr>
     </w:tblStylePr>
   </w:style>
-  <w:style w:type="table" w:styleId="789">
+  <w:style w:type="table" w:styleId="109">
     <w:name w:val="List Table 1 Light - Accent 6"/>
-    <w:basedOn w:val="878"/>
+    <w:basedOn w:val="31"/>
     <w:uiPriority w:val="99"/>
     <w:pPr>
       <w:spacing w:after="0" w:line="240" w:lineRule="auto"/>
@@ -7746,9 +6629,9 @@
       </w:tcPr>
     </w:tblStylePr>
   </w:style>
-  <w:style w:type="table" w:styleId="790">
+  <w:style w:type="table" w:styleId="110">
     <w:name w:val="List Table 2"/>
-    <w:basedOn w:val="878"/>
+    <w:basedOn w:val="31"/>
     <w:uiPriority w:val="99"/>
     <w:pPr>
       <w:spacing w:after="0" w:line="240" w:lineRule="auto"/>
@@ -7832,9 +6715,9 @@
       </w:tcPr>
     </w:tblStylePr>
   </w:style>
-  <w:style w:type="table" w:styleId="791">
+  <w:style w:type="table" w:styleId="111">
     <w:name w:val="List Table 2 - Accent 1"/>
-    <w:basedOn w:val="878"/>
+    <w:basedOn w:val="31"/>
     <w:uiPriority w:val="99"/>
     <w:pPr>
       <w:spacing w:after="0" w:line="240" w:lineRule="auto"/>
@@ -7918,9 +6801,9 @@
       </w:tcPr>
     </w:tblStylePr>
   </w:style>
-  <w:style w:type="table" w:styleId="792">
+  <w:style w:type="table" w:styleId="112">
     <w:name w:val="List Table 2 - Accent 2"/>
-    <w:basedOn w:val="878"/>
+    <w:basedOn w:val="31"/>
     <w:uiPriority w:val="99"/>
     <w:pPr>
       <w:spacing w:after="0" w:line="240" w:lineRule="auto"/>
@@ -8004,9 +6887,9 @@
       </w:tcPr>
     </w:tblStylePr>
   </w:style>
-  <w:style w:type="table" w:styleId="793">
+  <w:style w:type="table" w:styleId="113">
     <w:name w:val="List Table 2 - Accent 3"/>
-    <w:basedOn w:val="878"/>
+    <w:basedOn w:val="31"/>
     <w:uiPriority w:val="99"/>
     <w:pPr>
       <w:spacing w:after="0" w:line="240" w:lineRule="auto"/>
@@ -8090,9 +6973,9 @@
       </w:tcPr>
     </w:tblStylePr>
   </w:style>
-  <w:style w:type="table" w:styleId="794">
+  <w:style w:type="table" w:styleId="114">
     <w:name w:val="List Table 2 - Accent 4"/>
-    <w:basedOn w:val="878"/>
+    <w:basedOn w:val="31"/>
     <w:uiPriority w:val="99"/>
     <w:pPr>
       <w:spacing w:after="0" w:line="240" w:lineRule="auto"/>
@@ -8176,9 +7059,9 @@
       </w:tcPr>
     </w:tblStylePr>
   </w:style>
-  <w:style w:type="table" w:styleId="795">
+  <w:style w:type="table" w:styleId="115">
     <w:name w:val="List Table 2 - Accent 5"/>
-    <w:basedOn w:val="878"/>
+    <w:basedOn w:val="31"/>
     <w:uiPriority w:val="99"/>
     <w:pPr>
       <w:spacing w:after="0" w:line="240" w:lineRule="auto"/>
@@ -8262,9 +7145,9 @@
       </w:tcPr>
     </w:tblStylePr>
   </w:style>
-  <w:style w:type="table" w:styleId="796">
+  <w:style w:type="table" w:styleId="116">
     <w:name w:val="List Table 2 - Accent 6"/>
-    <w:basedOn w:val="878"/>
+    <w:basedOn w:val="31"/>
     <w:uiPriority w:val="99"/>
     <w:pPr>
       <w:spacing w:after="0" w:line="240" w:lineRule="auto"/>
@@ -8348,9 +7231,9 @@
       </w:tcPr>
     </w:tblStylePr>
   </w:style>
-  <w:style w:type="table" w:styleId="797">
+  <w:style w:type="table" w:styleId="117">
     <w:name w:val="List Table 3"/>
-    <w:basedOn w:val="878"/>
+    <w:basedOn w:val="31"/>
     <w:uiPriority w:val="99"/>
     <w:pPr>
       <w:spacing w:after="0" w:line="240" w:lineRule="auto"/>
@@ -8422,9 +7305,9 @@
       </w:rPr>
     </w:tblStylePr>
   </w:style>
-  <w:style w:type="table" w:styleId="798">
+  <w:style w:type="table" w:styleId="118">
     <w:name w:val="List Table 3 - Accent 1"/>
-    <w:basedOn w:val="878"/>
+    <w:basedOn w:val="31"/>
     <w:uiPriority w:val="99"/>
     <w:pPr>
       <w:spacing w:after="0" w:line="240" w:lineRule="auto"/>
@@ -8496,9 +7379,9 @@
       </w:rPr>
     </w:tblStylePr>
   </w:style>
-  <w:style w:type="table" w:styleId="799">
+  <w:style w:type="table" w:styleId="119">
     <w:name w:val="List Table 3 - Accent 2"/>
-    <w:basedOn w:val="878"/>
+    <w:basedOn w:val="31"/>
     <w:uiPriority w:val="99"/>
     <w:pPr>
       <w:spacing w:after="0" w:line="240" w:lineRule="auto"/>
@@ -8570,9 +7453,9 @@
       </w:rPr>
     </w:tblStylePr>
   </w:style>
-  <w:style w:type="table" w:styleId="800">
+  <w:style w:type="table" w:styleId="120">
     <w:name w:val="List Table 3 - Accent 3"/>
-    <w:basedOn w:val="878"/>
+    <w:basedOn w:val="31"/>
     <w:uiPriority w:val="99"/>
     <w:pPr>
       <w:spacing w:after="0" w:line="240" w:lineRule="auto"/>
@@ -8644,9 +7527,9 @@
       </w:rPr>
     </w:tblStylePr>
   </w:style>
-  <w:style w:type="table" w:styleId="801">
+  <w:style w:type="table" w:styleId="121">
     <w:name w:val="List Table 3 - Accent 4"/>
-    <w:basedOn w:val="878"/>
+    <w:basedOn w:val="31"/>
     <w:uiPriority w:val="99"/>
     <w:pPr>
       <w:spacing w:after="0" w:line="240" w:lineRule="auto"/>
@@ -8718,9 +7601,9 @@
       </w:rPr>
     </w:tblStylePr>
   </w:style>
-  <w:style w:type="table" w:styleId="802">
+  <w:style w:type="table" w:styleId="122">
     <w:name w:val="List Table 3 - Accent 5"/>
-    <w:basedOn w:val="878"/>
+    <w:basedOn w:val="31"/>
     <w:uiPriority w:val="99"/>
     <w:pPr>
       <w:spacing w:after="0" w:line="240" w:lineRule="auto"/>
@@ -8792,9 +7675,9 @@
       </w:rPr>
     </w:tblStylePr>
   </w:style>
-  <w:style w:type="table" w:styleId="803">
+  <w:style w:type="table" w:styleId="123">
     <w:name w:val="List Table 3 - Accent 6"/>
-    <w:basedOn w:val="878"/>
+    <w:basedOn w:val="31"/>
     <w:uiPriority w:val="99"/>
     <w:pPr>
       <w:spacing w:after="0" w:line="240" w:lineRule="auto"/>
@@ -8866,9 +7749,9 @@
       </w:rPr>
     </w:tblStylePr>
   </w:style>
-  <w:style w:type="table" w:styleId="804">
+  <w:style w:type="table" w:styleId="124">
     <w:name w:val="List Table 4"/>
-    <w:basedOn w:val="878"/>
+    <w:basedOn w:val="31"/>
     <w:uiPriority w:val="99"/>
     <w:pPr>
       <w:spacing w:after="0" w:line="240" w:lineRule="auto"/>
@@ -8935,9 +7818,9 @@
       </w:rPr>
     </w:tblStylePr>
   </w:style>
-  <w:style w:type="table" w:styleId="805">
+  <w:style w:type="table" w:styleId="125">
     <w:name w:val="List Table 4 - Accent 1"/>
-    <w:basedOn w:val="878"/>
+    <w:basedOn w:val="31"/>
     <w:uiPriority w:val="99"/>
     <w:pPr>
       <w:spacing w:after="0" w:line="240" w:lineRule="auto"/>
@@ -9004,9 +7887,9 @@
       </w:rPr>
     </w:tblStylePr>
   </w:style>
-  <w:style w:type="table" w:styleId="806">
+  <w:style w:type="table" w:styleId="126">
     <w:name w:val="List Table 4 - Accent 2"/>
-    <w:basedOn w:val="878"/>
+    <w:basedOn w:val="31"/>
     <w:uiPriority w:val="99"/>
     <w:pPr>
       <w:spacing w:after="0" w:line="240" w:lineRule="auto"/>
@@ -9073,9 +7956,9 @@
       </w:rPr>
     </w:tblStylePr>
   </w:style>
-  <w:style w:type="table" w:styleId="807">
+  <w:style w:type="table" w:styleId="127">
     <w:name w:val="List Table 4 - Accent 3"/>
-    <w:basedOn w:val="878"/>
+    <w:basedOn w:val="31"/>
     <w:uiPriority w:val="99"/>
     <w:pPr>
       <w:spacing w:after="0" w:line="240" w:lineRule="auto"/>
@@ -9142,9 +8025,9 @@
       </w:rPr>
     </w:tblStylePr>
   </w:style>
-  <w:style w:type="table" w:styleId="808">
+  <w:style w:type="table" w:styleId="128">
     <w:name w:val="List Table 4 - Accent 4"/>
-    <w:basedOn w:val="878"/>
+    <w:basedOn w:val="31"/>
     <w:uiPriority w:val="99"/>
     <w:pPr>
       <w:spacing w:after="0" w:line="240" w:lineRule="auto"/>
@@ -9211,9 +8094,9 @@
       </w:rPr>
     </w:tblStylePr>
   </w:style>
-  <w:style w:type="table" w:styleId="809">
+  <w:style w:type="table" w:styleId="129">
     <w:name w:val="List Table 4 - Accent 5"/>
-    <w:basedOn w:val="878"/>
+    <w:basedOn w:val="31"/>
     <w:uiPriority w:val="99"/>
     <w:pPr>
       <w:spacing w:after="0" w:line="240" w:lineRule="auto"/>
@@ -9280,9 +8163,9 @@
       </w:rPr>
     </w:tblStylePr>
   </w:style>
-  <w:style w:type="table" w:styleId="810">
+  <w:style w:type="table" w:styleId="130">
     <w:name w:val="List Table 4 - Accent 6"/>
-    <w:basedOn w:val="878"/>
+    <w:basedOn w:val="31"/>
     <w:uiPriority w:val="99"/>
     <w:pPr>
       <w:spacing w:after="0" w:line="240" w:lineRule="auto"/>
@@ -9349,9 +8232,9 @@
       </w:rPr>
     </w:tblStylePr>
   </w:style>
-  <w:style w:type="table" w:styleId="811">
+  <w:style w:type="table" w:styleId="131">
     <w:name w:val="List Table 5 Dark"/>
-    <w:basedOn w:val="878"/>
+    <w:basedOn w:val="31"/>
     <w:uiPriority w:val="99"/>
     <w:pPr>
       <w:spacing w:after="0" w:line="240" w:lineRule="auto"/>
@@ -9456,9 +8339,9 @@
       </w:rPr>
     </w:tblStylePr>
   </w:style>
-  <w:style w:type="table" w:styleId="812">
+  <w:style w:type="table" w:styleId="132">
     <w:name w:val="List Table 5 Dark - Accent 1"/>
-    <w:basedOn w:val="878"/>
+    <w:basedOn w:val="31"/>
     <w:uiPriority w:val="99"/>
     <w:pPr>
       <w:spacing w:after="0" w:line="240" w:lineRule="auto"/>
@@ -9563,9 +8446,9 @@
       </w:rPr>
     </w:tblStylePr>
   </w:style>
-  <w:style w:type="table" w:styleId="813">
+  <w:style w:type="table" w:styleId="133">
     <w:name w:val="List Table 5 Dark - Accent 2"/>
-    <w:basedOn w:val="878"/>
+    <w:basedOn w:val="31"/>
     <w:uiPriority w:val="99"/>
     <w:pPr>
       <w:spacing w:after="0" w:line="240" w:lineRule="auto"/>
@@ -9670,9 +8553,9 @@
       </w:rPr>
     </w:tblStylePr>
   </w:style>
-  <w:style w:type="table" w:styleId="814">
+  <w:style w:type="table" w:styleId="134">
     <w:name w:val="List Table 5 Dark - Accent 3"/>
-    <w:basedOn w:val="878"/>
+    <w:basedOn w:val="31"/>
     <w:uiPriority w:val="99"/>
     <w:pPr>
       <w:spacing w:after="0" w:line="240" w:lineRule="auto"/>
@@ -9777,9 +8660,9 @@
       </w:rPr>
     </w:tblStylePr>
   </w:style>
-  <w:style w:type="table" w:styleId="815">
+  <w:style w:type="table" w:styleId="135">
     <w:name w:val="List Table 5 Dark - Accent 4"/>
-    <w:basedOn w:val="878"/>
+    <w:basedOn w:val="31"/>
     <w:uiPriority w:val="99"/>
     <w:pPr>
       <w:spacing w:after="0" w:line="240" w:lineRule="auto"/>
@@ -9884,9 +8767,9 @@
       </w:rPr>
     </w:tblStylePr>
   </w:style>
-  <w:style w:type="table" w:styleId="816">
+  <w:style w:type="table" w:styleId="136">
     <w:name w:val="List Table 5 Dark - Accent 5"/>
-    <w:basedOn w:val="878"/>
+    <w:basedOn w:val="31"/>
     <w:uiPriority w:val="99"/>
     <w:pPr>
       <w:spacing w:after="0" w:line="240" w:lineRule="auto"/>
@@ -9991,9 +8874,9 @@
       </w:rPr>
     </w:tblStylePr>
   </w:style>
-  <w:style w:type="table" w:styleId="817">
+  <w:style w:type="table" w:styleId="137">
     <w:name w:val="List Table 5 Dark - Accent 6"/>
-    <w:basedOn w:val="878"/>
+    <w:basedOn w:val="31"/>
     <w:uiPriority w:val="99"/>
     <w:pPr>
       <w:spacing w:after="0" w:line="240" w:lineRule="auto"/>
@@ -10098,9 +8981,9 @@
       </w:rPr>
     </w:tblStylePr>
   </w:style>
-  <w:style w:type="table" w:styleId="818">
+  <w:style w:type="table" w:styleId="138">
     <w:name w:val="List Table 6 Colorful"/>
-    <w:basedOn w:val="878"/>
+    <w:basedOn w:val="31"/>
     <w:uiPriority w:val="99"/>
     <w:pPr>
       <w:spacing w:after="0" w:line="240" w:lineRule="auto"/>
@@ -10171,9 +9054,9 @@
       </w:tcPr>
     </w:tblStylePr>
   </w:style>
-  <w:style w:type="table" w:styleId="819">
+  <w:style w:type="table" w:styleId="139">
     <w:name w:val="List Table 6 Colorful - Accent 1"/>
-    <w:basedOn w:val="878"/>
+    <w:basedOn w:val="31"/>
     <w:uiPriority w:val="99"/>
     <w:pPr>
       <w:spacing w:after="0" w:line="240" w:lineRule="auto"/>
@@ -10244,9 +9127,9 @@
       </w:tcPr>
     </w:tblStylePr>
   </w:style>
-  <w:style w:type="table" w:styleId="820">
+  <w:style w:type="table" w:styleId="140">
     <w:name w:val="List Table 6 Colorful - Accent 2"/>
-    <w:basedOn w:val="878"/>
+    <w:basedOn w:val="31"/>
     <w:uiPriority w:val="99"/>
     <w:pPr>
       <w:spacing w:after="0" w:line="240" w:lineRule="auto"/>
@@ -10317,9 +9200,9 @@
       </w:tcPr>
     </w:tblStylePr>
   </w:style>
-  <w:style w:type="table" w:styleId="821">
+  <w:style w:type="table" w:styleId="141">
     <w:name w:val="List Table 6 Colorful - Accent 3"/>
-    <w:basedOn w:val="878"/>
+    <w:basedOn w:val="31"/>
     <w:uiPriority w:val="99"/>
     <w:pPr>
       <w:spacing w:after="0" w:line="240" w:lineRule="auto"/>
@@ -10390,9 +9273,9 @@
       </w:tcPr>
     </w:tblStylePr>
   </w:style>
-  <w:style w:type="table" w:styleId="822">
+  <w:style w:type="table" w:styleId="142">
     <w:name w:val="List Table 6 Colorful - Accent 4"/>
-    <w:basedOn w:val="878"/>
+    <w:basedOn w:val="31"/>
     <w:uiPriority w:val="99"/>
     <w:pPr>
       <w:spacing w:after="0" w:line="240" w:lineRule="auto"/>
@@ -10463,9 +9346,9 @@
       </w:tcPr>
     </w:tblStylePr>
   </w:style>
-  <w:style w:type="table" w:styleId="823">
+  <w:style w:type="table" w:styleId="143">
     <w:name w:val="List Table 6 Colorful - Accent 5"/>
-    <w:basedOn w:val="878"/>
+    <w:basedOn w:val="31"/>
     <w:uiPriority w:val="99"/>
     <w:pPr>
       <w:spacing w:after="0" w:line="240" w:lineRule="auto"/>
@@ -10536,9 +9419,9 @@
       </w:tcPr>
     </w:tblStylePr>
   </w:style>
-  <w:style w:type="table" w:styleId="824">
+  <w:style w:type="table" w:styleId="144">
     <w:name w:val="List Table 6 Colorful - Accent 6"/>
-    <w:basedOn w:val="878"/>
+    <w:basedOn w:val="31"/>
     <w:uiPriority w:val="99"/>
     <w:pPr>
       <w:spacing w:after="0" w:line="240" w:lineRule="auto"/>
@@ -10609,9 +9492,9 @@
       </w:tcPr>
     </w:tblStylePr>
   </w:style>
-  <w:style w:type="table" w:styleId="825">
+  <w:style w:type="table" w:styleId="145">
     <w:name w:val="List Table 7 Colorful"/>
-    <w:basedOn w:val="878"/>
+    <w:basedOn w:val="31"/>
     <w:uiPriority w:val="99"/>
     <w:pPr>
       <w:spacing w:after="0" w:line="240" w:lineRule="auto"/>
@@ -10657,11 +9540,11 @@
         <w:jc w:val="right"/>
       </w:pPr>
       <w:tcPr>
-        <w:shd w:val="clear" w:color="ffffff"/>
-        <w:tcBorders>
-          <w:top w:val="none" w:color="000000" w:sz="4" w:space="0"/>
-          <w:left w:val="none" w:color="000000" w:sz="4" w:space="0"/>
-          <w:bottom w:val="none" w:color="000000" w:sz="4" w:space="0"/>
+        <w:shd w:color="ffffff"/>
+        <w:tcBorders>
+          <w:top w:val="none"/>
+          <w:left w:val="none"/>
+          <w:bottom w:val="none"/>
           <w:right w:val="single" w:color="000000" w:themeColor="text1" w:themeTint="80" w:sz="4" w:space="0"/>
         </w:tcBorders>
       </w:tcPr>
@@ -10676,10 +9559,10 @@
       <w:tcPr>
         <w:shd w:val="clear" w:color="ffffff" w:themeColor="light1" w:fill="ffffff" w:themeFill="light1"/>
         <w:tcBorders>
-          <w:top w:val="none" w:color="000000" w:sz="4" w:space="0"/>
-          <w:left w:val="none" w:color="000000" w:sz="4" w:space="0"/>
+          <w:top w:val="none"/>
+          <w:left w:val="none"/>
           <w:bottom w:val="single" w:color="000000" w:themeColor="text1" w:themeTint="80" w:sz="4" w:space="0"/>
-          <w:right w:val="none" w:color="000000" w:sz="4" w:space="0"/>
+          <w:right w:val="none"/>
         </w:tcBorders>
       </w:tcPr>
     </w:tblStylePr>
@@ -10691,12 +9574,12 @@
         <w:sz w:val="22"/>
       </w:rPr>
       <w:tcPr>
-        <w:shd w:val="clear" w:color="ffffff"/>
-        <w:tcBorders>
-          <w:top w:val="none" w:color="000000" w:sz="4" w:space="0"/>
+        <w:shd w:color="ffffff"/>
+        <w:tcBorders>
+          <w:top w:val="none"/>
           <w:left w:val="single" w:color="000000" w:themeColor="text1" w:themeTint="80" w:sz="4" w:space="0"/>
-          <w:bottom w:val="none" w:color="000000" w:sz="4" w:space="0"/>
-          <w:right w:val="none" w:color="000000" w:sz="4" w:space="0"/>
+          <w:bottom w:val="none"/>
+          <w:right w:val="none"/>
         </w:tcBorders>
       </w:tcPr>
     </w:tblStylePr>
@@ -10711,9 +9594,9 @@
         <w:shd w:val="clear" w:color="ffffff" w:themeColor="light1" w:fill="ffffff" w:themeFill="light1"/>
         <w:tcBorders>
           <w:top w:val="single" w:color="000000" w:themeColor="text1" w:themeTint="80" w:sz="4" w:space="0"/>
-          <w:left w:val="none" w:color="000000" w:sz="4" w:space="0"/>
-          <w:bottom w:val="none" w:color="000000" w:sz="4" w:space="0"/>
-          <w:right w:val="none" w:color="000000" w:sz="4" w:space="0"/>
+          <w:left w:val="none"/>
+          <w:bottom w:val="none"/>
+          <w:right w:val="none"/>
         </w:tcBorders>
       </w:tcPr>
     </w:tblStylePr>
@@ -10725,9 +9608,9 @@
       </w:rPr>
     </w:tblStylePr>
   </w:style>
-  <w:style w:type="table" w:styleId="826">
+  <w:style w:type="table" w:styleId="146">
     <w:name w:val="List Table 7 Colorful - Accent 1"/>
-    <w:basedOn w:val="878"/>
+    <w:basedOn w:val="31"/>
     <w:uiPriority w:val="99"/>
     <w:pPr>
       <w:spacing w:after="0" w:line="240" w:lineRule="auto"/>
@@ -10773,11 +9656,11 @@
         <w:jc w:val="right"/>
       </w:pPr>
       <w:tcPr>
-        <w:shd w:val="clear" w:color="ffffff"/>
-        <w:tcBorders>
-          <w:top w:val="none" w:color="000000" w:sz="4" w:space="0"/>
-          <w:left w:val="none" w:color="000000" w:sz="4" w:space="0"/>
-          <w:bottom w:val="none" w:color="000000" w:sz="4" w:space="0"/>
+        <w:shd w:color="ffffff"/>
+        <w:tcBorders>
+          <w:top w:val="none"/>
+          <w:left w:val="none"/>
+          <w:bottom w:val="none"/>
           <w:right w:val="single" w:color="000000" w:themeColor="accent1" w:sz="4" w:space="0"/>
         </w:tcBorders>
       </w:tcPr>
@@ -10792,10 +9675,10 @@
       <w:tcPr>
         <w:shd w:val="clear" w:color="ffffff" w:themeColor="light1" w:fill="ffffff" w:themeFill="light1"/>
         <w:tcBorders>
-          <w:top w:val="none" w:color="000000" w:sz="4" w:space="0"/>
-          <w:left w:val="none" w:color="000000" w:sz="4" w:space="0"/>
+          <w:top w:val="none"/>
+          <w:left w:val="none"/>
           <w:bottom w:val="single" w:color="000000" w:themeColor="accent1" w:sz="4" w:space="0"/>
-          <w:right w:val="none" w:color="000000" w:sz="4" w:space="0"/>
+          <w:right w:val="none"/>
         </w:tcBorders>
       </w:tcPr>
     </w:tblStylePr>
@@ -10807,12 +9690,12 @@
         <w:sz w:val="22"/>
       </w:rPr>
       <w:tcPr>
-        <w:shd w:val="clear" w:color="ffffff"/>
-        <w:tcBorders>
-          <w:top w:val="none" w:color="000000" w:sz="4" w:space="0"/>
+        <w:shd w:color="ffffff"/>
+        <w:tcBorders>
+          <w:top w:val="none"/>
           <w:left w:val="single" w:color="000000" w:themeColor="accent1" w:sz="4" w:space="0"/>
-          <w:bottom w:val="none" w:color="000000" w:sz="4" w:space="0"/>
-          <w:right w:val="none" w:color="000000" w:sz="4" w:space="0"/>
+          <w:bottom w:val="none"/>
+          <w:right w:val="none"/>
         </w:tcBorders>
       </w:tcPr>
     </w:tblStylePr>
@@ -10827,9 +9710,9 @@
         <w:shd w:val="clear" w:color="ffffff" w:themeColor="light1" w:fill="ffffff" w:themeFill="light1"/>
         <w:tcBorders>
           <w:top w:val="single" w:color="000000" w:themeColor="accent1" w:sz="4" w:space="0"/>
-          <w:left w:val="none" w:color="000000" w:sz="4" w:space="0"/>
-          <w:bottom w:val="none" w:color="000000" w:sz="4" w:space="0"/>
-          <w:right w:val="none" w:color="000000" w:sz="4" w:space="0"/>
+          <w:left w:val="none"/>
+          <w:bottom w:val="none"/>
+          <w:right w:val="none"/>
         </w:tcBorders>
       </w:tcPr>
     </w:tblStylePr>
@@ -10841,9 +9724,9 @@
       </w:rPr>
     </w:tblStylePr>
   </w:style>
-  <w:style w:type="table" w:styleId="827">
+  <w:style w:type="table" w:styleId="147">
     <w:name w:val="List Table 7 Colorful - Accent 2"/>
-    <w:basedOn w:val="878"/>
+    <w:basedOn w:val="31"/>
     <w:uiPriority w:val="99"/>
     <w:pPr>
       <w:spacing w:after="0" w:line="240" w:lineRule="auto"/>
@@ -10889,11 +9772,11 @@
         <w:jc w:val="right"/>
       </w:pPr>
       <w:tcPr>
-        <w:shd w:val="clear" w:color="ffffff"/>
-        <w:tcBorders>
-          <w:top w:val="none" w:color="000000" w:sz="4" w:space="0"/>
-          <w:left w:val="none" w:color="000000" w:sz="4" w:space="0"/>
-          <w:bottom w:val="none" w:color="000000" w:sz="4" w:space="0"/>
+        <w:shd w:color="ffffff"/>
+        <w:tcBorders>
+          <w:top w:val="none"/>
+          <w:left w:val="none"/>
+          <w:bottom w:val="none"/>
           <w:right w:val="single" w:color="000000" w:themeColor="accent2" w:themeTint="97" w:sz="4" w:space="0"/>
         </w:tcBorders>
       </w:tcPr>
@@ -10908,10 +9791,10 @@
       <w:tcPr>
         <w:shd w:val="clear" w:color="ffffff" w:themeColor="light1" w:fill="ffffff" w:themeFill="light1"/>
         <w:tcBorders>
-          <w:top w:val="none" w:color="000000" w:sz="4" w:space="0"/>
-          <w:left w:val="none" w:color="000000" w:sz="4" w:space="0"/>
+          <w:top w:val="none"/>
+          <w:left w:val="none"/>
           <w:bottom w:val="single" w:color="000000" w:themeColor="accent2" w:themeTint="97" w:sz="4" w:space="0"/>
-          <w:right w:val="none" w:color="000000" w:sz="4" w:space="0"/>
+          <w:right w:val="none"/>
         </w:tcBorders>
       </w:tcPr>
     </w:tblStylePr>
@@ -10923,12 +9806,12 @@
         <w:sz w:val="22"/>
       </w:rPr>
       <w:tcPr>
-        <w:shd w:val="clear" w:color="ffffff"/>
-        <w:tcBorders>
-          <w:top w:val="none" w:color="000000" w:sz="4" w:space="0"/>
+        <w:shd w:color="ffffff"/>
+        <w:tcBorders>
+          <w:top w:val="none"/>
           <w:left w:val="single" w:color="000000" w:themeColor="accent2" w:themeTint="97" w:sz="4" w:space="0"/>
-          <w:bottom w:val="none" w:color="000000" w:sz="4" w:space="0"/>
-          <w:right w:val="none" w:color="000000" w:sz="4" w:space="0"/>
+          <w:bottom w:val="none"/>
+          <w:right w:val="none"/>
         </w:tcBorders>
       </w:tcPr>
     </w:tblStylePr>
@@ -10943,9 +9826,9 @@
         <w:shd w:val="clear" w:color="ffffff" w:themeColor="light1" w:fill="ffffff" w:themeFill="light1"/>
         <w:tcBorders>
           <w:top w:val="single" w:color="000000" w:themeColor="accent2" w:themeTint="97" w:sz="4" w:space="0"/>
-          <w:left w:val="none" w:color="000000" w:sz="4" w:space="0"/>
-          <w:bottom w:val="none" w:color="000000" w:sz="4" w:space="0"/>
-          <w:right w:val="none" w:color="000000" w:sz="4" w:space="0"/>
+          <w:left w:val="none"/>
+          <w:bottom w:val="none"/>
+          <w:right w:val="none"/>
         </w:tcBorders>
       </w:tcPr>
     </w:tblStylePr>
@@ -10957,9 +9840,9 @@
       </w:rPr>
     </w:tblStylePr>
   </w:style>
-  <w:style w:type="table" w:styleId="828">
+  <w:style w:type="table" w:styleId="148">
     <w:name w:val="List Table 7 Colorful - Accent 3"/>
-    <w:basedOn w:val="878"/>
+    <w:basedOn w:val="31"/>
     <w:uiPriority w:val="99"/>
     <w:pPr>
       <w:spacing w:after="0" w:line="240" w:lineRule="auto"/>
@@ -11005,11 +9888,11 @@
         <w:jc w:val="right"/>
       </w:pPr>
       <w:tcPr>
-        <w:shd w:val="clear" w:color="ffffff"/>
-        <w:tcBorders>
-          <w:top w:val="none" w:color="000000" w:sz="4" w:space="0"/>
-          <w:left w:val="none" w:color="000000" w:sz="4" w:space="0"/>
-          <w:bottom w:val="none" w:color="000000" w:sz="4" w:space="0"/>
+        <w:shd w:color="ffffff"/>
+        <w:tcBorders>
+          <w:top w:val="none"/>
+          <w:left w:val="none"/>
+          <w:bottom w:val="none"/>
           <w:right w:val="single" w:color="000000" w:themeColor="accent3" w:themeTint="98" w:sz="4" w:space="0"/>
         </w:tcBorders>
       </w:tcPr>
@@ -11024,10 +9907,10 @@
       <w:tcPr>
         <w:shd w:val="clear" w:color="ffffff" w:themeColor="light1" w:fill="ffffff" w:themeFill="light1"/>
         <w:tcBorders>
-          <w:top w:val="none" w:color="000000" w:sz="4" w:space="0"/>
-          <w:left w:val="none" w:color="000000" w:sz="4" w:space="0"/>
+          <w:top w:val="none"/>
+          <w:left w:val="none"/>
           <w:bottom w:val="single" w:color="000000" w:themeColor="accent3" w:themeTint="98" w:sz="4" w:space="0"/>
-          <w:right w:val="none" w:color="000000" w:sz="4" w:space="0"/>
+          <w:right w:val="none"/>
         </w:tcBorders>
       </w:tcPr>
     </w:tblStylePr>
@@ -11039,12 +9922,12 @@
         <w:sz w:val="22"/>
       </w:rPr>
       <w:tcPr>
-        <w:shd w:val="clear" w:color="ffffff"/>
-        <w:tcBorders>
-          <w:top w:val="none" w:color="000000" w:sz="4" w:space="0"/>
+        <w:shd w:color="ffffff"/>
+        <w:tcBorders>
+          <w:top w:val="none"/>
           <w:left w:val="single" w:color="000000" w:themeColor="accent3" w:themeTint="98" w:sz="4" w:space="0"/>
-          <w:bottom w:val="none" w:color="000000" w:sz="4" w:space="0"/>
-          <w:right w:val="none" w:color="000000" w:sz="4" w:space="0"/>
+          <w:bottom w:val="none"/>
+          <w:right w:val="none"/>
         </w:tcBorders>
       </w:tcPr>
     </w:tblStylePr>
@@ -11059,9 +9942,9 @@
         <w:shd w:val="clear" w:color="ffffff" w:themeColor="light1" w:fill="ffffff" w:themeFill="light1"/>
         <w:tcBorders>
           <w:top w:val="single" w:color="000000" w:themeColor="accent3" w:themeTint="98" w:sz="4" w:space="0"/>
-          <w:left w:val="none" w:color="000000" w:sz="4" w:space="0"/>
-          <w:bottom w:val="none" w:color="000000" w:sz="4" w:space="0"/>
-          <w:right w:val="none" w:color="000000" w:sz="4" w:space="0"/>
+          <w:left w:val="none"/>
+          <w:bottom w:val="none"/>
+          <w:right w:val="none"/>
         </w:tcBorders>
       </w:tcPr>
     </w:tblStylePr>
@@ -11073,9 +9956,9 @@
       </w:rPr>
     </w:tblStylePr>
   </w:style>
-  <w:style w:type="table" w:styleId="829">
+  <w:style w:type="table" w:styleId="149">
     <w:name w:val="List Table 7 Colorful - Accent 4"/>
-    <w:basedOn w:val="878"/>
+    <w:basedOn w:val="31"/>
     <w:uiPriority w:val="99"/>
     <w:pPr>
       <w:spacing w:after="0" w:line="240" w:lineRule="auto"/>
@@ -11121,11 +10004,11 @@
         <w:jc w:val="right"/>
       </w:pPr>
       <w:tcPr>
-        <w:shd w:val="clear" w:color="ffffff"/>
-        <w:tcBorders>
-          <w:top w:val="none" w:color="000000" w:sz="4" w:space="0"/>
-          <w:left w:val="none" w:color="000000" w:sz="4" w:space="0"/>
-          <w:bottom w:val="none" w:color="000000" w:sz="4" w:space="0"/>
+        <w:shd w:color="ffffff"/>
+        <w:tcBorders>
+          <w:top w:val="none"/>
+          <w:left w:val="none"/>
+          <w:bottom w:val="none"/>
           <w:right w:val="single" w:color="000000" w:themeColor="accent4" w:themeTint="9A" w:sz="4" w:space="0"/>
         </w:tcBorders>
       </w:tcPr>
@@ -11140,10 +10023,10 @@
       <w:tcPr>
         <w:shd w:val="clear" w:color="ffffff" w:themeColor="light1" w:fill="ffffff" w:themeFill="light1"/>
         <w:tcBorders>
-          <w:top w:val="none" w:color="000000" w:sz="4" w:space="0"/>
-          <w:left w:val="none" w:color="000000" w:sz="4" w:space="0"/>
+          <w:top w:val="none"/>
+          <w:left w:val="none"/>
           <w:bottom w:val="single" w:color="000000" w:themeColor="accent4" w:themeTint="9A" w:sz="4" w:space="0"/>
-          <w:right w:val="none" w:color="000000" w:sz="4" w:space="0"/>
+          <w:right w:val="none"/>
         </w:tcBorders>
       </w:tcPr>
     </w:tblStylePr>
@@ -11155,12 +10038,12 @@
         <w:sz w:val="22"/>
       </w:rPr>
       <w:tcPr>
-        <w:shd w:val="clear" w:color="ffffff"/>
-        <w:tcBorders>
-          <w:top w:val="none" w:color="000000" w:sz="4" w:space="0"/>
+        <w:shd w:color="ffffff"/>
+        <w:tcBorders>
+          <w:top w:val="none"/>
           <w:left w:val="single" w:color="000000" w:themeColor="accent4" w:themeTint="9A" w:sz="4" w:space="0"/>
-          <w:bottom w:val="none" w:color="000000" w:sz="4" w:space="0"/>
-          <w:right w:val="none" w:color="000000" w:sz="4" w:space="0"/>
+          <w:bottom w:val="none"/>
+          <w:right w:val="none"/>
         </w:tcBorders>
       </w:tcPr>
     </w:tblStylePr>
@@ -11175,9 +10058,9 @@
         <w:shd w:val="clear" w:color="ffffff" w:themeColor="light1" w:fill="ffffff" w:themeFill="light1"/>
         <w:tcBorders>
           <w:top w:val="single" w:color="000000" w:themeColor="accent4" w:themeTint="9A" w:sz="4" w:space="0"/>
-          <w:left w:val="none" w:color="000000" w:sz="4" w:space="0"/>
-          <w:bottom w:val="none" w:color="000000" w:sz="4" w:space="0"/>
-          <w:right w:val="none" w:color="000000" w:sz="4" w:space="0"/>
+          <w:left w:val="none"/>
+          <w:bottom w:val="none"/>
+          <w:right w:val="none"/>
         </w:tcBorders>
       </w:tcPr>
     </w:tblStylePr>
@@ -11189,9 +10072,9 @@
       </w:rPr>
     </w:tblStylePr>
   </w:style>
-  <w:style w:type="table" w:styleId="830">
+  <w:style w:type="table" w:styleId="150">
     <w:name w:val="List Table 7 Colorful - Accent 5"/>
-    <w:basedOn w:val="878"/>
+    <w:basedOn w:val="31"/>
     <w:uiPriority w:val="99"/>
     <w:pPr>
       <w:spacing w:after="0" w:line="240" w:lineRule="auto"/>
@@ -11237,11 +10120,11 @@
         <w:jc w:val="right"/>
       </w:pPr>
       <w:tcPr>
-        <w:shd w:val="clear" w:color="ffffff"/>
-        <w:tcBorders>
-          <w:top w:val="none" w:color="000000" w:sz="4" w:space="0"/>
-          <w:left w:val="none" w:color="000000" w:sz="4" w:space="0"/>
-          <w:bottom w:val="none" w:color="000000" w:sz="4" w:space="0"/>
+        <w:shd w:color="ffffff"/>
+        <w:tcBorders>
+          <w:top w:val="none"/>
+          <w:left w:val="none"/>
+          <w:bottom w:val="none"/>
           <w:right w:val="single" w:color="000000" w:themeColor="accent5" w:themeTint="9A" w:sz="4" w:space="0"/>
         </w:tcBorders>
       </w:tcPr>
@@ -11256,10 +10139,10 @@
       <w:tcPr>
         <w:shd w:val="clear" w:color="ffffff" w:themeColor="light1" w:fill="ffffff" w:themeFill="light1"/>
         <w:tcBorders>
-          <w:top w:val="none" w:color="000000" w:sz="4" w:space="0"/>
-          <w:left w:val="none" w:color="000000" w:sz="4" w:space="0"/>
+          <w:top w:val="none"/>
+          <w:left w:val="none"/>
           <w:bottom w:val="single" w:color="000000" w:themeColor="accent5" w:themeTint="9A" w:sz="4" w:space="0"/>
-          <w:right w:val="none" w:color="000000" w:sz="4" w:space="0"/>
+          <w:right w:val="none"/>
         </w:tcBorders>
       </w:tcPr>
     </w:tblStylePr>
@@ -11271,12 +10154,12 @@
         <w:sz w:val="22"/>
       </w:rPr>
       <w:tcPr>
-        <w:shd w:val="clear" w:color="ffffff"/>
-        <w:tcBorders>
-          <w:top w:val="none" w:color="000000" w:sz="4" w:space="0"/>
+        <w:shd w:color="ffffff"/>
+        <w:tcBorders>
+          <w:top w:val="none"/>
           <w:left w:val="single" w:color="000000" w:themeColor="accent5" w:themeTint="9A" w:sz="4" w:space="0"/>
-          <w:bottom w:val="none" w:color="000000" w:sz="4" w:space="0"/>
-          <w:right w:val="none" w:color="000000" w:sz="4" w:space="0"/>
+          <w:bottom w:val="none"/>
+          <w:right w:val="none"/>
         </w:tcBorders>
       </w:tcPr>
     </w:tblStylePr>
@@ -11291,9 +10174,9 @@
         <w:shd w:val="clear" w:color="ffffff" w:themeColor="light1" w:fill="ffffff" w:themeFill="light1"/>
         <w:tcBorders>
           <w:top w:val="single" w:color="000000" w:themeColor="accent5" w:themeTint="9A" w:sz="4" w:space="0"/>
-          <w:left w:val="none" w:color="000000" w:sz="4" w:space="0"/>
-          <w:bottom w:val="none" w:color="000000" w:sz="4" w:space="0"/>
-          <w:right w:val="none" w:color="000000" w:sz="4" w:space="0"/>
+          <w:left w:val="none"/>
+          <w:bottom w:val="none"/>
+          <w:right w:val="none"/>
         </w:tcBorders>
       </w:tcPr>
     </w:tblStylePr>
@@ -11305,9 +10188,9 @@
       </w:rPr>
     </w:tblStylePr>
   </w:style>
-  <w:style w:type="table" w:styleId="831">
+  <w:style w:type="table" w:styleId="151">
     <w:name w:val="List Table 7 Colorful - Accent 6"/>
-    <w:basedOn w:val="878"/>
+    <w:basedOn w:val="31"/>
     <w:uiPriority w:val="99"/>
     <w:pPr>
       <w:spacing w:after="0" w:line="240" w:lineRule="auto"/>
@@ -11353,11 +10236,11 @@
         <w:jc w:val="right"/>
       </w:pPr>
       <w:tcPr>
-        <w:shd w:val="clear" w:color="ffffff"/>
-        <w:tcBorders>
-          <w:top w:val="none" w:color="000000" w:sz="4" w:space="0"/>
-          <w:left w:val="none" w:color="000000" w:sz="4" w:space="0"/>
-          <w:bottom w:val="none" w:color="000000" w:sz="4" w:space="0"/>
+        <w:shd w:color="ffffff"/>
+        <w:tcBorders>
+          <w:top w:val="none"/>
+          <w:left w:val="none"/>
+          <w:bottom w:val="none"/>
           <w:right w:val="single" w:color="000000" w:themeColor="accent6" w:themeTint="98" w:sz="4" w:space="0"/>
         </w:tcBorders>
       </w:tcPr>
@@ -11372,10 +10255,10 @@
       <w:tcPr>
         <w:shd w:val="clear" w:color="ffffff" w:themeColor="light1" w:fill="ffffff" w:themeFill="light1"/>
         <w:tcBorders>
-          <w:top w:val="none" w:color="000000" w:sz="4" w:space="0"/>
-          <w:left w:val="none" w:color="000000" w:sz="4" w:space="0"/>
+          <w:top w:val="none"/>
+          <w:left w:val="none"/>
           <w:bottom w:val="single" w:color="000000" w:themeColor="accent6" w:themeTint="98" w:sz="4" w:space="0"/>
-          <w:right w:val="none" w:color="000000" w:sz="4" w:space="0"/>
+          <w:right w:val="none"/>
         </w:tcBorders>
       </w:tcPr>
     </w:tblStylePr>
@@ -11387,12 +10270,12 @@
         <w:sz w:val="22"/>
       </w:rPr>
       <w:tcPr>
-        <w:shd w:val="clear" w:color="ffffff"/>
-        <w:tcBorders>
-          <w:top w:val="none" w:color="000000" w:sz="4" w:space="0"/>
+        <w:shd w:color="ffffff"/>
+        <w:tcBorders>
+          <w:top w:val="none"/>
           <w:left w:val="single" w:color="000000" w:themeColor="accent6" w:themeTint="98" w:sz="4" w:space="0"/>
-          <w:bottom w:val="none" w:color="000000" w:sz="4" w:space="0"/>
-          <w:right w:val="none" w:color="000000" w:sz="4" w:space="0"/>
+          <w:bottom w:val="none"/>
+          <w:right w:val="none"/>
         </w:tcBorders>
       </w:tcPr>
     </w:tblStylePr>
@@ -11407,9 +10290,9 @@
         <w:shd w:val="clear" w:color="ffffff" w:themeColor="light1" w:fill="ffffff" w:themeFill="light1"/>
         <w:tcBorders>
           <w:top w:val="single" w:color="000000" w:themeColor="accent6" w:themeTint="98" w:sz="4" w:space="0"/>
-          <w:left w:val="none" w:color="000000" w:sz="4" w:space="0"/>
-          <w:bottom w:val="none" w:color="000000" w:sz="4" w:space="0"/>
-          <w:right w:val="none" w:color="000000" w:sz="4" w:space="0"/>
+          <w:left w:val="none"/>
+          <w:bottom w:val="none"/>
+          <w:right w:val="none"/>
         </w:tcBorders>
       </w:tcPr>
     </w:tblStylePr>
@@ -11421,9 +10304,9 @@
       </w:rPr>
     </w:tblStylePr>
   </w:style>
-  <w:style w:type="table" w:styleId="832">
+  <w:style w:type="table" w:styleId="152">
     <w:name w:val="Lined - Accent"/>
-    <w:basedOn w:val="878"/>
+    <w:basedOn w:val="31"/>
     <w:uiPriority w:val="99"/>
     <w:pPr>
       <w:spacing w:after="0" w:line="240" w:lineRule="auto"/>
@@ -11511,9 +10394,9 @@
       </w:tcPr>
     </w:tblStylePr>
   </w:style>
-  <w:style w:type="table" w:styleId="833">
+  <w:style w:type="table" w:styleId="153">
     <w:name w:val="Lined - Accent 1"/>
-    <w:basedOn w:val="878"/>
+    <w:basedOn w:val="31"/>
     <w:uiPriority w:val="99"/>
     <w:pPr>
       <w:spacing w:after="0" w:line="240" w:lineRule="auto"/>
@@ -11601,9 +10484,9 @@
       </w:tcPr>
     </w:tblStylePr>
   </w:style>
-  <w:style w:type="table" w:styleId="834">
+  <w:style w:type="table" w:styleId="154">
     <w:name w:val="Lined - Accent 2"/>
-    <w:basedOn w:val="878"/>
+    <w:basedOn w:val="31"/>
     <w:uiPriority w:val="99"/>
     <w:pPr>
       <w:spacing w:after="0" w:line="240" w:lineRule="auto"/>
@@ -11691,9 +10574,9 @@
       </w:tcPr>
     </w:tblStylePr>
   </w:style>
-  <w:style w:type="table" w:styleId="835">
+  <w:style w:type="table" w:styleId="155">
     <w:name w:val="Lined - Accent 3"/>
-    <w:basedOn w:val="878"/>
+    <w:basedOn w:val="31"/>
     <w:uiPriority w:val="99"/>
     <w:pPr>
       <w:spacing w:after="0" w:line="240" w:lineRule="auto"/>
@@ -11781,9 +10664,9 @@
       </w:tcPr>
     </w:tblStylePr>
   </w:style>
-  <w:style w:type="table" w:styleId="836">
+  <w:style w:type="table" w:styleId="156">
     <w:name w:val="Lined - Accent 4"/>
-    <w:basedOn w:val="878"/>
+    <w:basedOn w:val="31"/>
     <w:uiPriority w:val="99"/>
     <w:pPr>
       <w:spacing w:after="0" w:line="240" w:lineRule="auto"/>
@@ -11871,9 +10754,9 @@
       </w:tcPr>
     </w:tblStylePr>
   </w:style>
-  <w:style w:type="table" w:styleId="837">
+  <w:style w:type="table" w:styleId="157">
     <w:name w:val="Lined - Accent 5"/>
-    <w:basedOn w:val="878"/>
+    <w:basedOn w:val="31"/>
     <w:uiPriority w:val="99"/>
     <w:pPr>
       <w:spacing w:after="0" w:line="240" w:lineRule="auto"/>
@@ -11961,9 +10844,9 @@
       </w:tcPr>
     </w:tblStylePr>
   </w:style>
-  <w:style w:type="table" w:styleId="838">
+  <w:style w:type="table" w:styleId="158">
     <w:name w:val="Lined - Accent 6"/>
-    <w:basedOn w:val="878"/>
+    <w:basedOn w:val="31"/>
     <w:uiPriority w:val="99"/>
     <w:pPr>
       <w:spacing w:after="0" w:line="240" w:lineRule="auto"/>
@@ -12051,9 +10934,9 @@
       </w:tcPr>
     </w:tblStylePr>
   </w:style>
-  <w:style w:type="table" w:styleId="839">
+  <w:style w:type="table" w:styleId="159">
     <w:name w:val="Bordered &amp; Lined - Accent"/>
-    <w:basedOn w:val="878"/>
+    <w:basedOn w:val="31"/>
     <w:uiPriority w:val="99"/>
     <w:pPr>
       <w:spacing w:after="0" w:line="240" w:lineRule="auto"/>
@@ -12149,9 +11032,9 @@
       </w:tcPr>
     </w:tblStylePr>
   </w:style>
-  <w:style w:type="table" w:styleId="840">
+  <w:style w:type="table" w:styleId="160">
     <w:name w:val="Bordered &amp; Lined - Accent 1"/>
-    <w:basedOn w:val="878"/>
+    <w:basedOn w:val="31"/>
     <w:uiPriority w:val="99"/>
     <w:pPr>
       <w:spacing w:after="0" w:line="240" w:lineRule="auto"/>
@@ -12247,9 +11130,9 @@
       </w:tcPr>
     </w:tblStylePr>
   </w:style>
-  <w:style w:type="table" w:styleId="841">
+  <w:style w:type="table" w:styleId="161">
     <w:name w:val="Bordered &amp; Lined - Accent 2"/>
-    <w:basedOn w:val="878"/>
+    <w:basedOn w:val="31"/>
     <w:uiPriority w:val="99"/>
     <w:pPr>
       <w:spacing w:after="0" w:line="240" w:lineRule="auto"/>
@@ -12345,9 +11228,9 @@
       </w:tcPr>
     </w:tblStylePr>
   </w:style>
-  <w:style w:type="table" w:styleId="842">
+  <w:style w:type="table" w:styleId="162">
     <w:name w:val="Bordered &amp; Lined - Accent 3"/>
-    <w:basedOn w:val="878"/>
+    <w:basedOn w:val="31"/>
     <w:uiPriority w:val="99"/>
     <w:pPr>
       <w:spacing w:after="0" w:line="240" w:lineRule="auto"/>
@@ -12443,9 +11326,9 @@
       </w:tcPr>
     </w:tblStylePr>
   </w:style>
-  <w:style w:type="table" w:styleId="843">
+  <w:style w:type="table" w:styleId="163">
     <w:name w:val="Bordered &amp; Lined - Accent 4"/>
-    <w:basedOn w:val="878"/>
+    <w:basedOn w:val="31"/>
     <w:uiPriority w:val="99"/>
     <w:pPr>
       <w:spacing w:after="0" w:line="240" w:lineRule="auto"/>
@@ -12541,9 +11424,9 @@
       </w:tcPr>
     </w:tblStylePr>
   </w:style>
-  <w:style w:type="table" w:styleId="844">
+  <w:style w:type="table" w:styleId="164">
     <w:name w:val="Bordered &amp; Lined - Accent 5"/>
-    <w:basedOn w:val="878"/>
+    <w:basedOn w:val="31"/>
     <w:uiPriority w:val="99"/>
     <w:pPr>
       <w:spacing w:after="0" w:line="240" w:lineRule="auto"/>
@@ -12639,9 +11522,9 @@
       </w:tcPr>
     </w:tblStylePr>
   </w:style>
-  <w:style w:type="table" w:styleId="845">
+  <w:style w:type="table" w:styleId="165">
     <w:name w:val="Bordered &amp; Lined - Accent 6"/>
-    <w:basedOn w:val="878"/>
+    <w:basedOn w:val="31"/>
     <w:uiPriority w:val="99"/>
     <w:pPr>
       <w:spacing w:after="0" w:line="240" w:lineRule="auto"/>
@@ -12737,9 +11620,9 @@
       </w:tcPr>
     </w:tblStylePr>
   </w:style>
-  <w:style w:type="table" w:styleId="846">
+  <w:style w:type="table" w:styleId="166">
     <w:name w:val="Bordered"/>
-    <w:basedOn w:val="878"/>
+    <w:basedOn w:val="31"/>
     <w:uiPriority w:val="99"/>
     <w:pPr>
       <w:spacing w:after="0" w:line="240" w:lineRule="auto"/>
@@ -12816,9 +11699,9 @@
       </w:tcPr>
     </w:tblStylePr>
   </w:style>
-  <w:style w:type="table" w:styleId="847">
+  <w:style w:type="table" w:styleId="167">
     <w:name w:val="Bordered - Accent 1"/>
-    <w:basedOn w:val="878"/>
+    <w:basedOn w:val="31"/>
     <w:uiPriority w:val="99"/>
     <w:pPr>
       <w:spacing w:after="0" w:line="240" w:lineRule="auto"/>
@@ -12895,9 +11778,9 @@
       </w:tcPr>
     </w:tblStylePr>
   </w:style>
-  <w:style w:type="table" w:styleId="848">
+  <w:style w:type="table" w:styleId="168">
     <w:name w:val="Bordered - Accent 2"/>
-    <w:basedOn w:val="878"/>
+    <w:basedOn w:val="31"/>
     <w:uiPriority w:val="99"/>
     <w:pPr>
       <w:spacing w:after="0" w:line="240" w:lineRule="auto"/>
@@ -12974,9 +11857,9 @@
       </w:tcPr>
     </w:tblStylePr>
   </w:style>
-  <w:style w:type="table" w:styleId="849">
+  <w:style w:type="table" w:styleId="169">
     <w:name w:val="Bordered - Accent 3"/>
-    <w:basedOn w:val="878"/>
+    <w:basedOn w:val="31"/>
     <w:uiPriority w:val="99"/>
     <w:pPr>
       <w:spacing w:after="0" w:line="240" w:lineRule="auto"/>
@@ -13053,9 +11936,9 @@
       </w:tcPr>
     </w:tblStylePr>
   </w:style>
-  <w:style w:type="table" w:styleId="850">
+  <w:style w:type="table" w:styleId="170">
     <w:name w:val="Bordered - Accent 4"/>
-    <w:basedOn w:val="878"/>
+    <w:basedOn w:val="31"/>
     <w:uiPriority w:val="99"/>
     <w:pPr>
       <w:spacing w:after="0" w:line="240" w:lineRule="auto"/>
@@ -13132,9 +12015,9 @@
       </w:tcPr>
     </w:tblStylePr>
   </w:style>
-  <w:style w:type="table" w:styleId="851">
+  <w:style w:type="table" w:styleId="171">
     <w:name w:val="Bordered - Accent 5"/>
-    <w:basedOn w:val="878"/>
+    <w:basedOn w:val="31"/>
     <w:uiPriority w:val="99"/>
     <w:pPr>
       <w:spacing w:after="0" w:line="240" w:lineRule="auto"/>
@@ -13211,9 +12094,9 @@
       </w:tcPr>
     </w:tblStylePr>
   </w:style>
-  <w:style w:type="table" w:styleId="852">
+  <w:style w:type="table" w:styleId="172">
     <w:name w:val="Bordered - Accent 6"/>
-    <w:basedOn w:val="878"/>
+    <w:basedOn w:val="31"/>
     <w:uiPriority w:val="99"/>
     <w:pPr>
       <w:spacing w:after="0" w:line="240" w:lineRule="auto"/>
@@ -13290,18 +12173,18 @@
       </w:tcPr>
     </w:tblStylePr>
   </w:style>
-  <w:style w:type="character" w:styleId="853">
+  <w:style w:type="character" w:styleId="175">
     <w:name w:val="Footnote Text Char"/>
-    <w:link w:val="890"/>
+    <w:link w:val="655"/>
     <w:uiPriority w:val="99"/>
     <w:rPr>
       <w:sz w:val="18"/>
     </w:rPr>
   </w:style>
-  <w:style w:type="paragraph" w:styleId="854">
+  <w:style w:type="paragraph" w:styleId="177">
     <w:name w:val="endnote text"/>
-    <w:basedOn w:val="867"/>
-    <w:link w:val="855"/>
+    <w:basedOn w:val="635"/>
+    <w:link w:val="178"/>
     <w:uiPriority w:val="99"/>
     <w:semiHidden/>
     <w:unhideWhenUsed/>
@@ -13312,17 +12195,17 @@
       <w:sz w:val="20"/>
     </w:rPr>
   </w:style>
-  <w:style w:type="character" w:styleId="855">
+  <w:style w:type="character" w:styleId="178">
     <w:name w:val="Endnote Text Char"/>
-    <w:link w:val="854"/>
+    <w:link w:val="177"/>
     <w:uiPriority w:val="99"/>
     <w:rPr>
       <w:sz w:val="20"/>
     </w:rPr>
   </w:style>
-  <w:style w:type="character" w:styleId="856">
+  <w:style w:type="character" w:styleId="179">
     <w:name w:val="endnote reference"/>
-    <w:basedOn w:val="877"/>
+    <w:basedOn w:val="656"/>
     <w:uiPriority w:val="99"/>
     <w:semiHidden/>
     <w:unhideWhenUsed/>
@@ -13330,10 +12213,10 @@
       <w:vertAlign w:val="superscript"/>
     </w:rPr>
   </w:style>
-  <w:style w:type="paragraph" w:styleId="857">
+  <w:style w:type="paragraph" w:styleId="180">
     <w:name w:val="toc 1"/>
-    <w:basedOn w:val="867"/>
-    <w:next w:val="867"/>
+    <w:basedOn w:val="635"/>
+    <w:next w:val="635"/>
     <w:uiPriority w:val="39"/>
     <w:unhideWhenUsed/>
     <w:pPr>
@@ -13341,10 +12224,10 @@
       <w:spacing w:after="57"/>
     </w:pPr>
   </w:style>
-  <w:style w:type="paragraph" w:styleId="858">
+  <w:style w:type="paragraph" w:styleId="181">
     <w:name w:val="toc 2"/>
-    <w:basedOn w:val="867"/>
-    <w:next w:val="867"/>
+    <w:basedOn w:val="635"/>
+    <w:next w:val="635"/>
     <w:uiPriority w:val="39"/>
     <w:unhideWhenUsed/>
     <w:pPr>
@@ -13352,10 +12235,10 @@
       <w:spacing w:after="57"/>
     </w:pPr>
   </w:style>
-  <w:style w:type="paragraph" w:styleId="859">
+  <w:style w:type="paragraph" w:styleId="182">
     <w:name w:val="toc 3"/>
-    <w:basedOn w:val="867"/>
-    <w:next w:val="867"/>
+    <w:basedOn w:val="635"/>
+    <w:next w:val="635"/>
     <w:uiPriority w:val="39"/>
     <w:unhideWhenUsed/>
     <w:pPr>
@@ -13363,10 +12246,10 @@
       <w:spacing w:after="57"/>
     </w:pPr>
   </w:style>
-  <w:style w:type="paragraph" w:styleId="860">
+  <w:style w:type="paragraph" w:styleId="183">
     <w:name w:val="toc 4"/>
-    <w:basedOn w:val="867"/>
-    <w:next w:val="867"/>
+    <w:basedOn w:val="635"/>
+    <w:next w:val="635"/>
     <w:uiPriority w:val="39"/>
     <w:unhideWhenUsed/>
     <w:pPr>
@@ -13374,10 +12257,10 @@
       <w:spacing w:after="57"/>
     </w:pPr>
   </w:style>
-  <w:style w:type="paragraph" w:styleId="861">
+  <w:style w:type="paragraph" w:styleId="184">
     <w:name w:val="toc 5"/>
-    <w:basedOn w:val="867"/>
-    <w:next w:val="867"/>
+    <w:basedOn w:val="635"/>
+    <w:next w:val="635"/>
     <w:uiPriority w:val="39"/>
     <w:unhideWhenUsed/>
     <w:pPr>
@@ -13385,10 +12268,10 @@
       <w:spacing w:after="57"/>
     </w:pPr>
   </w:style>
-  <w:style w:type="paragraph" w:styleId="862">
+  <w:style w:type="paragraph" w:styleId="185">
     <w:name w:val="toc 6"/>
-    <w:basedOn w:val="867"/>
-    <w:next w:val="867"/>
+    <w:basedOn w:val="635"/>
+    <w:next w:val="635"/>
     <w:uiPriority w:val="39"/>
     <w:unhideWhenUsed/>
     <w:pPr>
@@ -13396,10 +12279,10 @@
       <w:spacing w:after="57"/>
     </w:pPr>
   </w:style>
-  <w:style w:type="paragraph" w:styleId="863">
+  <w:style w:type="paragraph" w:styleId="186">
     <w:name w:val="toc 7"/>
-    <w:basedOn w:val="867"/>
-    <w:next w:val="867"/>
+    <w:basedOn w:val="635"/>
+    <w:next w:val="635"/>
     <w:uiPriority w:val="39"/>
     <w:unhideWhenUsed/>
     <w:pPr>
@@ -13407,10 +12290,10 @@
       <w:spacing w:after="57"/>
     </w:pPr>
   </w:style>
-  <w:style w:type="paragraph" w:styleId="864">
+  <w:style w:type="paragraph" w:styleId="187">
     <w:name w:val="toc 8"/>
-    <w:basedOn w:val="867"/>
-    <w:next w:val="867"/>
+    <w:basedOn w:val="635"/>
+    <w:next w:val="635"/>
     <w:uiPriority w:val="39"/>
     <w:unhideWhenUsed/>
     <w:pPr>
@@ -13418,10 +12301,10 @@
       <w:spacing w:after="57"/>
     </w:pPr>
   </w:style>
-  <w:style w:type="paragraph" w:styleId="865">
+  <w:style w:type="paragraph" w:styleId="188">
     <w:name w:val="toc 9"/>
-    <w:basedOn w:val="867"/>
-    <w:next w:val="867"/>
+    <w:basedOn w:val="635"/>
+    <w:next w:val="635"/>
     <w:uiPriority w:val="39"/>
     <w:unhideWhenUsed/>
     <w:pPr>
@@ -13429,71 +12312,179 @@
       <w:spacing w:after="57"/>
     </w:pPr>
   </w:style>
-  <w:style w:type="paragraph" w:styleId="866">
+  <w:style w:type="paragraph" w:styleId="190">
     <w:name w:val="table of figures"/>
-    <w:basedOn w:val="867"/>
-    <w:next w:val="867"/>
+    <w:basedOn w:val="635"/>
+    <w:next w:val="635"/>
     <w:uiPriority w:val="99"/>
     <w:unhideWhenUsed/>
     <w:pPr>
       <w:spacing w:after="0" w:afterAutospacing="0"/>
     </w:pPr>
   </w:style>
-  <w:style w:type="paragraph" w:styleId="867" w:default="1">
+  <w:style w:type="paragraph" w:styleId="635" w:default="1">
     <w:name w:val="Normal"/>
     <w:qFormat/>
   </w:style>
-  <w:style w:type="paragraph" w:styleId="868">
-    <w:name w:val="Heading 1"/>
-    <w:basedOn w:val="867"/>
-    <w:next w:val="880"/>
-    <w:uiPriority w:val="9"/>
+  <w:style w:type="paragraph" w:styleId="636">
+    <w:name w:val="Body Text"/>
+    <w:basedOn w:val="635"/>
+    <w:link w:val="665"/>
+    <w:qFormat/>
+    <w:pPr>
+      <w:spacing w:before="180" w:after="180"/>
+    </w:pPr>
+  </w:style>
+  <w:style w:type="paragraph" w:styleId="637" w:customStyle="1">
+    <w:name w:val="First Paragraph"/>
+    <w:basedOn w:val="636"/>
+    <w:next w:val="636"/>
+    <w:qFormat/>
+  </w:style>
+  <w:style w:type="paragraph" w:styleId="638" w:customStyle="1">
+    <w:name w:val="Compact"/>
+    <w:basedOn w:val="636"/>
+    <w:qFormat/>
+    <w:pPr>
+      <w:spacing w:before="36" w:after="36"/>
+    </w:pPr>
+  </w:style>
+  <w:style w:type="paragraph" w:styleId="639">
+    <w:name w:val="Title"/>
+    <w:basedOn w:val="635"/>
+    <w:next w:val="636"/>
     <w:qFormat/>
     <w:pPr>
       <w:jc w:val="center"/>
       <w:keepLines/>
       <w:keepNext/>
-      <w:spacing w:after="0" w:line="480" w:lineRule="auto"/>
-      <w:outlineLvl w:val="0"/>
+      <w:spacing w:before="480" w:after="240"/>
     </w:pPr>
     <w:rPr>
       <w:rFonts w:ascii="Times New Roman" w:hAnsi="Times New Roman" w:cs="Times New Roman" w:eastAsiaTheme="majorEastAsia"/>
       <w:b/>
       <w:bCs/>
-      <w:color w:val="000000" w:themeColor="text1"/>
+      <w:color w:val="auto"/>
+      <w:sz w:val="24"/>
+      <w:szCs w:val="24"/>
     </w:rPr>
   </w:style>
-  <w:style w:type="paragraph" w:styleId="869">
-    <w:name w:val="Heading 2"/>
-    <w:basedOn w:val="867"/>
-    <w:next w:val="880"/>
-    <w:uiPriority w:val="9"/>
-    <w:unhideWhenUsed/>
+  <w:style w:type="paragraph" w:styleId="640">
+    <w:name w:val="Subtitle"/>
+    <w:basedOn w:val="639"/>
+    <w:next w:val="636"/>
     <w:qFormat/>
     <w:pPr>
+      <w:jc w:val="center"/>
       <w:keepLines/>
       <w:keepNext/>
-      <w:spacing w:after="0" w:line="480" w:lineRule="auto"/>
-      <w:outlineLvl w:val="1"/>
+      <w:spacing w:before="240" w:after="240"/>
+    </w:pPr>
+    <w:rPr>
+      <w:rFonts w:ascii="Times New Roman" w:hAnsi="Times New Roman" w:cs="Times New Roman"/>
+      <w:color w:val="auto"/>
+      <w:sz w:val="24"/>
+      <w:szCs w:val="24"/>
+    </w:rPr>
+  </w:style>
+  <w:style w:type="paragraph" w:styleId="641" w:customStyle="1">
+    <w:name w:val="Author"/>
+    <w:next w:val="636"/>
+    <w:qFormat/>
+    <w:pPr>
+      <w:jc w:val="center"/>
+      <w:keepLines/>
+      <w:keepNext/>
+    </w:pPr>
+  </w:style>
+  <w:style w:type="paragraph" w:styleId="642">
+    <w:name w:val="Date"/>
+    <w:next w:val="636"/>
+    <w:qFormat/>
+    <w:pPr>
+      <w:jc w:val="center"/>
+      <w:keepLines/>
+      <w:keepNext/>
+    </w:pPr>
+  </w:style>
+  <w:style w:type="paragraph" w:styleId="643" w:customStyle="1">
+    <w:name w:val="Abstract"/>
+    <w:basedOn w:val="635"/>
+    <w:next w:val="636"/>
+    <w:qFormat/>
+    <w:pPr>
+      <w:keepLines/>
+      <w:keepNext/>
+      <w:spacing w:before="300" w:after="300"/>
+    </w:pPr>
+    <w:rPr>
+      <w:rFonts w:ascii="Times New Roman" w:hAnsi="Times New Roman" w:cs="Times New Roman"/>
+      <w:color w:val="auto"/>
+      <w:sz w:val="24"/>
+      <w:szCs w:val="24"/>
+    </w:rPr>
+  </w:style>
+  <w:style w:type="paragraph" w:styleId="644">
+    <w:name w:val="Bibliography"/>
+    <w:basedOn w:val="635"/>
+    <w:next w:val="644"/>
+    <w:qFormat/>
+  </w:style>
+  <w:style w:type="paragraph" w:styleId="645">
+    <w:name w:val="Heading 1"/>
+    <w:basedOn w:val="635"/>
+    <w:next w:val="636"/>
+    <w:uiPriority w:val="9"/>
+    <w:qFormat/>
+    <w:pPr>
+      <w:jc w:val="center"/>
+      <w:keepLines/>
+      <w:keepNext/>
+      <w:spacing w:before="480" w:after="0"/>
+      <w:outlineLvl w:val="0"/>
     </w:pPr>
     <w:rPr>
       <w:rFonts w:ascii="Times New Roman" w:hAnsi="Times New Roman" w:cs="Times New Roman" w:eastAsiaTheme="majorEastAsia"/>
       <w:b/>
       <w:bCs/>
-      <w:color w:val="000000" w:themeColor="text1"/>
+      <w:color w:val="auto"/>
+      <w:sz w:val="24"/>
+      <w:szCs w:val="24"/>
     </w:rPr>
   </w:style>
-  <w:style w:type="paragraph" w:styleId="870">
-    <w:name w:val="Heading 3"/>
-    <w:basedOn w:val="867"/>
-    <w:next w:val="880"/>
+  <w:style w:type="paragraph" w:styleId="646">
+    <w:name w:val="Heading 2"/>
+    <w:basedOn w:val="635"/>
+    <w:next w:val="636"/>
     <w:uiPriority w:val="9"/>
     <w:unhideWhenUsed/>
     <w:qFormat/>
     <w:pPr>
       <w:keepLines/>
       <w:keepNext/>
-      <w:spacing w:after="0" w:line="480" w:lineRule="auto"/>
+      <w:spacing w:before="200" w:after="0"/>
+      <w:outlineLvl w:val="1"/>
+    </w:pPr>
+    <w:rPr>
+      <w:rFonts w:ascii="Times New Roman" w:hAnsi="Times New Roman" w:cs="Times New Roman" w:eastAsiaTheme="majorEastAsia"/>
+      <w:b/>
+      <w:bCs/>
+      <w:color w:val="auto"/>
+      <w:sz w:val="24"/>
+      <w:szCs w:val="24"/>
+    </w:rPr>
+  </w:style>
+  <w:style w:type="paragraph" w:styleId="647">
+    <w:name w:val="Heading 3"/>
+    <w:basedOn w:val="635"/>
+    <w:next w:val="636"/>
+    <w:uiPriority w:val="9"/>
+    <w:unhideWhenUsed/>
+    <w:qFormat/>
+    <w:pPr>
+      <w:keepLines/>
+      <w:keepNext/>
+      <w:spacing w:before="200" w:after="0"/>
       <w:outlineLvl w:val="2"/>
     </w:pPr>
     <w:rPr>
@@ -13502,53 +12493,65 @@
       <w:bCs/>
       <w:i/>
       <w:iCs/>
-      <w:color w:val="000000" w:themeColor="text1"/>
+      <w:color w:val="auto"/>
+      <w:sz w:val="24"/>
+      <w:szCs w:val="24"/>
     </w:rPr>
   </w:style>
-  <w:style w:type="paragraph" w:styleId="871">
+  <w:style w:type="paragraph" w:styleId="648">
     <w:name w:val="Heading 4"/>
-    <w:basedOn w:val="867"/>
-    <w:next w:val="880"/>
+    <w:basedOn w:val="635"/>
+    <w:next w:val="636"/>
     <w:uiPriority w:val="9"/>
     <w:unhideWhenUsed/>
     <w:qFormat/>
     <w:pPr>
-      <w:ind w:firstLine="720"/>
+      <w:ind w:left="0" w:right="0" w:firstLine="709"/>
       <w:keepLines/>
       <w:keepNext/>
-      <w:spacing w:after="0" w:line="480" w:lineRule="auto"/>
+      <w:spacing w:before="200" w:after="0"/>
       <w:outlineLvl w:val="3"/>
     </w:pPr>
     <w:rPr>
       <w:rFonts w:ascii="Times New Roman" w:hAnsi="Times New Roman" w:cs="Times New Roman" w:eastAsiaTheme="majorEastAsia"/>
       <w:b/>
-      <w:iCs/>
-      <w:color w:val="000000" w:themeColor="text1"/>
+      <w:bCs/>
+      <w:i w:val="0"/>
+      <w:iCs w:val="0"/>
+      <w:color w:val="auto"/>
+      <w:sz w:val="24"/>
+      <w:szCs w:val="24"/>
     </w:rPr>
   </w:style>
-  <w:style w:type="paragraph" w:styleId="872">
+  <w:style w:type="paragraph" w:styleId="649">
     <w:name w:val="Heading 5"/>
-    <w:basedOn w:val="867"/>
-    <w:next w:val="880"/>
+    <w:basedOn w:val="635"/>
+    <w:next w:val="636"/>
     <w:uiPriority w:val="9"/>
     <w:unhideWhenUsed/>
     <w:qFormat/>
     <w:pPr>
+      <w:ind w:left="0" w:right="0" w:firstLine="709"/>
       <w:keepLines/>
       <w:keepNext/>
       <w:spacing w:before="200" w:after="0"/>
       <w:outlineLvl w:val="4"/>
     </w:pPr>
     <w:rPr>
-      <w:rFonts w:asciiTheme="majorHAnsi" w:hAnsiTheme="majorHAnsi" w:eastAsiaTheme="majorEastAsia" w:cstheme="majorBidi"/>
+      <w:rFonts w:ascii="Times New Roman" w:hAnsi="Times New Roman" w:cs="Times New Roman" w:eastAsiaTheme="majorEastAsia"/>
+      <w:b/>
+      <w:bCs/>
+      <w:i/>
       <w:iCs/>
-      <w:color w:val="4f81bd" w:themeColor="accent1"/>
+      <w:color w:val="auto"/>
+      <w:sz w:val="24"/>
+      <w:szCs w:val="24"/>
     </w:rPr>
   </w:style>
-  <w:style w:type="paragraph" w:styleId="873">
+  <w:style w:type="paragraph" w:styleId="650">
     <w:name w:val="Heading 6"/>
-    <w:basedOn w:val="867"/>
-    <w:next w:val="880"/>
+    <w:basedOn w:val="635"/>
+    <w:next w:val="636"/>
     <w:uiPriority w:val="9"/>
     <w:unhideWhenUsed/>
     <w:qFormat/>
@@ -13561,12 +12564,14 @@
     <w:rPr>
       <w:rFonts w:asciiTheme="majorHAnsi" w:hAnsiTheme="majorHAnsi" w:eastAsiaTheme="majorEastAsia" w:cstheme="majorBidi"/>
       <w:color w:val="4f81bd" w:themeColor="accent1"/>
+      <w:sz w:val="24"/>
+      <w:szCs w:val="24"/>
     </w:rPr>
   </w:style>
-  <w:style w:type="paragraph" w:styleId="874">
+  <w:style w:type="paragraph" w:styleId="651">
     <w:name w:val="Heading 7"/>
-    <w:basedOn w:val="867"/>
-    <w:next w:val="880"/>
+    <w:basedOn w:val="635"/>
+    <w:next w:val="636"/>
     <w:uiPriority w:val="9"/>
     <w:unhideWhenUsed/>
     <w:qFormat/>
@@ -13579,12 +12584,14 @@
     <w:rPr>
       <w:rFonts w:asciiTheme="majorHAnsi" w:hAnsiTheme="majorHAnsi" w:eastAsiaTheme="majorEastAsia" w:cstheme="majorBidi"/>
       <w:color w:val="4f81bd" w:themeColor="accent1"/>
+      <w:sz w:val="24"/>
+      <w:szCs w:val="24"/>
     </w:rPr>
   </w:style>
-  <w:style w:type="paragraph" w:styleId="875">
+  <w:style w:type="paragraph" w:styleId="652">
     <w:name w:val="Heading 8"/>
-    <w:basedOn w:val="867"/>
-    <w:next w:val="880"/>
+    <w:basedOn w:val="635"/>
+    <w:next w:val="636"/>
     <w:uiPriority w:val="9"/>
     <w:unhideWhenUsed/>
     <w:qFormat/>
@@ -13597,12 +12604,14 @@
     <w:rPr>
       <w:rFonts w:asciiTheme="majorHAnsi" w:hAnsiTheme="majorHAnsi" w:eastAsiaTheme="majorEastAsia" w:cstheme="majorBidi"/>
       <w:color w:val="4f81bd" w:themeColor="accent1"/>
+      <w:sz w:val="24"/>
+      <w:szCs w:val="24"/>
     </w:rPr>
   </w:style>
-  <w:style w:type="paragraph" w:styleId="876">
+  <w:style w:type="paragraph" w:styleId="653">
     <w:name w:val="Heading 9"/>
-    <w:basedOn w:val="867"/>
-    <w:next w:val="880"/>
+    <w:basedOn w:val="635"/>
+    <w:next w:val="636"/>
     <w:uiPriority w:val="9"/>
     <w:unhideWhenUsed/>
     <w:qFormat/>
@@ -13615,129 +12624,14 @@
     <w:rPr>
       <w:rFonts w:asciiTheme="majorHAnsi" w:hAnsiTheme="majorHAnsi" w:eastAsiaTheme="majorEastAsia" w:cstheme="majorBidi"/>
       <w:color w:val="4f81bd" w:themeColor="accent1"/>
+      <w:sz w:val="24"/>
+      <w:szCs w:val="24"/>
     </w:rPr>
   </w:style>
-  <w:style w:type="character" w:styleId="877" w:default="1">
-    <w:name w:val="Default Paragraph Font"/>
-    <w:uiPriority w:val="1"/>
-    <w:semiHidden/>
-    <w:unhideWhenUsed/>
-  </w:style>
-  <w:style w:type="table" w:styleId="878" w:default="1">
-    <w:name w:val="Normal Table"/>
-    <w:uiPriority w:val="99"/>
-    <w:semiHidden/>
-    <w:unhideWhenUsed/>
-    <w:tblPr>
-      <w:tblInd w:w="0" w:type="dxa"/>
-      <w:tblCellMar>
-        <w:left w:w="108" w:type="dxa"/>
-        <w:top w:w="0" w:type="dxa"/>
-        <w:right w:w="108" w:type="dxa"/>
-        <w:bottom w:w="0" w:type="dxa"/>
-      </w:tblCellMar>
-    </w:tblPr>
-  </w:style>
-  <w:style w:type="numbering" w:styleId="879" w:default="1">
-    <w:name w:val="No List"/>
-    <w:uiPriority w:val="99"/>
-    <w:semiHidden/>
-    <w:unhideWhenUsed/>
-  </w:style>
-  <w:style w:type="paragraph" w:styleId="880">
-    <w:name w:val="Body Text"/>
-    <w:basedOn w:val="867"/>
-    <w:link w:val="905"/>
-    <w:qFormat/>
-    <w:pPr>
-      <w:ind w:firstLine="720"/>
-      <w:spacing w:after="0" w:line="480" w:lineRule="auto"/>
-    </w:pPr>
-    <w:rPr>
-      <w:rFonts w:ascii="Times New Roman" w:hAnsi="Times New Roman" w:cs="Times New Roman"/>
-    </w:rPr>
-  </w:style>
-  <w:style w:type="paragraph" w:styleId="881" w:customStyle="1">
-    <w:name w:val="First Paragraph"/>
-    <w:basedOn w:val="880"/>
-    <w:next w:val="880"/>
-    <w:qFormat/>
-  </w:style>
-  <w:style w:type="paragraph" w:styleId="882" w:customStyle="1">
-    <w:name w:val="Compact"/>
-    <w:basedOn w:val="880"/>
-    <w:qFormat/>
-    <w:pPr>
-      <w:spacing w:before="36" w:after="36"/>
-    </w:pPr>
-  </w:style>
-  <w:style w:type="paragraph" w:styleId="883">
-    <w:name w:val="Title"/>
-    <w:basedOn w:val="867"/>
-    <w:next w:val="880"/>
-    <w:qFormat/>
-    <w:pPr>
-      <w:jc w:val="center"/>
-      <w:keepLines/>
-      <w:keepNext/>
-      <w:spacing w:after="0" w:line="480" w:lineRule="auto"/>
-    </w:pPr>
-    <w:rPr>
-      <w:rFonts w:ascii="Times New Roman" w:hAnsi="Times New Roman" w:cs="Times New Roman" w:eastAsiaTheme="majorEastAsia"/>
-      <w:b/>
-      <w:bCs/>
-      <w:color w:val="000000" w:themeColor="text1"/>
-    </w:rPr>
-  </w:style>
-  <w:style w:type="paragraph" w:styleId="884">
-    <w:name w:val="Subtitle"/>
-    <w:basedOn w:val="883"/>
-    <w:next w:val="880"/>
-    <w:qFormat/>
-  </w:style>
-  <w:style w:type="paragraph" w:styleId="885" w:customStyle="1">
-    <w:name w:val="Author"/>
-    <w:next w:val="880"/>
-    <w:qFormat/>
-    <w:pPr>
-      <w:jc w:val="center"/>
-      <w:keepLines/>
-      <w:keepNext/>
-    </w:pPr>
-  </w:style>
-  <w:style w:type="paragraph" w:styleId="886">
-    <w:name w:val="Date"/>
-    <w:next w:val="880"/>
-    <w:qFormat/>
-    <w:pPr>
-      <w:jc w:val="center"/>
-      <w:keepLines/>
-      <w:keepNext/>
-    </w:pPr>
-  </w:style>
-  <w:style w:type="paragraph" w:styleId="887" w:customStyle="1">
-    <w:name w:val="Abstract"/>
-    <w:basedOn w:val="867"/>
-    <w:next w:val="880"/>
-    <w:qFormat/>
-    <w:pPr>
-      <w:keepLines/>
-      <w:keepNext/>
-      <w:spacing w:after="0" w:line="480" w:lineRule="auto"/>
-    </w:pPr>
-    <w:rPr>
-      <w:rFonts w:ascii="Times New Roman" w:hAnsi="Times New Roman" w:cs="Times New Roman"/>
-    </w:rPr>
-  </w:style>
-  <w:style w:type="paragraph" w:styleId="888">
-    <w:name w:val="Bibliography"/>
-    <w:basedOn w:val="867"/>
-    <w:qFormat/>
-  </w:style>
-  <w:style w:type="paragraph" w:styleId="889">
+  <w:style w:type="paragraph" w:styleId="654">
     <w:name w:val="Block Text"/>
-    <w:basedOn w:val="880"/>
-    <w:next w:val="880"/>
+    <w:basedOn w:val="636"/>
+    <w:next w:val="636"/>
     <w:uiPriority w:val="9"/>
     <w:unhideWhenUsed/>
     <w:qFormat/>
@@ -13746,14 +12640,20 @@
       <w:spacing w:before="100" w:after="100"/>
     </w:pPr>
   </w:style>
-  <w:style w:type="paragraph" w:styleId="890">
+  <w:style w:type="paragraph" w:styleId="655">
     <w:name w:val="footnote text"/>
-    <w:basedOn w:val="867"/>
+    <w:basedOn w:val="635"/>
+    <w:next w:val="655"/>
     <w:uiPriority w:val="9"/>
     <w:unhideWhenUsed/>
     <w:qFormat/>
   </w:style>
-  <w:style w:type="table" w:styleId="891" w:customStyle="1">
+  <w:style w:type="character" w:styleId="656" w:default="1">
+    <w:name w:val="Default Paragraph Font"/>
+    <w:semiHidden/>
+    <w:unhideWhenUsed/>
+  </w:style>
+  <w:style w:type="table" w:styleId="657" w:default="1">
     <w:name w:val="Table"/>
     <w:semiHidden/>
     <w:unhideWhenUsed/>
@@ -13768,21 +12668,24 @@
       </w:tblCellMar>
     </w:tblPr>
     <w:tblStylePr w:type="firstRow">
+      <w:tblPr>
+        <w:tblInd w:w="0" w:type="dxa"/>
+      </w:tblPr>
       <w:trPr>
         <w:jc w:val="left"/>
       </w:trPr>
       <w:tcPr>
         <w:tcBorders>
-          <w:bottom w:val="single" w:color="auto" w:sz="0" w:space="0"/>
+          <w:bottom w:val="single" w:color="000000" w:sz="4" w:space="0"/>
         </w:tcBorders>
         <w:vAlign w:val="bottom"/>
       </w:tcPr>
     </w:tblStylePr>
   </w:style>
-  <w:style w:type="paragraph" w:styleId="892" w:customStyle="1">
+  <w:style w:type="paragraph" w:styleId="658" w:customStyle="1">
     <w:name w:val="Definition Term"/>
-    <w:basedOn w:val="867"/>
-    <w:next w:val="893"/>
+    <w:basedOn w:val="635"/>
+    <w:next w:val="659"/>
     <w:pPr>
       <w:keepLines/>
       <w:keepNext/>
@@ -13792,78 +12695,78 @@
       <w:b/>
     </w:rPr>
   </w:style>
-  <w:style w:type="paragraph" w:styleId="893" w:customStyle="1">
+  <w:style w:type="paragraph" w:styleId="659" w:customStyle="1">
     <w:name w:val="Definition"/>
-    <w:basedOn w:val="867"/>
-  </w:style>
-  <w:style w:type="paragraph" w:styleId="894">
+    <w:basedOn w:val="635"/>
+  </w:style>
+  <w:style w:type="paragraph" w:styleId="660">
     <w:name w:val="Caption"/>
-    <w:basedOn w:val="867"/>
-    <w:link w:val="899"/>
-    <w:pPr>
-      <w:spacing w:after="120"/>
+    <w:basedOn w:val="635"/>
+    <w:link w:val="665"/>
+    <w:pPr>
+      <w:spacing w:before="0" w:after="120"/>
     </w:pPr>
     <w:rPr>
       <w:i/>
     </w:rPr>
   </w:style>
-  <w:style w:type="paragraph" w:styleId="895" w:customStyle="1">
+  <w:style w:type="paragraph" w:styleId="661" w:customStyle="1">
     <w:name w:val="Table Caption"/>
-    <w:basedOn w:val="894"/>
+    <w:basedOn w:val="660"/>
     <w:pPr>
       <w:keepNext/>
     </w:pPr>
   </w:style>
-  <w:style w:type="paragraph" w:styleId="896" w:customStyle="1">
+  <w:style w:type="paragraph" w:styleId="662" w:customStyle="1">
     <w:name w:val="Image Caption"/>
-    <w:basedOn w:val="894"/>
-  </w:style>
-  <w:style w:type="paragraph" w:styleId="897" w:customStyle="1">
+    <w:basedOn w:val="660"/>
+  </w:style>
+  <w:style w:type="paragraph" w:styleId="663" w:customStyle="1">
     <w:name w:val="Figure"/>
-    <w:basedOn w:val="867"/>
-  </w:style>
-  <w:style w:type="paragraph" w:styleId="898" w:customStyle="1">
+    <w:basedOn w:val="635"/>
+  </w:style>
+  <w:style w:type="paragraph" w:styleId="664" w:customStyle="1">
     <w:name w:val="Captioned Figure"/>
-    <w:basedOn w:val="897"/>
+    <w:basedOn w:val="663"/>
     <w:pPr>
       <w:keepNext/>
     </w:pPr>
   </w:style>
-  <w:style w:type="character" w:styleId="899" w:customStyle="1">
-    <w:name w:val="Caption Char"/>
-    <w:basedOn w:val="877"/>
-    <w:link w:val="894"/>
-  </w:style>
-  <w:style w:type="character" w:styleId="900" w:customStyle="1">
+  <w:style w:type="character" w:styleId="665" w:customStyle="1">
+    <w:name w:val="Body Text Char"/>
+    <w:basedOn w:val="656"/>
+    <w:link w:val="636"/>
+  </w:style>
+  <w:style w:type="character" w:styleId="666" w:customStyle="1">
     <w:name w:val="Verbatim Char"/>
-    <w:basedOn w:val="899"/>
+    <w:basedOn w:val="665"/>
     <w:rPr>
       <w:rFonts w:ascii="Consolas" w:hAnsi="Consolas"/>
       <w:sz w:val="22"/>
     </w:rPr>
   </w:style>
-  <w:style w:type="character" w:styleId="901" w:customStyle="1">
+  <w:style w:type="character" w:styleId="667" w:customStyle="1">
     <w:name w:val="Section Number"/>
-    <w:basedOn w:val="899"/>
-  </w:style>
-  <w:style w:type="character" w:styleId="902">
+    <w:basedOn w:val="665"/>
+  </w:style>
+  <w:style w:type="character" w:styleId="668">
     <w:name w:val="footnote reference"/>
-    <w:basedOn w:val="899"/>
+    <w:basedOn w:val="665"/>
     <w:rPr>
       <w:vertAlign w:val="superscript"/>
     </w:rPr>
   </w:style>
-  <w:style w:type="character" w:styleId="903">
+  <w:style w:type="character" w:styleId="669">
     <w:name w:val="Hyperlink"/>
-    <w:basedOn w:val="899"/>
+    <w:basedOn w:val="665"/>
     <w:rPr>
       <w:color w:val="4f81bd" w:themeColor="accent1"/>
     </w:rPr>
   </w:style>
-  <w:style w:type="paragraph" w:styleId="904">
+  <w:style w:type="paragraph" w:styleId="670">
     <w:name w:val="TOC Heading"/>
-    <w:basedOn w:val="868"/>
-    <w:next w:val="880"/>
+    <w:basedOn w:val="645"/>
+    <w:next w:val="636"/>
     <w:uiPriority w:val="39"/>
     <w:unhideWhenUsed/>
     <w:qFormat/>
@@ -13872,19 +12775,17 @@
       <w:outlineLvl w:val="9"/>
     </w:pPr>
     <w:rPr>
-      <w:rFonts w:asciiTheme="majorHAnsi" w:hAnsiTheme="majorHAnsi" w:cstheme="majorBidi"/>
+      <w:rFonts w:asciiTheme="majorHAnsi" w:hAnsiTheme="majorHAnsi" w:eastAsiaTheme="majorEastAsia" w:cstheme="majorBidi"/>
       <w:b w:val="0"/>
       <w:bCs w:val="0"/>
       <w:color w:val="365f91" w:themeColor="accent1" w:themeShade="BF"/>
     </w:rPr>
   </w:style>
-  <w:style w:type="character" w:styleId="905" w:customStyle="1">
-    <w:name w:val="Body Text Char"/>
-    <w:basedOn w:val="877"/>
-    <w:link w:val="880"/>
-    <w:rPr>
-      <w:rFonts w:ascii="Times New Roman" w:hAnsi="Times New Roman" w:cs="Times New Roman"/>
-    </w:rPr>
+  <w:style w:type="numbering" w:styleId="852" w:default="1">
+    <w:name w:val="No List"/>
+    <w:uiPriority w:val="99"/>
+    <w:semiHidden/>
+    <w:unhideWhenUsed/>
   </w:style>
 </w:styles>
 </file>
